--- a/SBCAS_2018_Adisor_Pi_25_03_18 INICIAL.docx
+++ b/SBCAS_2018_Adisor_Pi_25_03_18 INICIAL.docx
@@ -56,17 +56,19 @@
           <w:sz w:val="32"/>
           <w:szCs w:val="32"/>
         </w:rPr>
-        <w:t xml:space="preserve"> </w:t>
+        <w:t xml:space="preserve"> - </w:t>
       </w:r>
       <w:r>
         <w:rPr>
           <w:rFonts w:ascii="Times" w:eastAsia="Times" w:hAnsi="Times" w:cs="Times"/>
           <w:b/>
+          <w:i/>
           <w:sz w:val="32"/>
           <w:szCs w:val="32"/>
         </w:rPr>
-        <w:t xml:space="preserve">- </w:t>
-      </w:r>
+        <w:t xml:space="preserve">Advisor </w:t>
+      </w:r>
+      <w:proofErr w:type="spellStart"/>
       <w:r>
         <w:rPr>
           <w:rFonts w:ascii="Times" w:eastAsia="Times" w:hAnsi="Times" w:cs="Times"/>
@@ -75,8 +77,9 @@
           <w:sz w:val="32"/>
           <w:szCs w:val="32"/>
         </w:rPr>
-        <w:t>Advisor Pi</w:t>
-      </w:r>
+        <w:t>Pi</w:t>
+      </w:r>
+      <w:proofErr w:type="spellEnd"/>
       <w:r>
         <w:rPr>
           <w:rFonts w:ascii="Times" w:eastAsia="Times" w:hAnsi="Times" w:cs="Times"/>
@@ -173,21 +176,1078 @@
           <w:b/>
           <w:i/>
         </w:rPr>
-        <w:t xml:space="preserve">Abstract. </w:t>
-      </w:r>
-      <w:r>
-        <w:rPr>
-          <w:rFonts w:ascii="Times" w:eastAsia="Times" w:hAnsi="Times" w:cs="Times"/>
-          <w:i/>
-        </w:rPr>
-        <w:t xml:space="preserve">Psychological disorders have been afflicting the population, regardless of age group. Although there are specialized treatment centers, pathologies, some people do not recognize their current emotional state, and do not resort to medical help. Thinking in </w:t>
-      </w:r>
-      <w:r>
-        <w:rPr>
-          <w:rFonts w:ascii="Times" w:eastAsia="Times" w:hAnsi="Times" w:cs="Times"/>
-          <w:i/>
-        </w:rPr>
-        <w:t>context, a mobile application was developed to assist with momentary advice and motivations, based on questionnaires assessing psychological symptoms, encouraging the search for a qualified specialist.</w:t>
+        <w:t>Abstract.</w:t>
+      </w:r>
+      <w:r>
+        <w:rPr>
+          <w:rFonts w:ascii="Times" w:eastAsia="Times" w:hAnsi="Times" w:cs="Times"/>
+          <w:b/>
+          <w:i/>
+        </w:rPr>
+        <w:t xml:space="preserve"> </w:t>
+      </w:r>
+      <w:r>
+        <w:rPr>
+          <w:rFonts w:ascii="Times" w:eastAsia="Times" w:hAnsi="Times" w:cs="Times"/>
+          <w:i/>
+        </w:rPr>
+        <w:t xml:space="preserve">It </w:t>
+      </w:r>
+      <w:proofErr w:type="spellStart"/>
+      <w:r>
+        <w:rPr>
+          <w:rFonts w:ascii="Times" w:eastAsia="Times" w:hAnsi="Times" w:cs="Times"/>
+          <w:i/>
+        </w:rPr>
+        <w:t>is</w:t>
+      </w:r>
+      <w:proofErr w:type="spellEnd"/>
+      <w:r>
+        <w:rPr>
+          <w:rFonts w:ascii="Times" w:eastAsia="Times" w:hAnsi="Times" w:cs="Times"/>
+          <w:i/>
+        </w:rPr>
+        <w:t xml:space="preserve"> </w:t>
+      </w:r>
+      <w:proofErr w:type="spellStart"/>
+      <w:r>
+        <w:rPr>
+          <w:rFonts w:ascii="Times" w:eastAsia="Times" w:hAnsi="Times" w:cs="Times"/>
+          <w:i/>
+        </w:rPr>
+        <w:t>known</w:t>
+      </w:r>
+      <w:proofErr w:type="spellEnd"/>
+      <w:r>
+        <w:rPr>
+          <w:rFonts w:ascii="Times" w:eastAsia="Times" w:hAnsi="Times" w:cs="Times"/>
+          <w:i/>
+        </w:rPr>
+        <w:t xml:space="preserve"> </w:t>
+      </w:r>
+      <w:proofErr w:type="spellStart"/>
+      <w:r>
+        <w:rPr>
+          <w:rFonts w:ascii="Times" w:eastAsia="Times" w:hAnsi="Times" w:cs="Times"/>
+          <w:i/>
+        </w:rPr>
+        <w:t>the</w:t>
+      </w:r>
+      <w:proofErr w:type="spellEnd"/>
+      <w:r>
+        <w:rPr>
+          <w:rFonts w:ascii="Times" w:eastAsia="Times" w:hAnsi="Times" w:cs="Times"/>
+          <w:i/>
+        </w:rPr>
+        <w:t xml:space="preserve"> </w:t>
+      </w:r>
+      <w:proofErr w:type="spellStart"/>
+      <w:r>
+        <w:rPr>
+          <w:rFonts w:ascii="Times" w:eastAsia="Times" w:hAnsi="Times" w:cs="Times"/>
+          <w:i/>
+        </w:rPr>
+        <w:t>importance</w:t>
+      </w:r>
+      <w:proofErr w:type="spellEnd"/>
+      <w:r>
+        <w:rPr>
+          <w:rFonts w:ascii="Times" w:eastAsia="Times" w:hAnsi="Times" w:cs="Times"/>
+          <w:i/>
+        </w:rPr>
+        <w:t xml:space="preserve"> </w:t>
+      </w:r>
+      <w:proofErr w:type="spellStart"/>
+      <w:r>
+        <w:rPr>
+          <w:rFonts w:ascii="Times" w:eastAsia="Times" w:hAnsi="Times" w:cs="Times"/>
+          <w:i/>
+        </w:rPr>
+        <w:t>that</w:t>
+      </w:r>
+      <w:proofErr w:type="spellEnd"/>
+      <w:r>
+        <w:rPr>
+          <w:rFonts w:ascii="Times" w:eastAsia="Times" w:hAnsi="Times" w:cs="Times"/>
+          <w:i/>
+        </w:rPr>
+        <w:t xml:space="preserve"> </w:t>
+      </w:r>
+      <w:proofErr w:type="spellStart"/>
+      <w:r>
+        <w:rPr>
+          <w:rFonts w:ascii="Times" w:eastAsia="Times" w:hAnsi="Times" w:cs="Times"/>
+          <w:i/>
+        </w:rPr>
+        <w:t>technology</w:t>
+      </w:r>
+      <w:proofErr w:type="spellEnd"/>
+      <w:r>
+        <w:rPr>
+          <w:rFonts w:ascii="Times" w:eastAsia="Times" w:hAnsi="Times" w:cs="Times"/>
+          <w:i/>
+        </w:rPr>
+        <w:t xml:space="preserve"> </w:t>
+      </w:r>
+      <w:proofErr w:type="spellStart"/>
+      <w:r>
+        <w:rPr>
+          <w:rFonts w:ascii="Times" w:eastAsia="Times" w:hAnsi="Times" w:cs="Times"/>
+          <w:i/>
+        </w:rPr>
+        <w:t>proposes</w:t>
+      </w:r>
+      <w:proofErr w:type="spellEnd"/>
+      <w:r>
+        <w:rPr>
+          <w:rFonts w:ascii="Times" w:eastAsia="Times" w:hAnsi="Times" w:cs="Times"/>
+          <w:i/>
+        </w:rPr>
+        <w:t xml:space="preserve"> in </w:t>
+      </w:r>
+      <w:proofErr w:type="spellStart"/>
+      <w:r>
+        <w:rPr>
+          <w:rFonts w:ascii="Times" w:eastAsia="Times" w:hAnsi="Times" w:cs="Times"/>
+          <w:i/>
+        </w:rPr>
+        <w:t>the</w:t>
+      </w:r>
+      <w:proofErr w:type="spellEnd"/>
+      <w:r>
+        <w:rPr>
+          <w:rFonts w:ascii="Times" w:eastAsia="Times" w:hAnsi="Times" w:cs="Times"/>
+          <w:i/>
+        </w:rPr>
+        <w:t xml:space="preserve"> </w:t>
+      </w:r>
+      <w:proofErr w:type="spellStart"/>
+      <w:r>
+        <w:rPr>
+          <w:rFonts w:ascii="Times" w:eastAsia="Times" w:hAnsi="Times" w:cs="Times"/>
+          <w:i/>
+        </w:rPr>
+        <w:t>improvement</w:t>
+      </w:r>
+      <w:proofErr w:type="spellEnd"/>
+      <w:r>
+        <w:rPr>
+          <w:rFonts w:ascii="Times" w:eastAsia="Times" w:hAnsi="Times" w:cs="Times"/>
+          <w:i/>
+        </w:rPr>
+        <w:t xml:space="preserve"> </w:t>
+      </w:r>
+      <w:proofErr w:type="spellStart"/>
+      <w:r>
+        <w:rPr>
+          <w:rFonts w:ascii="Times" w:eastAsia="Times" w:hAnsi="Times" w:cs="Times"/>
+          <w:i/>
+        </w:rPr>
+        <w:t>of</w:t>
+      </w:r>
+      <w:proofErr w:type="spellEnd"/>
+      <w:r>
+        <w:rPr>
+          <w:rFonts w:ascii="Times" w:eastAsia="Times" w:hAnsi="Times" w:cs="Times"/>
+          <w:i/>
+        </w:rPr>
+        <w:t xml:space="preserve"> </w:t>
+      </w:r>
+      <w:proofErr w:type="spellStart"/>
+      <w:r>
+        <w:rPr>
+          <w:rFonts w:ascii="Times" w:eastAsia="Times" w:hAnsi="Times" w:cs="Times"/>
+          <w:i/>
+        </w:rPr>
+        <w:t>the</w:t>
+      </w:r>
+      <w:proofErr w:type="spellEnd"/>
+      <w:r>
+        <w:rPr>
+          <w:rFonts w:ascii="Times" w:eastAsia="Times" w:hAnsi="Times" w:cs="Times"/>
+          <w:i/>
+        </w:rPr>
+        <w:t xml:space="preserve"> </w:t>
+      </w:r>
+      <w:proofErr w:type="spellStart"/>
+      <w:r>
+        <w:rPr>
+          <w:rFonts w:ascii="Times" w:eastAsia="Times" w:hAnsi="Times" w:cs="Times"/>
+          <w:i/>
+        </w:rPr>
+        <w:t>quality</w:t>
+      </w:r>
+      <w:proofErr w:type="spellEnd"/>
+      <w:r>
+        <w:rPr>
+          <w:rFonts w:ascii="Times" w:eastAsia="Times" w:hAnsi="Times" w:cs="Times"/>
+          <w:i/>
+        </w:rPr>
+        <w:t xml:space="preserve"> </w:t>
+      </w:r>
+      <w:proofErr w:type="spellStart"/>
+      <w:r>
+        <w:rPr>
+          <w:rFonts w:ascii="Times" w:eastAsia="Times" w:hAnsi="Times" w:cs="Times"/>
+          <w:i/>
+        </w:rPr>
+        <w:t>of</w:t>
+      </w:r>
+      <w:proofErr w:type="spellEnd"/>
+      <w:r>
+        <w:rPr>
+          <w:rFonts w:ascii="Times" w:eastAsia="Times" w:hAnsi="Times" w:cs="Times"/>
+          <w:i/>
+        </w:rPr>
+        <w:t xml:space="preserve"> </w:t>
+      </w:r>
+      <w:proofErr w:type="spellStart"/>
+      <w:r>
+        <w:rPr>
+          <w:rFonts w:ascii="Times" w:eastAsia="Times" w:hAnsi="Times" w:cs="Times"/>
+          <w:i/>
+        </w:rPr>
+        <w:t>life</w:t>
+      </w:r>
+      <w:proofErr w:type="spellEnd"/>
+      <w:r>
+        <w:rPr>
+          <w:rFonts w:ascii="Times" w:eastAsia="Times" w:hAnsi="Times" w:cs="Times"/>
+          <w:i/>
+        </w:rPr>
+        <w:t xml:space="preserve"> </w:t>
+      </w:r>
+      <w:proofErr w:type="spellStart"/>
+      <w:r>
+        <w:rPr>
+          <w:rFonts w:ascii="Times" w:eastAsia="Times" w:hAnsi="Times" w:cs="Times"/>
+          <w:i/>
+        </w:rPr>
+        <w:t>of</w:t>
+      </w:r>
+      <w:proofErr w:type="spellEnd"/>
+      <w:r>
+        <w:rPr>
+          <w:rFonts w:ascii="Times" w:eastAsia="Times" w:hAnsi="Times" w:cs="Times"/>
+          <w:i/>
+        </w:rPr>
+        <w:t xml:space="preserve"> </w:t>
+      </w:r>
+      <w:proofErr w:type="spellStart"/>
+      <w:r>
+        <w:rPr>
+          <w:rFonts w:ascii="Times" w:eastAsia="Times" w:hAnsi="Times" w:cs="Times"/>
+          <w:i/>
+        </w:rPr>
+        <w:t>the</w:t>
+      </w:r>
+      <w:proofErr w:type="spellEnd"/>
+      <w:r>
+        <w:rPr>
+          <w:rFonts w:ascii="Times" w:eastAsia="Times" w:hAnsi="Times" w:cs="Times"/>
+          <w:i/>
+        </w:rPr>
+        <w:t xml:space="preserve"> </w:t>
+      </w:r>
+      <w:proofErr w:type="spellStart"/>
+      <w:r>
+        <w:rPr>
+          <w:rFonts w:ascii="Times" w:eastAsia="Times" w:hAnsi="Times" w:cs="Times"/>
+          <w:i/>
+        </w:rPr>
+        <w:t>people</w:t>
+      </w:r>
+      <w:proofErr w:type="spellEnd"/>
+      <w:r>
+        <w:rPr>
+          <w:rFonts w:ascii="Times" w:eastAsia="Times" w:hAnsi="Times" w:cs="Times"/>
+          <w:i/>
+        </w:rPr>
+        <w:t xml:space="preserve">, </w:t>
+      </w:r>
+      <w:proofErr w:type="spellStart"/>
+      <w:r>
+        <w:rPr>
+          <w:rFonts w:ascii="Times" w:eastAsia="Times" w:hAnsi="Times" w:cs="Times"/>
+          <w:i/>
+        </w:rPr>
+        <w:t>and</w:t>
+      </w:r>
+      <w:proofErr w:type="spellEnd"/>
+      <w:r>
+        <w:rPr>
+          <w:rFonts w:ascii="Times" w:eastAsia="Times" w:hAnsi="Times" w:cs="Times"/>
+          <w:i/>
+        </w:rPr>
+        <w:t xml:space="preserve"> in </w:t>
+      </w:r>
+      <w:proofErr w:type="spellStart"/>
+      <w:r>
+        <w:rPr>
+          <w:rFonts w:ascii="Times" w:eastAsia="Times" w:hAnsi="Times" w:cs="Times"/>
+          <w:i/>
+        </w:rPr>
+        <w:t>this</w:t>
+      </w:r>
+      <w:proofErr w:type="spellEnd"/>
+      <w:r>
+        <w:rPr>
+          <w:rFonts w:ascii="Times" w:eastAsia="Times" w:hAnsi="Times" w:cs="Times"/>
+          <w:i/>
+        </w:rPr>
+        <w:t xml:space="preserve"> </w:t>
+      </w:r>
+      <w:proofErr w:type="spellStart"/>
+      <w:r>
+        <w:rPr>
+          <w:rFonts w:ascii="Times" w:eastAsia="Times" w:hAnsi="Times" w:cs="Times"/>
+          <w:i/>
+        </w:rPr>
+        <w:t>way</w:t>
+      </w:r>
+      <w:proofErr w:type="spellEnd"/>
+      <w:r>
+        <w:rPr>
+          <w:rFonts w:ascii="Times" w:eastAsia="Times" w:hAnsi="Times" w:cs="Times"/>
+          <w:i/>
+        </w:rPr>
+        <w:t xml:space="preserve">, </w:t>
+      </w:r>
+      <w:proofErr w:type="spellStart"/>
+      <w:r>
+        <w:rPr>
+          <w:rFonts w:ascii="Times" w:eastAsia="Times" w:hAnsi="Times" w:cs="Times"/>
+          <w:i/>
+        </w:rPr>
+        <w:t>the</w:t>
+      </w:r>
+      <w:proofErr w:type="spellEnd"/>
+      <w:r>
+        <w:rPr>
+          <w:rFonts w:ascii="Times" w:eastAsia="Times" w:hAnsi="Times" w:cs="Times"/>
+          <w:i/>
+        </w:rPr>
+        <w:t xml:space="preserve"> </w:t>
+      </w:r>
+      <w:proofErr w:type="spellStart"/>
+      <w:r>
+        <w:rPr>
+          <w:rFonts w:ascii="Times" w:eastAsia="Times" w:hAnsi="Times" w:cs="Times"/>
+          <w:i/>
+        </w:rPr>
+        <w:t>insertion</w:t>
+      </w:r>
+      <w:proofErr w:type="spellEnd"/>
+      <w:r>
+        <w:rPr>
+          <w:rFonts w:ascii="Times" w:eastAsia="Times" w:hAnsi="Times" w:cs="Times"/>
+          <w:i/>
+        </w:rPr>
+        <w:t xml:space="preserve"> </w:t>
+      </w:r>
+      <w:proofErr w:type="spellStart"/>
+      <w:r>
+        <w:rPr>
+          <w:rFonts w:ascii="Times" w:eastAsia="Times" w:hAnsi="Times" w:cs="Times"/>
+          <w:i/>
+        </w:rPr>
+        <w:t>of</w:t>
+      </w:r>
+      <w:proofErr w:type="spellEnd"/>
+      <w:r>
+        <w:rPr>
+          <w:rFonts w:ascii="Times" w:eastAsia="Times" w:hAnsi="Times" w:cs="Times"/>
+          <w:i/>
+        </w:rPr>
+        <w:t xml:space="preserve"> </w:t>
+      </w:r>
+      <w:proofErr w:type="spellStart"/>
+      <w:r>
+        <w:rPr>
+          <w:rFonts w:ascii="Times" w:eastAsia="Times" w:hAnsi="Times" w:cs="Times"/>
+          <w:i/>
+        </w:rPr>
+        <w:t>this</w:t>
+      </w:r>
+      <w:proofErr w:type="spellEnd"/>
+      <w:r>
+        <w:rPr>
+          <w:rFonts w:ascii="Times" w:eastAsia="Times" w:hAnsi="Times" w:cs="Times"/>
+          <w:i/>
+        </w:rPr>
+        <w:t xml:space="preserve"> </w:t>
+      </w:r>
+      <w:proofErr w:type="spellStart"/>
+      <w:r>
+        <w:rPr>
+          <w:rFonts w:ascii="Times" w:eastAsia="Times" w:hAnsi="Times" w:cs="Times"/>
+          <w:i/>
+        </w:rPr>
+        <w:t>potential</w:t>
+      </w:r>
+      <w:proofErr w:type="spellEnd"/>
+      <w:r>
+        <w:rPr>
+          <w:rFonts w:ascii="Times" w:eastAsia="Times" w:hAnsi="Times" w:cs="Times"/>
+          <w:i/>
+        </w:rPr>
+        <w:t xml:space="preserve"> </w:t>
+      </w:r>
+      <w:proofErr w:type="spellStart"/>
+      <w:r>
+        <w:rPr>
+          <w:rFonts w:ascii="Times" w:eastAsia="Times" w:hAnsi="Times" w:cs="Times"/>
+          <w:i/>
+        </w:rPr>
+        <w:t>within</w:t>
+      </w:r>
+      <w:proofErr w:type="spellEnd"/>
+      <w:r>
+        <w:rPr>
+          <w:rFonts w:ascii="Times" w:eastAsia="Times" w:hAnsi="Times" w:cs="Times"/>
+          <w:i/>
+        </w:rPr>
+        <w:t xml:space="preserve"> </w:t>
+      </w:r>
+      <w:proofErr w:type="spellStart"/>
+      <w:r>
+        <w:rPr>
+          <w:rFonts w:ascii="Times" w:eastAsia="Times" w:hAnsi="Times" w:cs="Times"/>
+          <w:i/>
+        </w:rPr>
+        <w:t>the</w:t>
+      </w:r>
+      <w:proofErr w:type="spellEnd"/>
+      <w:r>
+        <w:rPr>
+          <w:rFonts w:ascii="Times" w:eastAsia="Times" w:hAnsi="Times" w:cs="Times"/>
+          <w:i/>
+        </w:rPr>
+        <w:t xml:space="preserve"> </w:t>
+      </w:r>
+      <w:proofErr w:type="spellStart"/>
+      <w:r>
+        <w:rPr>
+          <w:rFonts w:ascii="Times" w:eastAsia="Times" w:hAnsi="Times" w:cs="Times"/>
+          <w:i/>
+        </w:rPr>
+        <w:t>health</w:t>
+      </w:r>
+      <w:proofErr w:type="spellEnd"/>
+      <w:r>
+        <w:rPr>
+          <w:rFonts w:ascii="Times" w:eastAsia="Times" w:hAnsi="Times" w:cs="Times"/>
+          <w:i/>
+        </w:rPr>
+        <w:t xml:space="preserve"> </w:t>
+      </w:r>
+      <w:proofErr w:type="spellStart"/>
+      <w:r>
+        <w:rPr>
+          <w:rFonts w:ascii="Times" w:eastAsia="Times" w:hAnsi="Times" w:cs="Times"/>
+          <w:i/>
+        </w:rPr>
+        <w:t>area</w:t>
+      </w:r>
+      <w:proofErr w:type="spellEnd"/>
+      <w:r>
+        <w:rPr>
+          <w:rFonts w:ascii="Times" w:eastAsia="Times" w:hAnsi="Times" w:cs="Times"/>
+          <w:i/>
+        </w:rPr>
+        <w:t xml:space="preserve">, </w:t>
+      </w:r>
+      <w:proofErr w:type="spellStart"/>
+      <w:r>
+        <w:rPr>
+          <w:rFonts w:ascii="Times" w:eastAsia="Times" w:hAnsi="Times" w:cs="Times"/>
+          <w:i/>
+        </w:rPr>
+        <w:t>specifically</w:t>
+      </w:r>
+      <w:proofErr w:type="spellEnd"/>
+      <w:r>
+        <w:rPr>
+          <w:rFonts w:ascii="Times" w:eastAsia="Times" w:hAnsi="Times" w:cs="Times"/>
+          <w:i/>
+        </w:rPr>
+        <w:t xml:space="preserve"> </w:t>
+      </w:r>
+      <w:proofErr w:type="spellStart"/>
+      <w:r>
+        <w:rPr>
+          <w:rFonts w:ascii="Times" w:eastAsia="Times" w:hAnsi="Times" w:cs="Times"/>
+          <w:i/>
+        </w:rPr>
+        <w:t>within</w:t>
+      </w:r>
+      <w:proofErr w:type="spellEnd"/>
+      <w:r>
+        <w:rPr>
+          <w:rFonts w:ascii="Times" w:eastAsia="Times" w:hAnsi="Times" w:cs="Times"/>
+          <w:i/>
+        </w:rPr>
+        <w:t xml:space="preserve"> </w:t>
+      </w:r>
+      <w:proofErr w:type="spellStart"/>
+      <w:r>
+        <w:rPr>
+          <w:rFonts w:ascii="Times" w:eastAsia="Times" w:hAnsi="Times" w:cs="Times"/>
+          <w:i/>
+        </w:rPr>
+        <w:t>the</w:t>
+      </w:r>
+      <w:proofErr w:type="spellEnd"/>
+      <w:r>
+        <w:rPr>
+          <w:rFonts w:ascii="Times" w:eastAsia="Times" w:hAnsi="Times" w:cs="Times"/>
+          <w:i/>
+        </w:rPr>
+        <w:t xml:space="preserve"> </w:t>
+      </w:r>
+      <w:proofErr w:type="spellStart"/>
+      <w:r>
+        <w:rPr>
+          <w:rFonts w:ascii="Times" w:eastAsia="Times" w:hAnsi="Times" w:cs="Times"/>
+          <w:i/>
+        </w:rPr>
+        <w:t>public</w:t>
+      </w:r>
+      <w:proofErr w:type="spellEnd"/>
+      <w:r>
+        <w:rPr>
+          <w:rFonts w:ascii="Times" w:eastAsia="Times" w:hAnsi="Times" w:cs="Times"/>
+          <w:i/>
+        </w:rPr>
+        <w:t xml:space="preserve"> sector, </w:t>
+      </w:r>
+      <w:proofErr w:type="spellStart"/>
+      <w:r>
+        <w:rPr>
+          <w:rFonts w:ascii="Times" w:eastAsia="Times" w:hAnsi="Times" w:cs="Times"/>
+          <w:i/>
+        </w:rPr>
+        <w:t>was</w:t>
+      </w:r>
+      <w:proofErr w:type="spellEnd"/>
+      <w:r>
+        <w:rPr>
+          <w:rFonts w:ascii="Times" w:eastAsia="Times" w:hAnsi="Times" w:cs="Times"/>
+          <w:i/>
+        </w:rPr>
+        <w:t xml:space="preserve"> </w:t>
+      </w:r>
+      <w:proofErr w:type="spellStart"/>
+      <w:r>
+        <w:rPr>
+          <w:rFonts w:ascii="Times" w:eastAsia="Times" w:hAnsi="Times" w:cs="Times"/>
+          <w:i/>
+        </w:rPr>
+        <w:t>evaluated</w:t>
+      </w:r>
+      <w:proofErr w:type="spellEnd"/>
+      <w:r>
+        <w:rPr>
+          <w:rFonts w:ascii="Times" w:eastAsia="Times" w:hAnsi="Times" w:cs="Times"/>
+          <w:i/>
+        </w:rPr>
+        <w:t xml:space="preserve">. The </w:t>
+      </w:r>
+      <w:proofErr w:type="spellStart"/>
+      <w:r>
+        <w:rPr>
+          <w:rFonts w:ascii="Times" w:eastAsia="Times" w:hAnsi="Times" w:cs="Times"/>
+          <w:i/>
+        </w:rPr>
+        <w:t>proposal</w:t>
+      </w:r>
+      <w:proofErr w:type="spellEnd"/>
+      <w:r>
+        <w:rPr>
+          <w:rFonts w:ascii="Times" w:eastAsia="Times" w:hAnsi="Times" w:cs="Times"/>
+          <w:i/>
+        </w:rPr>
+        <w:t xml:space="preserve"> </w:t>
+      </w:r>
+      <w:proofErr w:type="spellStart"/>
+      <w:r>
+        <w:rPr>
+          <w:rFonts w:ascii="Times" w:eastAsia="Times" w:hAnsi="Times" w:cs="Times"/>
+          <w:i/>
+        </w:rPr>
+        <w:t>of</w:t>
+      </w:r>
+      <w:proofErr w:type="spellEnd"/>
+      <w:r>
+        <w:rPr>
+          <w:rFonts w:ascii="Times" w:eastAsia="Times" w:hAnsi="Times" w:cs="Times"/>
+          <w:i/>
+        </w:rPr>
+        <w:t xml:space="preserve"> </w:t>
+      </w:r>
+      <w:proofErr w:type="spellStart"/>
+      <w:r>
+        <w:rPr>
+          <w:rFonts w:ascii="Times" w:eastAsia="Times" w:hAnsi="Times" w:cs="Times"/>
+          <w:i/>
+        </w:rPr>
+        <w:t>this</w:t>
+      </w:r>
+      <w:proofErr w:type="spellEnd"/>
+      <w:r>
+        <w:rPr>
+          <w:rFonts w:ascii="Times" w:eastAsia="Times" w:hAnsi="Times" w:cs="Times"/>
+          <w:i/>
+        </w:rPr>
+        <w:t xml:space="preserve"> </w:t>
+      </w:r>
+      <w:proofErr w:type="spellStart"/>
+      <w:r>
+        <w:rPr>
+          <w:rFonts w:ascii="Times" w:eastAsia="Times" w:hAnsi="Times" w:cs="Times"/>
+          <w:i/>
+        </w:rPr>
+        <w:t>project</w:t>
+      </w:r>
+      <w:proofErr w:type="spellEnd"/>
+      <w:r>
+        <w:rPr>
+          <w:rFonts w:ascii="Times" w:eastAsia="Times" w:hAnsi="Times" w:cs="Times"/>
+          <w:i/>
+        </w:rPr>
+        <w:t xml:space="preserve"> </w:t>
+      </w:r>
+      <w:proofErr w:type="spellStart"/>
+      <w:r>
+        <w:rPr>
+          <w:rFonts w:ascii="Times" w:eastAsia="Times" w:hAnsi="Times" w:cs="Times"/>
+          <w:i/>
+        </w:rPr>
+        <w:t>is</w:t>
+      </w:r>
+      <w:proofErr w:type="spellEnd"/>
+      <w:r>
+        <w:rPr>
+          <w:rFonts w:ascii="Times" w:eastAsia="Times" w:hAnsi="Times" w:cs="Times"/>
+          <w:i/>
+        </w:rPr>
+        <w:t xml:space="preserve"> </w:t>
+      </w:r>
+      <w:proofErr w:type="spellStart"/>
+      <w:r>
+        <w:rPr>
+          <w:rFonts w:ascii="Times" w:eastAsia="Times" w:hAnsi="Times" w:cs="Times"/>
+          <w:i/>
+        </w:rPr>
+        <w:t>to</w:t>
+      </w:r>
+      <w:proofErr w:type="spellEnd"/>
+      <w:r>
+        <w:rPr>
+          <w:rFonts w:ascii="Times" w:eastAsia="Times" w:hAnsi="Times" w:cs="Times"/>
+          <w:i/>
+        </w:rPr>
+        <w:t xml:space="preserve"> </w:t>
+      </w:r>
+      <w:proofErr w:type="spellStart"/>
+      <w:r>
+        <w:rPr>
+          <w:rFonts w:ascii="Times" w:eastAsia="Times" w:hAnsi="Times" w:cs="Times"/>
+          <w:i/>
+        </w:rPr>
+        <w:t>illustrate</w:t>
+      </w:r>
+      <w:proofErr w:type="spellEnd"/>
+      <w:r>
+        <w:rPr>
+          <w:rFonts w:ascii="Times" w:eastAsia="Times" w:hAnsi="Times" w:cs="Times"/>
+          <w:i/>
+        </w:rPr>
+        <w:t xml:space="preserve"> </w:t>
+      </w:r>
+      <w:proofErr w:type="spellStart"/>
+      <w:r>
+        <w:rPr>
+          <w:rFonts w:ascii="Times" w:eastAsia="Times" w:hAnsi="Times" w:cs="Times"/>
+          <w:i/>
+        </w:rPr>
+        <w:t>how</w:t>
+      </w:r>
+      <w:proofErr w:type="spellEnd"/>
+      <w:r>
+        <w:rPr>
+          <w:rFonts w:ascii="Times" w:eastAsia="Times" w:hAnsi="Times" w:cs="Times"/>
+          <w:i/>
+        </w:rPr>
+        <w:t xml:space="preserve"> a </w:t>
+      </w:r>
+      <w:proofErr w:type="spellStart"/>
+      <w:r>
+        <w:rPr>
+          <w:rFonts w:ascii="Times" w:eastAsia="Times" w:hAnsi="Times" w:cs="Times"/>
+          <w:i/>
+        </w:rPr>
+        <w:t>specialist</w:t>
+      </w:r>
+      <w:proofErr w:type="spellEnd"/>
+      <w:r>
+        <w:rPr>
+          <w:rFonts w:ascii="Times" w:eastAsia="Times" w:hAnsi="Times" w:cs="Times"/>
+          <w:i/>
+        </w:rPr>
+        <w:t xml:space="preserve"> system </w:t>
+      </w:r>
+      <w:proofErr w:type="spellStart"/>
+      <w:r>
+        <w:rPr>
+          <w:rFonts w:ascii="Times" w:eastAsia="Times" w:hAnsi="Times" w:cs="Times"/>
+          <w:i/>
+        </w:rPr>
+        <w:t>can</w:t>
+      </w:r>
+      <w:proofErr w:type="spellEnd"/>
+      <w:r>
+        <w:rPr>
+          <w:rFonts w:ascii="Times" w:eastAsia="Times" w:hAnsi="Times" w:cs="Times"/>
+          <w:i/>
+        </w:rPr>
+        <w:t xml:space="preserve"> help in </w:t>
+      </w:r>
+      <w:proofErr w:type="spellStart"/>
+      <w:r>
+        <w:rPr>
+          <w:rFonts w:ascii="Times" w:eastAsia="Times" w:hAnsi="Times" w:cs="Times"/>
+          <w:i/>
+        </w:rPr>
+        <w:t>the</w:t>
+      </w:r>
+      <w:proofErr w:type="spellEnd"/>
+      <w:r>
+        <w:rPr>
+          <w:rFonts w:ascii="Times" w:eastAsia="Times" w:hAnsi="Times" w:cs="Times"/>
+          <w:i/>
+        </w:rPr>
+        <w:t xml:space="preserve"> </w:t>
+      </w:r>
+      <w:proofErr w:type="spellStart"/>
+      <w:r>
+        <w:rPr>
+          <w:rFonts w:ascii="Times" w:eastAsia="Times" w:hAnsi="Times" w:cs="Times"/>
+          <w:i/>
+        </w:rPr>
+        <w:t>support</w:t>
+      </w:r>
+      <w:proofErr w:type="spellEnd"/>
+      <w:r>
+        <w:rPr>
+          <w:rFonts w:ascii="Times" w:eastAsia="Times" w:hAnsi="Times" w:cs="Times"/>
+          <w:i/>
+        </w:rPr>
+        <w:t xml:space="preserve"> </w:t>
+      </w:r>
+      <w:proofErr w:type="spellStart"/>
+      <w:r>
+        <w:rPr>
+          <w:rFonts w:ascii="Times" w:eastAsia="Times" w:hAnsi="Times" w:cs="Times"/>
+          <w:i/>
+        </w:rPr>
+        <w:t>and</w:t>
+      </w:r>
+      <w:proofErr w:type="spellEnd"/>
+      <w:r>
+        <w:rPr>
+          <w:rFonts w:ascii="Times" w:eastAsia="Times" w:hAnsi="Times" w:cs="Times"/>
+          <w:i/>
+        </w:rPr>
+        <w:t xml:space="preserve"> </w:t>
+      </w:r>
+      <w:proofErr w:type="spellStart"/>
+      <w:r>
+        <w:rPr>
+          <w:rFonts w:ascii="Times" w:eastAsia="Times" w:hAnsi="Times" w:cs="Times"/>
+          <w:i/>
+        </w:rPr>
+        <w:t>decision</w:t>
+      </w:r>
+      <w:proofErr w:type="spellEnd"/>
+      <w:r>
+        <w:rPr>
+          <w:rFonts w:ascii="Times" w:eastAsia="Times" w:hAnsi="Times" w:cs="Times"/>
+          <w:i/>
+        </w:rPr>
+        <w:t xml:space="preserve"> </w:t>
+      </w:r>
+      <w:proofErr w:type="spellStart"/>
+      <w:r>
+        <w:rPr>
+          <w:rFonts w:ascii="Times" w:eastAsia="Times" w:hAnsi="Times" w:cs="Times"/>
+          <w:i/>
+        </w:rPr>
+        <w:t>of</w:t>
+      </w:r>
+      <w:proofErr w:type="spellEnd"/>
+      <w:r>
+        <w:rPr>
+          <w:rFonts w:ascii="Times" w:eastAsia="Times" w:hAnsi="Times" w:cs="Times"/>
+          <w:i/>
+        </w:rPr>
+        <w:t xml:space="preserve"> medical </w:t>
+      </w:r>
+      <w:proofErr w:type="spellStart"/>
+      <w:r>
+        <w:rPr>
+          <w:rFonts w:ascii="Times" w:eastAsia="Times" w:hAnsi="Times" w:cs="Times"/>
+          <w:i/>
+        </w:rPr>
+        <w:t>prescriptions</w:t>
+      </w:r>
+      <w:proofErr w:type="spellEnd"/>
+      <w:r>
+        <w:rPr>
+          <w:rFonts w:ascii="Times" w:eastAsia="Times" w:hAnsi="Times" w:cs="Times"/>
+          <w:i/>
+        </w:rPr>
+        <w:t xml:space="preserve"> </w:t>
+      </w:r>
+      <w:proofErr w:type="spellStart"/>
+      <w:r>
+        <w:rPr>
+          <w:rFonts w:ascii="Times" w:eastAsia="Times" w:hAnsi="Times" w:cs="Times"/>
+          <w:i/>
+        </w:rPr>
+        <w:t>and</w:t>
+      </w:r>
+      <w:proofErr w:type="spellEnd"/>
+      <w:r>
+        <w:rPr>
+          <w:rFonts w:ascii="Times" w:eastAsia="Times" w:hAnsi="Times" w:cs="Times"/>
+          <w:i/>
+        </w:rPr>
+        <w:t xml:space="preserve"> </w:t>
+      </w:r>
+      <w:proofErr w:type="spellStart"/>
+      <w:r>
+        <w:rPr>
+          <w:rFonts w:ascii="Times" w:eastAsia="Times" w:hAnsi="Times" w:cs="Times"/>
+          <w:i/>
+        </w:rPr>
+        <w:t>therapeutic</w:t>
+      </w:r>
+      <w:proofErr w:type="spellEnd"/>
+      <w:r>
+        <w:rPr>
+          <w:rFonts w:ascii="Times" w:eastAsia="Times" w:hAnsi="Times" w:cs="Times"/>
+          <w:i/>
+        </w:rPr>
+        <w:t xml:space="preserve"> </w:t>
+      </w:r>
+      <w:proofErr w:type="spellStart"/>
+      <w:r>
+        <w:rPr>
+          <w:rFonts w:ascii="Times" w:eastAsia="Times" w:hAnsi="Times" w:cs="Times"/>
+          <w:i/>
+        </w:rPr>
+        <w:t>evaluations</w:t>
+      </w:r>
+      <w:proofErr w:type="spellEnd"/>
+      <w:r>
+        <w:rPr>
+          <w:rFonts w:ascii="Times" w:eastAsia="Times" w:hAnsi="Times" w:cs="Times"/>
+          <w:i/>
+        </w:rPr>
+        <w:t xml:space="preserve">, </w:t>
+      </w:r>
+      <w:proofErr w:type="spellStart"/>
+      <w:r>
+        <w:rPr>
+          <w:rFonts w:ascii="Times" w:eastAsia="Times" w:hAnsi="Times" w:cs="Times"/>
+          <w:i/>
+        </w:rPr>
+        <w:t>proposing</w:t>
+      </w:r>
+      <w:proofErr w:type="spellEnd"/>
+      <w:r>
+        <w:rPr>
+          <w:rFonts w:ascii="Times" w:eastAsia="Times" w:hAnsi="Times" w:cs="Times"/>
+          <w:i/>
+        </w:rPr>
+        <w:t xml:space="preserve"> a </w:t>
+      </w:r>
+      <w:proofErr w:type="spellStart"/>
+      <w:r>
+        <w:rPr>
+          <w:rFonts w:ascii="Times" w:eastAsia="Times" w:hAnsi="Times" w:cs="Times"/>
+          <w:i/>
+        </w:rPr>
+        <w:t>methodological</w:t>
+      </w:r>
+      <w:proofErr w:type="spellEnd"/>
+      <w:r>
+        <w:rPr>
+          <w:rFonts w:ascii="Times" w:eastAsia="Times" w:hAnsi="Times" w:cs="Times"/>
+          <w:i/>
+        </w:rPr>
+        <w:t xml:space="preserve"> </w:t>
+      </w:r>
+      <w:proofErr w:type="spellStart"/>
+      <w:r>
+        <w:rPr>
+          <w:rFonts w:ascii="Times" w:eastAsia="Times" w:hAnsi="Times" w:cs="Times"/>
+          <w:i/>
+        </w:rPr>
+        <w:t>and</w:t>
+      </w:r>
+      <w:proofErr w:type="spellEnd"/>
+      <w:r>
+        <w:rPr>
+          <w:rFonts w:ascii="Times" w:eastAsia="Times" w:hAnsi="Times" w:cs="Times"/>
+          <w:i/>
+        </w:rPr>
+        <w:t xml:space="preserve"> </w:t>
+      </w:r>
+      <w:proofErr w:type="spellStart"/>
+      <w:r>
+        <w:rPr>
+          <w:rFonts w:ascii="Times" w:eastAsia="Times" w:hAnsi="Times" w:cs="Times"/>
+          <w:i/>
+        </w:rPr>
+        <w:t>agile</w:t>
+      </w:r>
+      <w:proofErr w:type="spellEnd"/>
+      <w:r>
+        <w:rPr>
+          <w:rFonts w:ascii="Times" w:eastAsia="Times" w:hAnsi="Times" w:cs="Times"/>
+          <w:i/>
+        </w:rPr>
+        <w:t xml:space="preserve"> </w:t>
+      </w:r>
+      <w:proofErr w:type="spellStart"/>
+      <w:r>
+        <w:rPr>
+          <w:rFonts w:ascii="Times" w:eastAsia="Times" w:hAnsi="Times" w:cs="Times"/>
+          <w:i/>
+        </w:rPr>
+        <w:t>analysis</w:t>
+      </w:r>
+      <w:proofErr w:type="spellEnd"/>
+      <w:r>
+        <w:rPr>
+          <w:rFonts w:ascii="Times" w:eastAsia="Times" w:hAnsi="Times" w:cs="Times"/>
+          <w:i/>
+        </w:rPr>
+        <w:t xml:space="preserve"> in favor </w:t>
+      </w:r>
+      <w:proofErr w:type="spellStart"/>
+      <w:r>
+        <w:rPr>
+          <w:rFonts w:ascii="Times" w:eastAsia="Times" w:hAnsi="Times" w:cs="Times"/>
+          <w:i/>
+        </w:rPr>
+        <w:t>of</w:t>
+      </w:r>
+      <w:proofErr w:type="spellEnd"/>
+      <w:r>
+        <w:rPr>
+          <w:rFonts w:ascii="Times" w:eastAsia="Times" w:hAnsi="Times" w:cs="Times"/>
+          <w:i/>
+        </w:rPr>
+        <w:t xml:space="preserve"> </w:t>
+      </w:r>
+      <w:proofErr w:type="spellStart"/>
+      <w:r>
+        <w:rPr>
+          <w:rFonts w:ascii="Times" w:eastAsia="Times" w:hAnsi="Times" w:cs="Times"/>
+          <w:i/>
+        </w:rPr>
+        <w:t>the</w:t>
+      </w:r>
+      <w:proofErr w:type="spellEnd"/>
+      <w:r>
+        <w:rPr>
+          <w:rFonts w:ascii="Times" w:eastAsia="Times" w:hAnsi="Times" w:cs="Times"/>
+          <w:i/>
+        </w:rPr>
+        <w:t xml:space="preserve"> </w:t>
+      </w:r>
+      <w:proofErr w:type="spellStart"/>
+      <w:r>
+        <w:rPr>
+          <w:rFonts w:ascii="Times" w:eastAsia="Times" w:hAnsi="Times" w:cs="Times"/>
+          <w:i/>
+        </w:rPr>
+        <w:t>best</w:t>
+      </w:r>
+      <w:proofErr w:type="spellEnd"/>
+      <w:r>
+        <w:rPr>
+          <w:rFonts w:ascii="Times" w:eastAsia="Times" w:hAnsi="Times" w:cs="Times"/>
+          <w:i/>
+        </w:rPr>
+        <w:t xml:space="preserve"> </w:t>
+      </w:r>
+      <w:proofErr w:type="spellStart"/>
+      <w:r>
+        <w:rPr>
+          <w:rFonts w:ascii="Times" w:eastAsia="Times" w:hAnsi="Times" w:cs="Times"/>
+          <w:i/>
+        </w:rPr>
+        <w:t>diagnosis</w:t>
+      </w:r>
+      <w:proofErr w:type="spellEnd"/>
+      <w:r>
+        <w:rPr>
+          <w:rFonts w:ascii="Times" w:eastAsia="Times" w:hAnsi="Times" w:cs="Times"/>
+          <w:i/>
+        </w:rPr>
+        <w:t xml:space="preserve"> </w:t>
+      </w:r>
+      <w:proofErr w:type="spellStart"/>
+      <w:r>
+        <w:rPr>
+          <w:rFonts w:ascii="Times" w:eastAsia="Times" w:hAnsi="Times" w:cs="Times"/>
+          <w:i/>
+        </w:rPr>
+        <w:t>of</w:t>
+      </w:r>
+      <w:proofErr w:type="spellEnd"/>
+      <w:r>
+        <w:rPr>
+          <w:rFonts w:ascii="Times" w:eastAsia="Times" w:hAnsi="Times" w:cs="Times"/>
+          <w:i/>
+        </w:rPr>
+        <w:t xml:space="preserve"> </w:t>
+      </w:r>
+      <w:proofErr w:type="spellStart"/>
+      <w:r>
+        <w:rPr>
+          <w:rFonts w:ascii="Times" w:eastAsia="Times" w:hAnsi="Times" w:cs="Times"/>
+          <w:i/>
+        </w:rPr>
+        <w:t>each</w:t>
+      </w:r>
+      <w:proofErr w:type="spellEnd"/>
+      <w:r>
+        <w:rPr>
+          <w:rFonts w:ascii="Times" w:eastAsia="Times" w:hAnsi="Times" w:cs="Times"/>
+          <w:i/>
+        </w:rPr>
+        <w:t xml:space="preserve"> profile </w:t>
+      </w:r>
+      <w:proofErr w:type="spellStart"/>
+      <w:r>
+        <w:rPr>
+          <w:rFonts w:ascii="Times" w:eastAsia="Times" w:hAnsi="Times" w:cs="Times"/>
+          <w:i/>
+        </w:rPr>
+        <w:t>consulted</w:t>
+      </w:r>
+      <w:proofErr w:type="spellEnd"/>
+      <w:r>
+        <w:rPr>
+          <w:rFonts w:ascii="Times" w:eastAsia="Times" w:hAnsi="Times" w:cs="Times"/>
+          <w:i/>
+        </w:rPr>
+        <w:t>.</w:t>
       </w:r>
     </w:p>
     <w:p>
@@ -217,10 +1277,106 @@
           <w:rFonts w:ascii="Times" w:eastAsia="Times" w:hAnsi="Times" w:cs="Times"/>
           <w:i/>
         </w:rPr>
-        <w:t>A realizar...</w:t>
-      </w:r>
-      <w:bookmarkStart w:id="0" w:name="_GoBack"/>
-      <w:bookmarkEnd w:id="0"/>
+        <w:t xml:space="preserve">Sabe-se a importância </w:t>
+      </w:r>
+      <w:r>
+        <w:rPr>
+          <w:rFonts w:ascii="Times" w:eastAsia="Times" w:hAnsi="Times" w:cs="Times"/>
+          <w:i/>
+        </w:rPr>
+        <w:t>que a tecnologia propõe na melhoria da qualidade de vida</w:t>
+      </w:r>
+      <w:r>
+        <w:rPr>
+          <w:rFonts w:ascii="Times" w:eastAsia="Times" w:hAnsi="Times" w:cs="Times"/>
+          <w:i/>
+        </w:rPr>
+        <w:t xml:space="preserve"> da</w:t>
+      </w:r>
+      <w:r>
+        <w:rPr>
+          <w:rFonts w:ascii="Times" w:eastAsia="Times" w:hAnsi="Times" w:cs="Times"/>
+          <w:i/>
+        </w:rPr>
+        <w:t>s</w:t>
+      </w:r>
+      <w:r>
+        <w:rPr>
+          <w:rFonts w:ascii="Times" w:eastAsia="Times" w:hAnsi="Times" w:cs="Times"/>
+          <w:i/>
+        </w:rPr>
+        <w:t xml:space="preserve"> pessoas</w:t>
+      </w:r>
+      <w:r>
+        <w:rPr>
+          <w:rFonts w:ascii="Times" w:eastAsia="Times" w:hAnsi="Times" w:cs="Times"/>
+          <w:i/>
+        </w:rPr>
+        <w:t xml:space="preserve">, e pensamento assim, </w:t>
+      </w:r>
+      <w:r>
+        <w:rPr>
+          <w:rFonts w:ascii="Times" w:eastAsia="Times" w:hAnsi="Times" w:cs="Times"/>
+          <w:i/>
+        </w:rPr>
+        <w:t xml:space="preserve">foi avaliado a </w:t>
+      </w:r>
+      <w:r>
+        <w:rPr>
+          <w:rFonts w:ascii="Times" w:eastAsia="Times" w:hAnsi="Times" w:cs="Times"/>
+          <w:i/>
+        </w:rPr>
+        <w:t xml:space="preserve">inserção deste potencial, </w:t>
+      </w:r>
+      <w:r>
+        <w:rPr>
+          <w:rFonts w:ascii="Times" w:eastAsia="Times" w:hAnsi="Times" w:cs="Times"/>
+          <w:i/>
+        </w:rPr>
+        <w:t>dentro da área da saúde, especificadamente, dentro do setor público</w:t>
+      </w:r>
+      <w:r>
+        <w:rPr>
+          <w:rFonts w:ascii="Times" w:eastAsia="Times" w:hAnsi="Times" w:cs="Times"/>
+          <w:i/>
+        </w:rPr>
+        <w:t>.</w:t>
+      </w:r>
+      <w:r>
+        <w:rPr>
+          <w:rFonts w:ascii="Times" w:eastAsia="Times" w:hAnsi="Times" w:cs="Times"/>
+          <w:i/>
+        </w:rPr>
+        <w:t xml:space="preserve"> </w:t>
+      </w:r>
+      <w:r>
+        <w:rPr>
+          <w:rFonts w:ascii="Times" w:eastAsia="Times" w:hAnsi="Times" w:cs="Times"/>
+          <w:i/>
+        </w:rPr>
+        <w:t xml:space="preserve">A proposta deste projeto é ilustrar como um sistema especialista pode auxiliar </w:t>
+      </w:r>
+      <w:r>
+        <w:rPr>
+          <w:rFonts w:ascii="Times" w:eastAsia="Times" w:hAnsi="Times" w:cs="Times"/>
+          <w:i/>
+        </w:rPr>
+        <w:t xml:space="preserve">na tomada de apoio e decisão de prescrições médicas e avaliações terapêuticas, </w:t>
+      </w:r>
+      <w:r>
+        <w:rPr>
+          <w:rFonts w:ascii="Times" w:eastAsia="Times" w:hAnsi="Times" w:cs="Times"/>
+          <w:i/>
+        </w:rPr>
+        <w:t>propondo uma análise metodológica e ágil em prol d</w:t>
+      </w:r>
+      <w:r>
+        <w:rPr>
+          <w:rFonts w:ascii="Times" w:eastAsia="Times" w:hAnsi="Times" w:cs="Times"/>
+          <w:i/>
+        </w:rPr>
+        <w:t>o melhor diagnóstico de cada perfil consultado.</w:t>
+      </w:r>
     </w:p>
     <w:p>
       <w:pPr>
@@ -238,7 +1394,7 @@
           <w:sz w:val="26"/>
           <w:szCs w:val="26"/>
         </w:rPr>
-        <w:t>Como surgiu a ideia?</w:t>
+        <w:t>Introdução</w:t>
       </w:r>
     </w:p>
     <w:p>
@@ -253,25 +1409,163 @@
         <w:rPr>
           <w:rFonts w:ascii="Times" w:eastAsia="Times" w:hAnsi="Times" w:cs="Times"/>
         </w:rPr>
-        <w:t>Com o constante crescimento de tantos</w:t>
-      </w:r>
-      <w:r>
-        <w:rPr>
-          <w:rFonts w:ascii="Times" w:eastAsia="Times" w:hAnsi="Times" w:cs="Times"/>
-        </w:rPr>
-        <w:t xml:space="preserve"> problemas no cotidiano das pessoas, o controle emocional torna-se cada vez mais difícil. Atualmente, a procura por clínicas psicológicas e psiquiátricas para o tratamento de transtornos emocionais cresce exponencialmente. Estima-se que, até o ano de 2025,</w:t>
-      </w:r>
-      <w:r>
-        <w:rPr>
-          <w:rFonts w:ascii="Times" w:eastAsia="Times" w:hAnsi="Times" w:cs="Times"/>
-        </w:rPr>
-        <w:t xml:space="preserve"> a depressão por exemplo, será a doença que mais afastará pessoas do trabalho, dos estudos e do convívio social em geral (RIBEIRO, 2014). </w:t>
+        <w:t xml:space="preserve">Com o constante crescimento </w:t>
+      </w:r>
+      <w:r>
+        <w:rPr>
+          <w:rFonts w:ascii="Times" w:eastAsia="Times" w:hAnsi="Times" w:cs="Times"/>
+        </w:rPr>
+        <w:t xml:space="preserve">de </w:t>
+      </w:r>
+      <w:r>
+        <w:rPr>
+          <w:rFonts w:ascii="Times" w:eastAsia="Times" w:hAnsi="Times" w:cs="Times"/>
+        </w:rPr>
+        <w:t>pacientes</w:t>
+      </w:r>
+      <w:r>
+        <w:rPr>
+          <w:rFonts w:ascii="Times" w:eastAsia="Times" w:hAnsi="Times" w:cs="Times"/>
+        </w:rPr>
+        <w:t xml:space="preserve"> a procura de </w:t>
+      </w:r>
+      <w:r>
+        <w:rPr>
+          <w:rFonts w:ascii="Times" w:eastAsia="Times" w:hAnsi="Times" w:cs="Times"/>
+        </w:rPr>
+        <w:t>prescrições</w:t>
+      </w:r>
+      <w:r>
+        <w:rPr>
+          <w:rFonts w:ascii="Times" w:eastAsia="Times" w:hAnsi="Times" w:cs="Times"/>
+        </w:rPr>
+        <w:t xml:space="preserve"> clínicas mais especificas ao seu </w:t>
+      </w:r>
+      <w:r>
+        <w:rPr>
+          <w:rFonts w:ascii="Times" w:eastAsia="Times" w:hAnsi="Times" w:cs="Times"/>
+        </w:rPr>
+        <w:t xml:space="preserve">diagnóstico, </w:t>
+      </w:r>
+      <w:r>
+        <w:rPr>
+          <w:rFonts w:ascii="Times" w:eastAsia="Times" w:hAnsi="Times" w:cs="Times"/>
+        </w:rPr>
+        <w:t>torna-se cada vez mais difícil</w:t>
+      </w:r>
+      <w:r>
+        <w:rPr>
+          <w:rFonts w:ascii="Times" w:eastAsia="Times" w:hAnsi="Times" w:cs="Times"/>
+        </w:rPr>
+        <w:t xml:space="preserve"> para o profissional clínico, avaliar e definir de forma </w:t>
+      </w:r>
+      <w:r>
+        <w:rPr>
+          <w:rFonts w:ascii="Times" w:eastAsia="Times" w:hAnsi="Times" w:cs="Times"/>
+        </w:rPr>
+        <w:t>mais organizada</w:t>
+      </w:r>
+      <w:r>
+        <w:rPr>
+          <w:rFonts w:ascii="Times" w:eastAsia="Times" w:hAnsi="Times" w:cs="Times"/>
+        </w:rPr>
+        <w:t>,</w:t>
+      </w:r>
+      <w:r>
+        <w:rPr>
+          <w:rFonts w:ascii="Times" w:eastAsia="Times" w:hAnsi="Times" w:cs="Times"/>
+        </w:rPr>
+        <w:t xml:space="preserve"> uma prescrição que se encaixe melhor ao </w:t>
+      </w:r>
+      <w:r>
+        <w:rPr>
+          <w:rFonts w:ascii="Times" w:eastAsia="Times" w:hAnsi="Times" w:cs="Times"/>
+        </w:rPr>
+        <w:t>perfil</w:t>
+      </w:r>
+      <w:r>
+        <w:rPr>
+          <w:rFonts w:ascii="Times" w:eastAsia="Times" w:hAnsi="Times" w:cs="Times"/>
+        </w:rPr>
+        <w:t xml:space="preserve"> do paciente</w:t>
+      </w:r>
+      <w:r>
+        <w:rPr>
+          <w:rFonts w:ascii="Times" w:eastAsia="Times" w:hAnsi="Times" w:cs="Times"/>
+        </w:rPr>
+        <w:t>,</w:t>
+      </w:r>
+      <w:r>
+        <w:rPr>
+          <w:rFonts w:ascii="Times" w:eastAsia="Times" w:hAnsi="Times" w:cs="Times"/>
+        </w:rPr>
+        <w:t xml:space="preserve"> recorrendo a várias investigações</w:t>
+      </w:r>
+      <w:r>
+        <w:rPr>
+          <w:rFonts w:ascii="Times" w:eastAsia="Times" w:hAnsi="Times" w:cs="Times"/>
+        </w:rPr>
+        <w:t>,</w:t>
+      </w:r>
+      <w:r>
+        <w:rPr>
+          <w:rFonts w:ascii="Times" w:eastAsia="Times" w:hAnsi="Times" w:cs="Times"/>
+        </w:rPr>
+        <w:t xml:space="preserve"> seja ela</w:t>
+      </w:r>
+      <w:r>
+        <w:rPr>
+          <w:rFonts w:ascii="Times" w:eastAsia="Times" w:hAnsi="Times" w:cs="Times"/>
+        </w:rPr>
+        <w:t>s,</w:t>
+      </w:r>
+      <w:r>
+        <w:rPr>
+          <w:rFonts w:ascii="Times" w:eastAsia="Times" w:hAnsi="Times" w:cs="Times"/>
+        </w:rPr>
+        <w:t xml:space="preserve"> sessões</w:t>
+      </w:r>
+      <w:r>
+        <w:rPr>
+          <w:rFonts w:ascii="Times" w:eastAsia="Times" w:hAnsi="Times" w:cs="Times"/>
+        </w:rPr>
+        <w:t xml:space="preserve"> terapêutica</w:t>
+      </w:r>
+      <w:r>
+        <w:rPr>
+          <w:rFonts w:ascii="Times" w:eastAsia="Times" w:hAnsi="Times" w:cs="Times"/>
+        </w:rPr>
+        <w:t>s</w:t>
+      </w:r>
+      <w:r>
+        <w:rPr>
+          <w:rFonts w:ascii="Times" w:eastAsia="Times" w:hAnsi="Times" w:cs="Times"/>
+        </w:rPr>
+        <w:t>, diet</w:t>
+      </w:r>
+      <w:r>
+        <w:rPr>
+          <w:rFonts w:ascii="Times" w:eastAsia="Times" w:hAnsi="Times" w:cs="Times"/>
+        </w:rPr>
+        <w:t xml:space="preserve">as ou </w:t>
+      </w:r>
+      <w:r>
+        <w:rPr>
+          <w:rFonts w:ascii="Times" w:eastAsia="Times" w:hAnsi="Times" w:cs="Times"/>
+        </w:rPr>
+        <w:t>receitas medicamentosas</w:t>
+      </w:r>
+      <w:r>
+        <w:rPr>
+          <w:rFonts w:ascii="Times" w:eastAsia="Times" w:hAnsi="Times" w:cs="Times"/>
+        </w:rPr>
+        <w:t xml:space="preserve">. </w:t>
       </w:r>
     </w:p>
     <w:p>
       <w:pPr>
         <w:spacing w:before="119"/>
-        <w:ind w:firstLine="709"/>
+        <w:ind w:firstLine="720"/>
         <w:jc w:val="both"/>
         <w:rPr>
           <w:rFonts w:ascii="Times" w:eastAsia="Times" w:hAnsi="Times" w:cs="Times"/>
@@ -281,19 +1575,13 @@
         <w:rPr>
           <w:rFonts w:ascii="Times" w:eastAsia="Times" w:hAnsi="Times" w:cs="Times"/>
         </w:rPr>
-        <w:t xml:space="preserve">Por conta da reação social e familiar, às vezes o paciente não sinaliza que necessita de ajuda, e acaba por ficar no </w:t>
-      </w:r>
-      <w:r>
-        <w:rPr>
-          <w:rFonts w:ascii="Times" w:eastAsia="Times" w:hAnsi="Times" w:cs="Times"/>
-        </w:rPr>
-        <w:t xml:space="preserve">estado de sofrimento por um longo tempo. O ideal seria que as pessoas se sentissem à vontade para procurar um médico especialista, o que não ocorre na maioria das vezes. </w:t>
+        <w:t>O desenvolvimento da bioquímica, da farmacologia, da imunologia e da genética também contribuiu para o crescimento de um modelo biomédico centrado na doença, diminuindo assim o interesse pela experiência do paciente, pela sua subjetividade. As novas e sempre mais sofisticadas técnicas assumiram um papel importante no diagnóstico em detrimento da relação pessoal entre o médico e o paciente. A tecnologia foi se incorporando no exercício da profissão, deixando-se de lado o aspecto subjetivo da relação.</w:t>
       </w:r>
     </w:p>
     <w:p>
       <w:pPr>
         <w:spacing w:before="119"/>
-        <w:ind w:firstLine="709"/>
+        <w:ind w:firstLine="720"/>
         <w:jc w:val="both"/>
         <w:rPr>
           <w:rFonts w:ascii="Times" w:eastAsia="Times" w:hAnsi="Times" w:cs="Times"/>
@@ -303,19 +1591,388 @@
         <w:rPr>
           <w:rFonts w:ascii="Times" w:eastAsia="Times" w:hAnsi="Times" w:cs="Times"/>
         </w:rPr>
-        <w:t>No Brasil, em 2014, já existiam mais celulares do que pessoas, com aproximadamente 27</w:t>
-      </w:r>
-      <w:r>
-        <w:rPr>
-          <w:rFonts w:ascii="Times" w:eastAsia="Times" w:hAnsi="Times" w:cs="Times"/>
-        </w:rPr>
-        <w:t>3,58 milhões de aparelhos e densidade de 1,3 linhas por habitante, segundo dados divulgados pela ANATEL (Agência Nacional de Telecomunicações). Pelo crescente número de pessoas com acesso à Internet por meio dos dispositivos móveis, surgiu a proposta de de</w:t>
-      </w:r>
-      <w:r>
-        <w:rPr>
-          <w:rFonts w:ascii="Times" w:eastAsia="Times" w:hAnsi="Times" w:cs="Times"/>
-        </w:rPr>
-        <w:t>senvolvimento deste projeto com tecnologias voltadas a este meio.</w:t>
+        <w:t xml:space="preserve">Enquanto os avanços tecnológicos mostravam-se significativos, não se percebiam mudanças correspondentes nas condições de vida, como também, não se verificava o aperfeiçoamento das práticas de saúde, como práticas compostas pela </w:t>
+      </w:r>
+      <w:r>
+        <w:rPr>
+          <w:rFonts w:ascii="Times" w:eastAsia="Times" w:hAnsi="Times" w:cs="Times"/>
+        </w:rPr>
+        <w:lastRenderedPageBreak/>
+        <w:t>comunicação, pela observação, pelo trabalho de equipe, por atitudes fundamentadas em valores humanitários sólidos. Atualmente, existem recursos para lidar com cada fragmento do homem, mas falta ao médico a habilidade para dar conta do mesmo homem em sua totalidade (</w:t>
+      </w:r>
+      <w:r>
+        <w:rPr>
+          <w:rFonts w:ascii="Times" w:eastAsia="Times" w:hAnsi="Times" w:cs="Times"/>
+        </w:rPr>
+        <w:t>JASPERS</w:t>
+      </w:r>
+      <w:r>
+        <w:rPr>
+          <w:rFonts w:ascii="Times" w:eastAsia="Times" w:hAnsi="Times" w:cs="Times"/>
+        </w:rPr>
+        <w:t>, 1991).</w:t>
+      </w:r>
+    </w:p>
+    <w:p>
+      <w:pPr>
+        <w:spacing w:before="119"/>
+        <w:ind w:firstLine="720"/>
+        <w:jc w:val="both"/>
+        <w:rPr>
+          <w:rFonts w:ascii="Times" w:eastAsia="Times" w:hAnsi="Times" w:cs="Times"/>
+        </w:rPr>
+      </w:pPr>
+      <w:r>
+        <w:rPr>
+          <w:rFonts w:ascii="Times" w:eastAsia="Times" w:hAnsi="Times" w:cs="Times"/>
+        </w:rPr>
+        <w:t xml:space="preserve">Pensando </w:t>
+      </w:r>
+      <w:r>
+        <w:rPr>
+          <w:rFonts w:ascii="Times" w:eastAsia="Times" w:hAnsi="Times" w:cs="Times"/>
+        </w:rPr>
+        <w:t>so</w:t>
+      </w:r>
+      <w:r>
+        <w:rPr>
+          <w:rFonts w:ascii="Times" w:eastAsia="Times" w:hAnsi="Times" w:cs="Times"/>
+        </w:rPr>
+        <w:t xml:space="preserve">bre mecanismos que ajude os profissionais de saúde a </w:t>
+      </w:r>
+      <w:r>
+        <w:rPr>
+          <w:rFonts w:ascii="Times" w:eastAsia="Times" w:hAnsi="Times" w:cs="Times"/>
+        </w:rPr>
+        <w:t xml:space="preserve">mapear os perfis </w:t>
+      </w:r>
+      <w:r>
+        <w:rPr>
+          <w:rFonts w:ascii="Times" w:eastAsia="Times" w:hAnsi="Times" w:cs="Times"/>
+        </w:rPr>
+        <w:t>dos seus pacientes</w:t>
+      </w:r>
+      <w:r>
+        <w:rPr>
+          <w:rFonts w:ascii="Times" w:eastAsia="Times" w:hAnsi="Times" w:cs="Times"/>
+        </w:rPr>
+        <w:t>, é que surgiu a ideia de criação de um sistema computacional de apoio e decisão que seja</w:t>
+      </w:r>
+      <w:r>
+        <w:rPr>
+          <w:rFonts w:ascii="Times" w:eastAsia="Times" w:hAnsi="Times" w:cs="Times"/>
+        </w:rPr>
+        <w:t xml:space="preserve"> capaz de elaborar</w:t>
+      </w:r>
+      <w:r>
+        <w:rPr>
+          <w:rFonts w:ascii="Times" w:eastAsia="Times" w:hAnsi="Times" w:cs="Times"/>
+        </w:rPr>
+        <w:t xml:space="preserve"> </w:t>
+      </w:r>
+      <w:r>
+        <w:rPr>
+          <w:rFonts w:ascii="Times" w:eastAsia="Times" w:hAnsi="Times" w:cs="Times"/>
+        </w:rPr>
+        <w:t>prescrições de diagnósticos</w:t>
+      </w:r>
+      <w:r>
+        <w:rPr>
+          <w:rFonts w:ascii="Times" w:eastAsia="Times" w:hAnsi="Times" w:cs="Times"/>
+        </w:rPr>
+        <w:t xml:space="preserve"> de</w:t>
+      </w:r>
+      <w:r>
+        <w:rPr>
+          <w:rFonts w:ascii="Times" w:eastAsia="Times" w:hAnsi="Times" w:cs="Times"/>
+        </w:rPr>
+        <w:t>stes</w:t>
+      </w:r>
+      <w:r>
+        <w:rPr>
+          <w:rFonts w:ascii="Times" w:eastAsia="Times" w:hAnsi="Times" w:cs="Times"/>
+        </w:rPr>
+        <w:t xml:space="preserve"> perfis</w:t>
+      </w:r>
+      <w:r>
+        <w:rPr>
+          <w:rFonts w:ascii="Times" w:eastAsia="Times" w:hAnsi="Times" w:cs="Times"/>
+        </w:rPr>
+        <w:t>,</w:t>
+      </w:r>
+      <w:r>
+        <w:rPr>
+          <w:rFonts w:ascii="Times" w:eastAsia="Times" w:hAnsi="Times" w:cs="Times"/>
+        </w:rPr>
+        <w:t xml:space="preserve"> pelo próprio profissional, </w:t>
+      </w:r>
+      <w:r>
+        <w:rPr>
+          <w:rFonts w:ascii="Times" w:eastAsia="Times" w:hAnsi="Times" w:cs="Times"/>
+        </w:rPr>
+        <w:t>auxiliando</w:t>
+      </w:r>
+      <w:r>
+        <w:rPr>
+          <w:rFonts w:ascii="Times" w:eastAsia="Times" w:hAnsi="Times" w:cs="Times"/>
+        </w:rPr>
+        <w:t xml:space="preserve"> a análise do </w:t>
+      </w:r>
+      <w:r>
+        <w:rPr>
+          <w:rFonts w:ascii="Times" w:eastAsia="Times" w:hAnsi="Times" w:cs="Times"/>
+        </w:rPr>
+        <w:t>diagnóstico mais propício a</w:t>
+      </w:r>
+      <w:r>
+        <w:rPr>
+          <w:rFonts w:ascii="Times" w:eastAsia="Times" w:hAnsi="Times" w:cs="Times"/>
+        </w:rPr>
+        <w:t>o paciente.</w:t>
+      </w:r>
+    </w:p>
+    <w:p>
+      <w:pPr>
+        <w:spacing w:before="119"/>
+        <w:ind w:firstLine="720"/>
+        <w:jc w:val="both"/>
+        <w:rPr>
+          <w:rFonts w:ascii="Times" w:eastAsia="Times" w:hAnsi="Times" w:cs="Times"/>
+        </w:rPr>
+      </w:pPr>
+      <w:r>
+        <w:rPr>
+          <w:rFonts w:ascii="Times" w:eastAsia="Times" w:hAnsi="Times" w:cs="Times"/>
+        </w:rPr>
+        <w:t>Segundo (</w:t>
+      </w:r>
+      <w:r>
+        <w:rPr>
+          <w:rFonts w:ascii="Times" w:eastAsia="Times" w:hAnsi="Times" w:cs="Times"/>
+        </w:rPr>
+        <w:t>BARR</w:t>
+      </w:r>
+      <w:r>
+        <w:rPr>
+          <w:rFonts w:ascii="Times" w:eastAsia="Times" w:hAnsi="Times" w:cs="Times"/>
+        </w:rPr>
+        <w:t>, 1982), a utilização da I.A (Inteligência Artificial)</w:t>
+      </w:r>
+      <w:r>
+        <w:rPr>
+          <w:rFonts w:ascii="Times" w:eastAsia="Times" w:hAnsi="Times" w:cs="Times"/>
+        </w:rPr>
+        <w:t xml:space="preserve"> </w:t>
+      </w:r>
+      <w:r>
+        <w:rPr>
+          <w:rFonts w:ascii="Times" w:eastAsia="Times" w:hAnsi="Times" w:cs="Times"/>
+        </w:rPr>
+        <w:t>se torna</w:t>
+      </w:r>
+      <w:r>
+        <w:rPr>
+          <w:rFonts w:ascii="Times" w:eastAsia="Times" w:hAnsi="Times" w:cs="Times"/>
+        </w:rPr>
+        <w:t xml:space="preserve"> </w:t>
+      </w:r>
+      <w:r>
+        <w:rPr>
+          <w:rFonts w:ascii="Times" w:eastAsia="Times" w:hAnsi="Times" w:cs="Times"/>
+        </w:rPr>
+        <w:t>eficaz em sistemas dest</w:t>
+      </w:r>
+      <w:r>
+        <w:rPr>
+          <w:rFonts w:ascii="Times" w:eastAsia="Times" w:hAnsi="Times" w:cs="Times"/>
+        </w:rPr>
+        <w:t xml:space="preserve">a proposta, o que é chamado de sistemas especialistas. </w:t>
+      </w:r>
+      <w:r>
+        <w:rPr>
+          <w:rFonts w:ascii="Times" w:eastAsia="Times" w:hAnsi="Times" w:cs="Times"/>
+        </w:rPr>
+        <w:t>Os sistemas especialistas se propagam porque é mais dinâmico implementar bases de conhecimento médico</w:t>
+      </w:r>
+      <w:r>
+        <w:rPr>
+          <w:rFonts w:ascii="Times" w:eastAsia="Times" w:hAnsi="Times" w:cs="Times"/>
+        </w:rPr>
+        <w:t xml:space="preserve"> mais restritas, pois, são mais específicas nas definições do conhecimento, regras de decisão</w:t>
+      </w:r>
+      <w:r>
+        <w:rPr>
+          <w:rFonts w:ascii="Times" w:eastAsia="Times" w:hAnsi="Times" w:cs="Times"/>
+        </w:rPr>
+        <w:t xml:space="preserve"> e</w:t>
+      </w:r>
+      <w:r>
+        <w:rPr>
+          <w:rFonts w:ascii="Times" w:eastAsia="Times" w:hAnsi="Times" w:cs="Times"/>
+        </w:rPr>
+        <w:t xml:space="preserve"> dados para apoiar a decisão</w:t>
+      </w:r>
+      <w:r>
+        <w:rPr>
+          <w:rFonts w:ascii="Times" w:eastAsia="Times" w:hAnsi="Times" w:cs="Times"/>
+        </w:rPr>
+        <w:t>.</w:t>
+      </w:r>
+      <w:r>
+        <w:rPr>
+          <w:rFonts w:ascii="Times" w:eastAsia="Times" w:hAnsi="Times" w:cs="Times"/>
+        </w:rPr>
+        <w:t xml:space="preserve"> Pensando assim, a proposta deste artigo é fundamentar </w:t>
+      </w:r>
+      <w:r>
+        <w:rPr>
+          <w:rFonts w:ascii="Times" w:eastAsia="Times" w:hAnsi="Times" w:cs="Times"/>
+        </w:rPr>
+        <w:t xml:space="preserve">a proposta de construir um sistema capaz de auxiliar </w:t>
+      </w:r>
+      <w:r>
+        <w:rPr>
+          <w:rFonts w:ascii="Times" w:eastAsia="Times" w:hAnsi="Times" w:cs="Times"/>
+        </w:rPr>
+        <w:t xml:space="preserve">o médico a traçar o tratamento mais específico possível, como </w:t>
+      </w:r>
+      <w:r>
+        <w:rPr>
+          <w:rFonts w:ascii="Times" w:eastAsia="Times" w:hAnsi="Times" w:cs="Times"/>
+        </w:rPr>
+        <w:t>o</w:t>
+      </w:r>
+      <w:r>
+        <w:rPr>
+          <w:rFonts w:ascii="Times" w:eastAsia="Times" w:hAnsi="Times" w:cs="Times"/>
+        </w:rPr>
+        <w:t>s</w:t>
+      </w:r>
+      <w:r>
+        <w:rPr>
+          <w:rFonts w:ascii="Times" w:eastAsia="Times" w:hAnsi="Times" w:cs="Times"/>
+        </w:rPr>
+        <w:t xml:space="preserve"> sistema</w:t>
+      </w:r>
+      <w:r>
+        <w:rPr>
+          <w:rFonts w:ascii="Times" w:eastAsia="Times" w:hAnsi="Times" w:cs="Times"/>
+        </w:rPr>
+        <w:t>s</w:t>
+      </w:r>
+      <w:r>
+        <w:rPr>
+          <w:rFonts w:ascii="Times" w:eastAsia="Times" w:hAnsi="Times" w:cs="Times"/>
+        </w:rPr>
+        <w:t xml:space="preserve"> </w:t>
+      </w:r>
+      <w:r>
+        <w:rPr>
+          <w:rFonts w:ascii="Times" w:eastAsia="Times" w:hAnsi="Times" w:cs="Times"/>
+          <w:i/>
+        </w:rPr>
+        <w:t>INTERNIST/CADUCEUS</w:t>
+      </w:r>
+      <w:r>
+        <w:rPr>
+          <w:rFonts w:ascii="Times" w:eastAsia="Times" w:hAnsi="Times" w:cs="Times"/>
+        </w:rPr>
+        <w:t xml:space="preserve"> e o </w:t>
+      </w:r>
+      <w:r>
+        <w:rPr>
+          <w:rFonts w:ascii="Times" w:eastAsia="Times" w:hAnsi="Times" w:cs="Times"/>
+          <w:i/>
+        </w:rPr>
+        <w:t>QMR</w:t>
+      </w:r>
+      <w:r>
+        <w:rPr>
+          <w:rFonts w:ascii="Times" w:eastAsia="Times" w:hAnsi="Times" w:cs="Times"/>
+        </w:rPr>
+        <w:t xml:space="preserve"> (</w:t>
+      </w:r>
+      <w:proofErr w:type="spellStart"/>
+      <w:r>
+        <w:rPr>
+          <w:rFonts w:ascii="Times" w:eastAsia="Times" w:hAnsi="Times" w:cs="Times"/>
+          <w:i/>
+        </w:rPr>
+        <w:t>Quick</w:t>
+      </w:r>
+      <w:proofErr w:type="spellEnd"/>
+      <w:r>
+        <w:rPr>
+          <w:rFonts w:ascii="Times" w:eastAsia="Times" w:hAnsi="Times" w:cs="Times"/>
+          <w:i/>
+        </w:rPr>
+        <w:t xml:space="preserve"> Medical Record</w:t>
+      </w:r>
+      <w:r>
+        <w:rPr>
+          <w:rFonts w:ascii="Times" w:eastAsia="Times" w:hAnsi="Times" w:cs="Times"/>
+        </w:rPr>
+        <w:t>)</w:t>
+      </w:r>
+      <w:r>
+        <w:rPr>
+          <w:rFonts w:ascii="Times" w:eastAsia="Times" w:hAnsi="Times" w:cs="Times"/>
+        </w:rPr>
+        <w:t xml:space="preserve"> (</w:t>
+      </w:r>
+      <w:r>
+        <w:rPr>
+          <w:rFonts w:ascii="Times" w:eastAsia="Times" w:hAnsi="Times" w:cs="Times"/>
+        </w:rPr>
+        <w:t>MILLER</w:t>
+      </w:r>
+      <w:r>
+        <w:rPr>
+          <w:rFonts w:ascii="Times" w:eastAsia="Times" w:hAnsi="Times" w:cs="Times"/>
+        </w:rPr>
+        <w:t>, 1982)</w:t>
+      </w:r>
+      <w:r>
+        <w:rPr>
+          <w:rFonts w:ascii="Times" w:eastAsia="Times" w:hAnsi="Times" w:cs="Times"/>
+        </w:rPr>
+        <w:t xml:space="preserve">, porém, com análises </w:t>
+      </w:r>
+      <w:r>
+        <w:rPr>
+          <w:rFonts w:ascii="Times" w:eastAsia="Times" w:hAnsi="Times" w:cs="Times"/>
+        </w:rPr>
+        <w:t xml:space="preserve">inteligentes e decisão final </w:t>
+      </w:r>
+      <w:r>
+        <w:rPr>
+          <w:rFonts w:ascii="Times" w:eastAsia="Times" w:hAnsi="Times" w:cs="Times"/>
+        </w:rPr>
+        <w:t>dos profissionais</w:t>
+      </w:r>
+      <w:r>
+        <w:rPr>
+          <w:rFonts w:ascii="Times" w:eastAsia="Times" w:hAnsi="Times" w:cs="Times"/>
+        </w:rPr>
+        <w:t xml:space="preserve"> de saúde</w:t>
+      </w:r>
+      <w:r>
+        <w:rPr>
+          <w:rFonts w:ascii="Times" w:eastAsia="Times" w:hAnsi="Times" w:cs="Times"/>
+        </w:rPr>
+        <w:t xml:space="preserve">, pois, o sistema não possui a intenção de substituir o avaliador, mas, ser ferramenta para </w:t>
+      </w:r>
+      <w:r>
+        <w:rPr>
+          <w:rFonts w:ascii="Times" w:eastAsia="Times" w:hAnsi="Times" w:cs="Times"/>
+        </w:rPr>
+        <w:t>aperfeiçoar sua análise.</w:t>
+      </w:r>
+      <w:r>
+        <w:rPr>
+          <w:rFonts w:ascii="Times" w:eastAsia="Times" w:hAnsi="Times" w:cs="Times"/>
+        </w:rPr>
+        <w:t xml:space="preserve"> </w:t>
       </w:r>
     </w:p>
     <w:p>
@@ -334,7 +1991,7 @@
           <w:sz w:val="26"/>
           <w:szCs w:val="26"/>
         </w:rPr>
-        <w:t>Como funciona o aplicativo?</w:t>
+        <w:t>Metodologia</w:t>
       </w:r>
     </w:p>
     <w:p>
@@ -349,138 +2006,24 @@
         <w:rPr>
           <w:rFonts w:ascii="Times" w:eastAsia="Times" w:hAnsi="Times" w:cs="Times"/>
         </w:rPr>
-        <w:t xml:space="preserve">Toda base do aplicativo é feita com tecnologias </w:t>
-      </w:r>
-      <w:r>
-        <w:rPr>
-          <w:rFonts w:ascii="Times" w:eastAsia="Times" w:hAnsi="Times" w:cs="Times"/>
-          <w:i/>
-        </w:rPr>
-        <w:t>web</w:t>
-      </w:r>
-      <w:r>
-        <w:rPr>
-          <w:rFonts w:ascii="Times" w:eastAsia="Times" w:hAnsi="Times" w:cs="Times"/>
-        </w:rPr>
-        <w:t xml:space="preserve"> híbridas, por conta do fácil manuseio das funções nativas dos dispositivos móveis e manutenção de código. Os </w:t>
-      </w:r>
-      <w:r>
-        <w:rPr>
-          <w:rFonts w:ascii="Times" w:eastAsia="Times" w:hAnsi="Times" w:cs="Times"/>
-          <w:i/>
-        </w:rPr>
-        <w:t>f</w:t>
-      </w:r>
-      <w:r>
-        <w:rPr>
-          <w:rFonts w:ascii="Times" w:eastAsia="Times" w:hAnsi="Times" w:cs="Times"/>
-          <w:i/>
-        </w:rPr>
-        <w:t>rameworks</w:t>
-      </w:r>
-      <w:r>
-        <w:rPr>
-          <w:rFonts w:ascii="Times" w:eastAsia="Times" w:hAnsi="Times" w:cs="Times"/>
-        </w:rPr>
-        <w:t xml:space="preserve"> utilizados para gerenciar a aplicação são o </w:t>
-      </w:r>
-      <w:r>
-        <w:rPr>
-          <w:rFonts w:ascii="Times" w:eastAsia="Times" w:hAnsi="Times" w:cs="Times"/>
-          <w:i/>
-        </w:rPr>
-        <w:t>Phonegap</w:t>
-      </w:r>
-      <w:r>
-        <w:rPr>
-          <w:rFonts w:ascii="Times" w:eastAsia="Times" w:hAnsi="Times" w:cs="Times"/>
-        </w:rPr>
-        <w:t xml:space="preserve"> (Adobe, 2017) e </w:t>
-      </w:r>
-      <w:r>
-        <w:rPr>
-          <w:rFonts w:ascii="Times" w:eastAsia="Times" w:hAnsi="Times" w:cs="Times"/>
-          <w:i/>
-        </w:rPr>
-        <w:lastRenderedPageBreak/>
-        <w:t>Cordova</w:t>
-      </w:r>
-      <w:r>
-        <w:rPr>
-          <w:rFonts w:ascii="Times" w:eastAsia="Times" w:hAnsi="Times" w:cs="Times"/>
-        </w:rPr>
-        <w:t xml:space="preserve"> (Apache, 2017), muito em alta por conta da grande procura de desenvolvimento de aplicações mais robustas e relativamente rápidas na sua entrega final, mas que não substi</w:t>
-      </w:r>
-      <w:r>
-        <w:rPr>
-          <w:rFonts w:ascii="Times" w:eastAsia="Times" w:hAnsi="Times" w:cs="Times"/>
-        </w:rPr>
-        <w:t xml:space="preserve">tui a eficiência de uma aplicação desenvolvida de forma nativa (GRONER, 2017). Em conjunto com o </w:t>
-      </w:r>
-      <w:r>
-        <w:rPr>
-          <w:rFonts w:ascii="Times" w:eastAsia="Times" w:hAnsi="Times" w:cs="Times"/>
-          <w:i/>
-        </w:rPr>
-        <w:t>framework</w:t>
-      </w:r>
-      <w:r>
-        <w:rPr>
-          <w:rFonts w:ascii="Times" w:eastAsia="Times" w:hAnsi="Times" w:cs="Times"/>
-        </w:rPr>
-        <w:t xml:space="preserve">, a estruturação e desenvolvimento das relações foram feitas com HTML5, importante na construção da estrutura do projeto (WEYL, 2014), </w:t>
-      </w:r>
-      <w:r>
-        <w:rPr>
-          <w:rFonts w:ascii="Times" w:eastAsia="Times" w:hAnsi="Times" w:cs="Times"/>
-          <w:i/>
-        </w:rPr>
-        <w:t>JavaScript</w:t>
-      </w:r>
-      <w:r>
-        <w:rPr>
-          <w:rFonts w:ascii="Times" w:eastAsia="Times" w:hAnsi="Times" w:cs="Times"/>
-        </w:rPr>
-        <w:t xml:space="preserve"> e </w:t>
-      </w:r>
-      <w:r>
-        <w:rPr>
-          <w:rFonts w:ascii="Times" w:eastAsia="Times" w:hAnsi="Times" w:cs="Times"/>
-          <w:i/>
-        </w:rPr>
-        <w:t>Jq</w:t>
-      </w:r>
-      <w:r>
-        <w:rPr>
-          <w:rFonts w:ascii="Times" w:eastAsia="Times" w:hAnsi="Times" w:cs="Times"/>
-          <w:i/>
-        </w:rPr>
-        <w:t>uery</w:t>
-      </w:r>
-      <w:r>
-        <w:rPr>
-          <w:rFonts w:ascii="Times" w:eastAsia="Times" w:hAnsi="Times" w:cs="Times"/>
-        </w:rPr>
-        <w:t xml:space="preserve"> </w:t>
-      </w:r>
-      <w:r>
-        <w:rPr>
-          <w:rFonts w:ascii="Times" w:eastAsia="Times" w:hAnsi="Times" w:cs="Times"/>
-          <w:i/>
-        </w:rPr>
-        <w:t>Mobile</w:t>
-      </w:r>
-      <w:r>
-        <w:rPr>
-          <w:rFonts w:ascii="Times" w:eastAsia="Times" w:hAnsi="Times" w:cs="Times"/>
-        </w:rPr>
-        <w:t xml:space="preserve"> (SILVA, 2013), tecnologias poderosas na construção de aplicações interativas e que se inserem no contexto de IHC – Interação Homem Computador (BARBOSA e SILVA, 2010), foco deste projeto.</w:t>
+        <w:t>A metodologia mais comum para a implementação de raciocínio automático em um computador é através de um sistema de consulta, o qual é essencialmente interativo. Nele, o médico fornece ao computador os dados sobre o paciente, e, em resposta, o programa fornece os diagnósticos mais prováveis, tratamentos, etc. Assim, o programa de computador age como um médico mais experiente (especialista), e pode citar dados da literatura que respaldem as suas afirmações, avaliações, propostas, etc. (capacidade explicativa). Outra metodologia, mais recente, é a dos chamados sistemas de crítica</w:t>
+      </w:r>
+      <w:r>
+        <w:rPr>
+          <w:rFonts w:ascii="Times" w:eastAsia="Times" w:hAnsi="Times" w:cs="Times"/>
+        </w:rPr>
+        <w:t xml:space="preserve"> segundo </w:t>
+      </w:r>
+      <w:r>
+        <w:rPr>
+          <w:rFonts w:ascii="Times" w:eastAsia="Times" w:hAnsi="Times" w:cs="Times"/>
+        </w:rPr>
+        <w:t>(MACHADO, 1987).</w:t>
       </w:r>
     </w:p>
     <w:p>
       <w:pPr>
         <w:spacing w:before="119"/>
-        <w:ind w:firstLine="709"/>
         <w:jc w:val="both"/>
         <w:rPr>
           <w:rFonts w:ascii="Times" w:eastAsia="Times" w:hAnsi="Times" w:cs="Times"/>
@@ -490,25 +2033,73 @@
         <w:rPr>
           <w:rFonts w:ascii="Times" w:eastAsia="Times" w:hAnsi="Times" w:cs="Times"/>
         </w:rPr>
-        <w:t>O aplicativo primeiramente identifica o usuário solicitan</w:t>
-      </w:r>
-      <w:r>
-        <w:rPr>
-          <w:rFonts w:ascii="Times" w:eastAsia="Times" w:hAnsi="Times" w:cs="Times"/>
-        </w:rPr>
-        <w:t>do a "idade" e "sexo", informações importantes para gerar estatísticas, caso algum órgão ou especialista necessite colher para futuras pesquisas ou tratamentos. Após a identificação, sensações do tipo depressão, suicídio e incertezas pessoais, sintomas psi</w:t>
-      </w:r>
-      <w:r>
-        <w:rPr>
-          <w:rFonts w:ascii="Times" w:eastAsia="Times" w:hAnsi="Times" w:cs="Times"/>
-        </w:rPr>
-        <w:t>cológicos mais recorrentes na atualidade, são apresentadas ao usuário, que deverá selecionar a opção que mais descreve o seu estado emocional.</w:t>
+        <w:tab/>
+      </w:r>
+      <w:r>
+        <w:rPr>
+          <w:rFonts w:ascii="Times" w:eastAsia="Times" w:hAnsi="Times" w:cs="Times"/>
+        </w:rPr>
+        <w:t xml:space="preserve">Para que uma boa experiência entre homem-máquina é </w:t>
+      </w:r>
+      <w:r>
+        <w:rPr>
+          <w:rFonts w:ascii="Times" w:eastAsia="Times" w:hAnsi="Times" w:cs="Times"/>
+        </w:rPr>
+        <w:t>necessária</w:t>
+      </w:r>
+      <w:r>
+        <w:rPr>
+          <w:rFonts w:ascii="Times" w:eastAsia="Times" w:hAnsi="Times" w:cs="Times"/>
+        </w:rPr>
+        <w:t xml:space="preserve"> que exista uma aproximação da realidade do usuário, n</w:t>
+      </w:r>
+      <w:r>
+        <w:rPr>
+          <w:rFonts w:ascii="Times" w:eastAsia="Times" w:hAnsi="Times" w:cs="Times"/>
+        </w:rPr>
+        <w:t>este contexto, qualquer responsável pela prescrição clínica.</w:t>
+      </w:r>
+      <w:r>
+        <w:rPr>
+          <w:rFonts w:ascii="Times" w:eastAsia="Times" w:hAnsi="Times" w:cs="Times"/>
+        </w:rPr>
+        <w:t xml:space="preserve"> </w:t>
+      </w:r>
+      <w:r>
+        <w:rPr>
+          <w:rFonts w:ascii="Times" w:eastAsia="Times" w:hAnsi="Times" w:cs="Times"/>
+        </w:rPr>
+        <w:t xml:space="preserve">A figura abaixo, ilustra como o sistema deve se comportar de forma clara e objetiva para o avaliador. </w:t>
+      </w:r>
+      <w:r>
+        <w:rPr>
+          <w:rFonts w:ascii="Times" w:eastAsia="Times" w:hAnsi="Times" w:cs="Times"/>
+        </w:rPr>
+        <w:t xml:space="preserve">Em todos os passos, o registro médico </w:t>
+      </w:r>
+      <w:r>
+        <w:rPr>
+          <w:rFonts w:ascii="Times" w:eastAsia="Times" w:hAnsi="Times" w:cs="Times"/>
+        </w:rPr>
+        <w:t xml:space="preserve">se faz presente, pois, é através do </w:t>
+      </w:r>
+      <w:r>
+        <w:rPr>
+          <w:rFonts w:ascii="Times" w:eastAsia="Times" w:hAnsi="Times" w:cs="Times"/>
+          <w:i/>
+        </w:rPr>
+        <w:t>feedback</w:t>
+      </w:r>
+      <w:r>
+        <w:rPr>
+          <w:rFonts w:ascii="Times" w:eastAsia="Times" w:hAnsi="Times" w:cs="Times"/>
+        </w:rPr>
+        <w:t xml:space="preserve"> do especialista que, a tomada de decisão correta será tomada.</w:t>
       </w:r>
     </w:p>
     <w:p>
       <w:pPr>
         <w:spacing w:before="119"/>
-        <w:ind w:firstLine="709"/>
         <w:jc w:val="both"/>
         <w:rPr>
           <w:rFonts w:ascii="Times" w:eastAsia="Times" w:hAnsi="Times" w:cs="Times"/>
@@ -518,41 +2109,209 @@
         <w:rPr>
           <w:rFonts w:ascii="Times" w:eastAsia="Times" w:hAnsi="Times" w:cs="Times"/>
         </w:rPr>
-        <w:t>Quando escolhida a sensação, um questionário é apresentado, contendo apenas perguntas relacionadas à escolha da sensação. Cada pergunta pode ser selecionada com uma escala de “0” a “10”, ou seja, quanto mais próximo de zero, menor será a o grau de afinidad</w:t>
-      </w:r>
-      <w:r>
-        <w:rPr>
-          <w:rFonts w:ascii="Times" w:eastAsia="Times" w:hAnsi="Times" w:cs="Times"/>
-        </w:rPr>
-        <w:t>e com a pergunta, e, logicamente os valores mais próximos de 10, equivalem a total correspondência da pergunta com os sentimentos do usuário. A partir desses valores repassados, o aplicativo direciona para um aconselhamento que mais se assemelha com o resu</w:t>
-      </w:r>
-      <w:r>
-        <w:rPr>
-          <w:rFonts w:ascii="Times" w:eastAsia="Times" w:hAnsi="Times" w:cs="Times"/>
-        </w:rPr>
-        <w:t>ltado.</w:t>
+        <w:tab/>
+        <w:t xml:space="preserve">Sistemas que possuem este perfil, precisam respeitar </w:t>
+      </w:r>
+      <w:r>
+        <w:rPr>
+          <w:rFonts w:ascii="Times" w:eastAsia="Times" w:hAnsi="Times" w:cs="Times"/>
+        </w:rPr>
+        <w:t xml:space="preserve">algumas definições médicas de apoio e decisão. Segundo </w:t>
+      </w:r>
+      <w:r>
+        <w:rPr>
+          <w:rFonts w:ascii="Times" w:eastAsia="Times" w:hAnsi="Times" w:cs="Times"/>
+        </w:rPr>
+        <w:t xml:space="preserve">(SABBATINI, 1985), </w:t>
+      </w:r>
+      <w:r>
+        <w:rPr>
+          <w:rFonts w:ascii="Times" w:eastAsia="Times" w:hAnsi="Times" w:cs="Times"/>
+        </w:rPr>
+        <w:t>existem dois perfis de análises computacionais, ou seja, um baseado na capacidade de decisão própria, limitada ou ausente, tais como: (Recuperação de dados sobre pacientes</w:t>
+      </w:r>
+      <w:r>
+        <w:rPr>
+          <w:rFonts w:ascii="Times" w:eastAsia="Times" w:hAnsi="Times" w:cs="Times"/>
+        </w:rPr>
+        <w:t>; Cálculos matemáticos assistido por computador</w:t>
+      </w:r>
+      <w:r>
+        <w:rPr>
+          <w:rFonts w:ascii="Times" w:eastAsia="Times" w:hAnsi="Times" w:cs="Times"/>
+        </w:rPr>
+        <w:t>;</w:t>
+      </w:r>
+      <w:r>
+        <w:rPr>
+          <w:rFonts w:ascii="Times" w:eastAsia="Times" w:hAnsi="Times" w:cs="Times"/>
+        </w:rPr>
+        <w:t xml:space="preserve"> Análise e interpretação primária de dados</w:t>
+      </w:r>
+      <w:r>
+        <w:rPr>
+          <w:rFonts w:ascii="Times" w:eastAsia="Times" w:hAnsi="Times" w:cs="Times"/>
+        </w:rPr>
+        <w:t>). O outro perfil</w:t>
+      </w:r>
+      <w:r>
+        <w:rPr>
+          <w:rFonts w:ascii="Times" w:eastAsia="Times" w:hAnsi="Times" w:cs="Times"/>
+        </w:rPr>
+        <w:t xml:space="preserve"> de sistema</w:t>
+      </w:r>
+      <w:r>
+        <w:rPr>
+          <w:rFonts w:ascii="Times" w:eastAsia="Times" w:hAnsi="Times" w:cs="Times"/>
+        </w:rPr>
+        <w:t>s especialista (alvo deste projeto),</w:t>
+      </w:r>
+      <w:r>
+        <w:rPr>
+          <w:rFonts w:ascii="Times" w:eastAsia="Times" w:hAnsi="Times" w:cs="Times"/>
+        </w:rPr>
+        <w:t xml:space="preserve"> é o com capacidade de raciocínio automático e de inferência</w:t>
+      </w:r>
+      <w:r>
+        <w:rPr>
+          <w:rFonts w:ascii="Times" w:eastAsia="Times" w:hAnsi="Times" w:cs="Times"/>
+        </w:rPr>
+        <w:t>, como: (Sistemas de classificação de doenças; Sistemas especialistas baseados em consulta;</w:t>
+      </w:r>
+      <w:r>
+        <w:rPr>
+          <w:rFonts w:ascii="Times" w:eastAsia="Times" w:hAnsi="Times" w:cs="Times"/>
+        </w:rPr>
+        <w:t xml:space="preserve"> Sistemas especialistas baseados em crítica). </w:t>
       </w:r>
     </w:p>
     <w:p>
       <w:pPr>
+        <w:keepNext/>
+        <w:widowControl/>
         <w:spacing w:before="119"/>
-        <w:ind w:firstLine="709"/>
-        <w:jc w:val="both"/>
+        <w:jc w:val="center"/>
         <w:rPr>
           <w:rFonts w:ascii="Times" w:eastAsia="Times" w:hAnsi="Times" w:cs="Times"/>
         </w:rPr>
       </w:pPr>
       <w:r>
         <w:rPr>
-          <w:rFonts w:ascii="Times" w:eastAsia="Times" w:hAnsi="Times" w:cs="Times"/>
-        </w:rPr>
-        <w:t xml:space="preserve">Após o usuário ouvir os aconselhamentos, o aplicativo informa algumas das opções disponíveis para o tratamento de transtornos emocionais, inclusive disponibilizando um link do portal do Centro de Atenção Psicossocial - CAPS, serviço de saúde aberto </w:t>
-      </w:r>
-      <w:r>
-        <w:rPr>
-          <w:rFonts w:ascii="Times" w:eastAsia="Times" w:hAnsi="Times" w:cs="Times"/>
-        </w:rPr>
-        <w:t>e comunitário do Sistema Único de Saúde - SUS, e orienta o usuário a procurar um especialista.</w:t>
+          <w:noProof/>
+        </w:rPr>
+        <w:lastRenderedPageBreak/>
+        <w:drawing>
+          <wp:inline distT="0" distB="0" distL="0" distR="0" wp14:anchorId="61BCFDD8" wp14:editId="2A631F5C">
+            <wp:extent cx="3620770" cy="4191635"/>
+            <wp:effectExtent l="0" t="0" r="0" b="0"/>
+            <wp:docPr id="3" name="Imagem 3" descr="http://www.informaticamedica.org.br/informed/decis02.gif"/>
+            <wp:cNvGraphicFramePr>
+              <a:graphicFrameLocks xmlns:a="http://schemas.openxmlformats.org/drawingml/2006/main" noChangeAspect="1"/>
+            </wp:cNvGraphicFramePr>
+            <a:graphic xmlns:a="http://schemas.openxmlformats.org/drawingml/2006/main">
+              <a:graphicData uri="http://schemas.openxmlformats.org/drawingml/2006/picture">
+                <pic:pic xmlns:pic="http://schemas.openxmlformats.org/drawingml/2006/picture">
+                  <pic:nvPicPr>
+                    <pic:cNvPr id="0" name="Picture 1" descr="http://www.informaticamedica.org.br/informed/decis02.gif"/>
+                    <pic:cNvPicPr>
+                      <a:picLocks noChangeAspect="1" noChangeArrowheads="1"/>
+                    </pic:cNvPicPr>
+                  </pic:nvPicPr>
+                  <pic:blipFill>
+                    <a:blip r:embed="rId7">
+                      <a:extLst>
+                        <a:ext uri="{28A0092B-C50C-407E-A947-70E740481C1C}">
+                          <a14:useLocalDpi xmlns:a14="http://schemas.microsoft.com/office/drawing/2010/main" val="0"/>
+                        </a:ext>
+                      </a:extLst>
+                    </a:blip>
+                    <a:srcRect/>
+                    <a:stretch>
+                      <a:fillRect/>
+                    </a:stretch>
+                  </pic:blipFill>
+                  <pic:spPr bwMode="auto">
+                    <a:xfrm>
+                      <a:off x="0" y="0"/>
+                      <a:ext cx="3620770" cy="4191635"/>
+                    </a:xfrm>
+                    <a:prstGeom prst="rect">
+                      <a:avLst/>
+                    </a:prstGeom>
+                    <a:noFill/>
+                    <a:ln>
+                      <a:noFill/>
+                    </a:ln>
+                  </pic:spPr>
+                </pic:pic>
+              </a:graphicData>
+            </a:graphic>
+          </wp:inline>
+        </w:drawing>
+      </w:r>
+    </w:p>
+    <w:p>
+      <w:pPr>
+        <w:widowControl/>
+        <w:spacing w:before="119" w:after="119"/>
+        <w:ind w:left="454" w:right="454"/>
+        <w:jc w:val="center"/>
+        <w:rPr>
+          <w:rFonts w:ascii="Helvetica Neue" w:eastAsia="Helvetica Neue" w:hAnsi="Helvetica Neue" w:cs="Helvetica Neue"/>
+          <w:b/>
+          <w:bCs/>
+          <w:sz w:val="20"/>
+          <w:szCs w:val="20"/>
+        </w:rPr>
+      </w:pPr>
+      <w:r>
+        <w:rPr>
+          <w:rFonts w:ascii="Helvetica Neue" w:eastAsia="Helvetica Neue" w:hAnsi="Helvetica Neue" w:cs="Helvetica Neue"/>
+          <w:b/>
+          <w:sz w:val="20"/>
+          <w:szCs w:val="20"/>
+        </w:rPr>
+        <w:t xml:space="preserve">Figura 1. </w:t>
+      </w:r>
+      <w:r>
+        <w:rPr>
+          <w:rFonts w:ascii="Helvetica Neue" w:eastAsia="Helvetica Neue" w:hAnsi="Helvetica Neue" w:cs="Helvetica Neue"/>
+          <w:b/>
+          <w:bCs/>
+          <w:sz w:val="20"/>
+          <w:szCs w:val="20"/>
+        </w:rPr>
+        <w:t xml:space="preserve">Processos básicos de tomada de decisão </w:t>
+      </w:r>
+      <w:r>
+        <w:rPr>
+          <w:rFonts w:ascii="Helvetica Neue" w:eastAsia="Helvetica Neue" w:hAnsi="Helvetica Neue" w:cs="Helvetica Neue"/>
+          <w:b/>
+          <w:bCs/>
+          <w:sz w:val="20"/>
+          <w:szCs w:val="20"/>
+        </w:rPr>
+        <w:t>na</w:t>
+      </w:r>
+      <w:r>
+        <w:rPr>
+          <w:rFonts w:ascii="Helvetica Neue" w:eastAsia="Helvetica Neue" w:hAnsi="Helvetica Neue" w:cs="Helvetica Neue"/>
+          <w:b/>
+          <w:bCs/>
+          <w:sz w:val="20"/>
+          <w:szCs w:val="20"/>
+        </w:rPr>
+        <w:t xml:space="preserve"> </w:t>
+      </w:r>
+      <w:r>
+        <w:rPr>
+          <w:rFonts w:ascii="Helvetica Neue" w:eastAsia="Helvetica Neue" w:hAnsi="Helvetica Neue" w:cs="Helvetica Neue"/>
+          <w:b/>
+          <w:bCs/>
+          <w:sz w:val="20"/>
+          <w:szCs w:val="20"/>
+        </w:rPr>
+        <w:t>área da saúde</w:t>
       </w:r>
     </w:p>
     <w:p>
@@ -571,7 +2330,7 @@
           <w:sz w:val="26"/>
           <w:szCs w:val="26"/>
         </w:rPr>
-        <w:t>Trabalhos relacionados</w:t>
+        <w:t>Assistente Especialista</w:t>
       </w:r>
     </w:p>
     <w:p>
@@ -586,72 +2345,151 @@
         <w:rPr>
           <w:rFonts w:ascii="Times" w:eastAsia="Times" w:hAnsi="Times" w:cs="Times"/>
         </w:rPr>
-        <w:t xml:space="preserve">Existem outras aplicações com propostas que se assemelham com o </w:t>
-      </w:r>
-      <w:r>
-        <w:rPr>
-          <w:rFonts w:ascii="Times" w:eastAsia="Times" w:hAnsi="Times" w:cs="Times"/>
-          <w:i/>
-        </w:rPr>
-        <w:t>Advisor Colins</w:t>
-      </w:r>
-      <w:r>
-        <w:rPr>
-          <w:rFonts w:ascii="Times" w:eastAsia="Times" w:hAnsi="Times" w:cs="Times"/>
-        </w:rPr>
-        <w:t>, porém funcionando com tecnologias diferentes. O trabalho m</w:t>
-      </w:r>
-      <w:r>
-        <w:rPr>
-          <w:rFonts w:ascii="Times" w:eastAsia="Times" w:hAnsi="Times" w:cs="Times"/>
-        </w:rPr>
-        <w:t xml:space="preserve">ais conhecido é o projeto Eliza (TEIXEIRA, 2014), criado em 1996 pelo pesquisador Joseph Welzenbaum, do </w:t>
-      </w:r>
-      <w:r>
-        <w:rPr>
-          <w:rFonts w:ascii="Times" w:eastAsia="Times" w:hAnsi="Times" w:cs="Times"/>
-          <w:i/>
-        </w:rPr>
-        <w:t>Massachusetts Institute of Tecnology</w:t>
-      </w:r>
-      <w:r>
-        <w:rPr>
-          <w:rFonts w:ascii="Times" w:eastAsia="Times" w:hAnsi="Times" w:cs="Times"/>
-        </w:rPr>
-        <w:t xml:space="preserve"> - MIT, simulando uma abordagem de um psicólogo virtual. Sua plataforma é bem simples, utilizando basicamente </w:t>
-      </w:r>
-      <w:r>
-        <w:rPr>
-          <w:rFonts w:ascii="Times" w:eastAsia="Times" w:hAnsi="Times" w:cs="Times"/>
-          <w:i/>
-        </w:rPr>
-        <w:t>JavaSc</w:t>
-      </w:r>
-      <w:r>
-        <w:rPr>
-          <w:rFonts w:ascii="Times" w:eastAsia="Times" w:hAnsi="Times" w:cs="Times"/>
-          <w:i/>
-        </w:rPr>
-        <w:t>ript</w:t>
-      </w:r>
-      <w:r>
-        <w:rPr>
-          <w:rFonts w:ascii="Times" w:eastAsia="Times" w:hAnsi="Times" w:cs="Times"/>
-        </w:rPr>
-        <w:t xml:space="preserve"> e HTML, que recebe “</w:t>
-      </w:r>
-      <w:r>
-        <w:rPr>
-          <w:rFonts w:ascii="Times" w:eastAsia="Times" w:hAnsi="Times" w:cs="Times"/>
-          <w:i/>
-        </w:rPr>
-        <w:t>inputs</w:t>
-      </w:r>
-      <w:r>
-        <w:rPr>
-          <w:rFonts w:ascii="Times" w:eastAsia="Times" w:hAnsi="Times" w:cs="Times"/>
-        </w:rPr>
-        <w:t>” (entradas) do usuário, processando uma resposta aprofundada com essas entradas, devolvendo a própria pergunta com base nos motivos do questionamento.</w:t>
+        <w:t xml:space="preserve">Os sistemas </w:t>
+      </w:r>
+      <w:r>
+        <w:rPr>
+          <w:rFonts w:ascii="Times" w:eastAsia="Times" w:hAnsi="Times" w:cs="Times"/>
+        </w:rPr>
+        <w:t>que utilizam inteligência artificial começaram a surgir por volta dos anos 70</w:t>
+      </w:r>
+      <w:r>
+        <w:rPr>
+          <w:rFonts w:ascii="Times" w:eastAsia="Times" w:hAnsi="Times" w:cs="Times"/>
+        </w:rPr>
+        <w:t>, como já citados acima</w:t>
+      </w:r>
+      <w:r>
+        <w:rPr>
+          <w:rFonts w:ascii="Times" w:eastAsia="Times" w:hAnsi="Times" w:cs="Times"/>
+        </w:rPr>
+        <w:t xml:space="preserve"> (</w:t>
+      </w:r>
+      <w:r>
+        <w:rPr>
+          <w:rFonts w:ascii="Times" w:eastAsia="Times" w:hAnsi="Times" w:cs="Times"/>
+        </w:rPr>
+        <w:t>MILLER, 1982)</w:t>
+      </w:r>
+      <w:r>
+        <w:rPr>
+          <w:rFonts w:ascii="Times" w:eastAsia="Times" w:hAnsi="Times" w:cs="Times"/>
+        </w:rPr>
+        <w:t xml:space="preserve">, </w:t>
+      </w:r>
+      <w:r>
+        <w:rPr>
+          <w:rFonts w:ascii="Times" w:eastAsia="Times" w:hAnsi="Times" w:cs="Times"/>
+        </w:rPr>
+        <w:t>existem outros de mesma proposta, tais como: (</w:t>
+      </w:r>
+      <w:r>
+        <w:rPr>
+          <w:rFonts w:ascii="Times" w:eastAsia="Times" w:hAnsi="Times" w:cs="Times"/>
+        </w:rPr>
+        <w:t>CASNET/GLAUCOMA - para o diagnóstico e aconselhamento terapêutico nos casos de glaucoma</w:t>
+      </w:r>
+      <w:r>
+        <w:rPr>
+          <w:rFonts w:ascii="Times" w:eastAsia="Times" w:hAnsi="Times" w:cs="Times"/>
+        </w:rPr>
+        <w:t xml:space="preserve"> (</w:t>
+      </w:r>
+      <w:r>
+        <w:rPr>
+          <w:rFonts w:ascii="Times" w:eastAsia="Times" w:hAnsi="Times" w:cs="Times"/>
+        </w:rPr>
+        <w:t>KULIKOWSKI</w:t>
+      </w:r>
+      <w:r>
+        <w:rPr>
+          <w:rFonts w:ascii="Times" w:eastAsia="Times" w:hAnsi="Times" w:cs="Times"/>
+        </w:rPr>
+        <w:t xml:space="preserve">, 1982); </w:t>
+      </w:r>
+      <w:r>
+        <w:rPr>
+          <w:rFonts w:ascii="Times" w:eastAsia="Times" w:hAnsi="Times" w:cs="Times"/>
+        </w:rPr>
+        <w:t>DTA - consultas sobre terapias com digitais</w:t>
+      </w:r>
+      <w:r>
+        <w:rPr>
+          <w:rFonts w:ascii="Times" w:eastAsia="Times" w:hAnsi="Times" w:cs="Times"/>
+        </w:rPr>
+        <w:t xml:space="preserve"> (</w:t>
+      </w:r>
+      <w:r>
+        <w:rPr>
+          <w:rFonts w:ascii="Times" w:eastAsia="Times" w:hAnsi="Times" w:cs="Times"/>
+        </w:rPr>
+        <w:t>GORRY</w:t>
+      </w:r>
+      <w:r>
+        <w:rPr>
+          <w:rFonts w:ascii="Times" w:eastAsia="Times" w:hAnsi="Times" w:cs="Times"/>
+        </w:rPr>
+        <w:t>, 1978</w:t>
+      </w:r>
+      <w:r>
+        <w:rPr>
+          <w:rFonts w:ascii="Times" w:eastAsia="Times" w:hAnsi="Times" w:cs="Times"/>
+        </w:rPr>
+        <w:t>)</w:t>
+      </w:r>
+      <w:r>
+        <w:rPr>
+          <w:rFonts w:ascii="Times" w:eastAsia="Times" w:hAnsi="Times" w:cs="Times"/>
+        </w:rPr>
+        <w:t xml:space="preserve">; </w:t>
+      </w:r>
+      <w:r>
+        <w:rPr>
+          <w:rFonts w:ascii="Times" w:eastAsia="Times" w:hAnsi="Times" w:cs="Times"/>
+        </w:rPr>
+        <w:t>ABEL - identificação de distúrbios eletrolíticos e ácido-básicos e aconselhamento terapêutico</w:t>
+      </w:r>
+      <w:r>
+        <w:rPr>
+          <w:rFonts w:ascii="Times" w:eastAsia="Times" w:hAnsi="Times" w:cs="Times"/>
+        </w:rPr>
+        <w:t xml:space="preserve"> (</w:t>
+      </w:r>
+      <w:r>
+        <w:rPr>
+          <w:rFonts w:ascii="Times" w:eastAsia="Times" w:hAnsi="Times" w:cs="Times"/>
+        </w:rPr>
+        <w:t>PATIL</w:t>
+      </w:r>
+      <w:r>
+        <w:rPr>
+          <w:rFonts w:ascii="Times" w:eastAsia="Times" w:hAnsi="Times" w:cs="Times"/>
+        </w:rPr>
+        <w:t>, 1982</w:t>
+      </w:r>
+      <w:r>
+        <w:rPr>
+          <w:rFonts w:ascii="Times" w:eastAsia="Times" w:hAnsi="Times" w:cs="Times"/>
+        </w:rPr>
+        <w:t>)</w:t>
+      </w:r>
+      <w:r>
+        <w:rPr>
+          <w:rFonts w:ascii="Times" w:eastAsia="Times" w:hAnsi="Times" w:cs="Times"/>
+        </w:rPr>
+        <w:t>.</w:t>
+      </w:r>
+      <w:r>
+        <w:rPr>
+          <w:rFonts w:ascii="Times" w:eastAsia="Times" w:hAnsi="Times" w:cs="Times"/>
+        </w:rPr>
+        <w:t>)</w:t>
+      </w:r>
+      <w:r>
+        <w:rPr>
+          <w:rFonts w:ascii="Times" w:eastAsia="Times" w:hAnsi="Times" w:cs="Times"/>
+        </w:rPr>
+        <w:t>.</w:t>
       </w:r>
     </w:p>
     <w:p>
@@ -667,19 +2505,160 @@
           <w:rFonts w:ascii="Times" w:eastAsia="Times" w:hAnsi="Times" w:cs="Times"/>
         </w:rPr>
         <w:tab/>
-        <w:t>Outra aplicação, agora voltada a dispositivos móveis, é o ADDS – Apoio a</w:t>
-      </w:r>
-      <w:r>
-        <w:rPr>
-          <w:rFonts w:ascii="Times" w:eastAsia="Times" w:hAnsi="Times" w:cs="Times"/>
-        </w:rPr>
-        <w:t>o Diagnóstico de Depressão e Avaliação do Risco de Suicídio, desenvolvido pelo grupo TelessaúdeRG (UFRGS, 2017), que propõe auxiliar o psicólogo ou psiquiatra no diagnóstico inicial de um paciente com depressão ou risco suicida, desde o grau leve ao elevad</w:t>
-      </w:r>
-      <w:r>
-        <w:rPr>
-          <w:rFonts w:ascii="Times" w:eastAsia="Times" w:hAnsi="Times" w:cs="Times"/>
-        </w:rPr>
-        <w:t>o.</w:t>
+        <w:t>Abaixo</w:t>
+      </w:r>
+      <w:r>
+        <w:rPr>
+          <w:rFonts w:ascii="Times" w:eastAsia="Times" w:hAnsi="Times" w:cs="Times"/>
+        </w:rPr>
+        <w:t>, a</w:t>
+      </w:r>
+      <w:r>
+        <w:rPr>
+          <w:rFonts w:ascii="Times" w:eastAsia="Times" w:hAnsi="Times" w:cs="Times"/>
+        </w:rPr>
+        <w:t xml:space="preserve"> figura</w:t>
+      </w:r>
+      <w:r>
+        <w:rPr>
+          <w:rFonts w:ascii="Times" w:eastAsia="Times" w:hAnsi="Times" w:cs="Times"/>
+        </w:rPr>
+        <w:t xml:space="preserve"> 2, ilustra a estrutura dos s</w:t>
+      </w:r>
+      <w:r>
+        <w:rPr>
+          <w:rFonts w:ascii="Times" w:eastAsia="Times" w:hAnsi="Times" w:cs="Times"/>
+        </w:rPr>
+        <w:t>istemas citados acima</w:t>
+      </w:r>
+      <w:r>
+        <w:rPr>
+          <w:rFonts w:ascii="Times" w:eastAsia="Times" w:hAnsi="Times" w:cs="Times"/>
+        </w:rPr>
+        <w:t xml:space="preserve"> e como funciona a relação das etapas na</w:t>
+      </w:r>
+      <w:r>
+        <w:rPr>
+          <w:rFonts w:ascii="Times" w:eastAsia="Times" w:hAnsi="Times" w:cs="Times"/>
+        </w:rPr>
+        <w:t xml:space="preserve"> tomada de decisão</w:t>
+      </w:r>
+      <w:r>
+        <w:rPr>
+          <w:rFonts w:ascii="Times" w:eastAsia="Times" w:hAnsi="Times" w:cs="Times"/>
+        </w:rPr>
+        <w:t>,</w:t>
+      </w:r>
+      <w:r>
+        <w:rPr>
+          <w:rFonts w:ascii="Times" w:eastAsia="Times" w:hAnsi="Times" w:cs="Times"/>
+        </w:rPr>
+        <w:t xml:space="preserve"> e como cada etapa é analisada de forma a chegar na conclusão mais especialista possível.</w:t>
+      </w:r>
+    </w:p>
+    <w:p>
+      <w:pPr>
+        <w:keepNext/>
+        <w:widowControl/>
+        <w:spacing w:before="119"/>
+        <w:jc w:val="center"/>
+        <w:rPr>
+          <w:rFonts w:ascii="Times" w:eastAsia="Times" w:hAnsi="Times" w:cs="Times"/>
+        </w:rPr>
+      </w:pPr>
+      <w:r>
+        <w:rPr>
+          <w:rFonts w:ascii="Times" w:eastAsia="Times" w:hAnsi="Times" w:cs="Times"/>
+        </w:rPr>
+        <w:lastRenderedPageBreak/>
+        <w:tab/>
+      </w:r>
+      <w:r>
+        <w:rPr>
+          <w:noProof/>
+        </w:rPr>
+        <w:drawing>
+          <wp:inline distT="0" distB="0" distL="0" distR="0" wp14:anchorId="31B39295" wp14:editId="510B271C">
+            <wp:extent cx="4762500" cy="2150745"/>
+            <wp:effectExtent l="0" t="0" r="0" b="1905"/>
+            <wp:docPr id="5" name="Imagem 5" descr="http://www.informaticamedica.org.br/informed/decis01.gif"/>
+            <wp:cNvGraphicFramePr>
+              <a:graphicFrameLocks xmlns:a="http://schemas.openxmlformats.org/drawingml/2006/main" noChangeAspect="1"/>
+            </wp:cNvGraphicFramePr>
+            <a:graphic xmlns:a="http://schemas.openxmlformats.org/drawingml/2006/main">
+              <a:graphicData uri="http://schemas.openxmlformats.org/drawingml/2006/picture">
+                <pic:pic xmlns:pic="http://schemas.openxmlformats.org/drawingml/2006/picture">
+                  <pic:nvPicPr>
+                    <pic:cNvPr id="0" name="Picture 3" descr="http://www.informaticamedica.org.br/informed/decis01.gif"/>
+                    <pic:cNvPicPr>
+                      <a:picLocks noChangeAspect="1" noChangeArrowheads="1"/>
+                    </pic:cNvPicPr>
+                  </pic:nvPicPr>
+                  <pic:blipFill>
+                    <a:blip r:embed="rId8">
+                      <a:extLst>
+                        <a:ext uri="{28A0092B-C50C-407E-A947-70E740481C1C}">
+                          <a14:useLocalDpi xmlns:a14="http://schemas.microsoft.com/office/drawing/2010/main" val="0"/>
+                        </a:ext>
+                      </a:extLst>
+                    </a:blip>
+                    <a:srcRect/>
+                    <a:stretch>
+                      <a:fillRect/>
+                    </a:stretch>
+                  </pic:blipFill>
+                  <pic:spPr bwMode="auto">
+                    <a:xfrm>
+                      <a:off x="0" y="0"/>
+                      <a:ext cx="4762500" cy="2150745"/>
+                    </a:xfrm>
+                    <a:prstGeom prst="rect">
+                      <a:avLst/>
+                    </a:prstGeom>
+                    <a:noFill/>
+                    <a:ln>
+                      <a:noFill/>
+                    </a:ln>
+                  </pic:spPr>
+                </pic:pic>
+              </a:graphicData>
+            </a:graphic>
+          </wp:inline>
+        </w:drawing>
+      </w:r>
+    </w:p>
+    <w:p>
+      <w:pPr>
+        <w:widowControl/>
+        <w:spacing w:before="119" w:after="119"/>
+        <w:ind w:left="454" w:right="454"/>
+        <w:jc w:val="center"/>
+        <w:rPr>
+          <w:rFonts w:ascii="Helvetica Neue" w:eastAsia="Helvetica Neue" w:hAnsi="Helvetica Neue" w:cs="Helvetica Neue"/>
+          <w:b/>
+          <w:bCs/>
+          <w:sz w:val="20"/>
+          <w:szCs w:val="20"/>
+        </w:rPr>
+      </w:pPr>
+      <w:r>
+        <w:rPr>
+          <w:rFonts w:ascii="Helvetica Neue" w:eastAsia="Helvetica Neue" w:hAnsi="Helvetica Neue" w:cs="Helvetica Neue"/>
+          <w:b/>
+          <w:sz w:val="20"/>
+          <w:szCs w:val="20"/>
+        </w:rPr>
+        <w:t xml:space="preserve">Figura 2. </w:t>
+      </w:r>
+      <w:r>
+        <w:rPr>
+          <w:rFonts w:ascii="Helvetica Neue" w:eastAsia="Helvetica Neue" w:hAnsi="Helvetica Neue" w:cs="Helvetica Neue"/>
+          <w:b/>
+          <w:bCs/>
+          <w:sz w:val="20"/>
+          <w:szCs w:val="20"/>
+        </w:rPr>
+        <w:t>Estrutura de um sistema especialista</w:t>
       </w:r>
     </w:p>
     <w:p>
@@ -698,7 +2677,7 @@
           <w:sz w:val="26"/>
           <w:szCs w:val="26"/>
         </w:rPr>
-        <w:t>Acessibilidade, Privacidade e Interatividade</w:t>
+        <w:t>Proposta</w:t>
       </w:r>
     </w:p>
     <w:p>
@@ -713,39 +2692,37 @@
         <w:rPr>
           <w:rFonts w:ascii="Times" w:eastAsia="Times" w:hAnsi="Times" w:cs="Times"/>
         </w:rPr>
-        <w:t xml:space="preserve">Por conta do fácil acesso às aplicações móveis, são muitas as vantagens de possuir uma ferramenta que possibilite desempenhar o papel de um amigo ou familiar durante algum colapso emocional. Antes de começar </w:t>
-      </w:r>
-      <w:r>
-        <w:rPr>
-          <w:rFonts w:ascii="Times" w:eastAsia="Times" w:hAnsi="Times" w:cs="Times"/>
-        </w:rPr>
-        <w:t xml:space="preserve">a explorar os recursos da aplicação, o usuário </w:t>
-      </w:r>
-      <w:r>
-        <w:rPr>
-          <w:rFonts w:ascii="Times" w:eastAsia="Times" w:hAnsi="Times" w:cs="Times"/>
-        </w:rPr>
-        <w:lastRenderedPageBreak/>
-        <w:t xml:space="preserve">precisa aceitar os termos de privacidade, deixando-o ciente de que, algumas informações ou recursos são requisitados, como a objetividade explicita da aplicação, coleta de informações do </w:t>
-      </w:r>
-      <w:r>
-        <w:rPr>
-          <w:rFonts w:ascii="Times" w:eastAsia="Times" w:hAnsi="Times" w:cs="Times"/>
-          <w:i/>
-        </w:rPr>
-        <w:t>smathphone</w:t>
-      </w:r>
-      <w:r>
-        <w:rPr>
-          <w:rFonts w:ascii="Times" w:eastAsia="Times" w:hAnsi="Times" w:cs="Times"/>
-        </w:rPr>
-        <w:t>, dados pess</w:t>
-      </w:r>
-      <w:r>
-        <w:rPr>
-          <w:rFonts w:ascii="Times" w:eastAsia="Times" w:hAnsi="Times" w:cs="Times"/>
-        </w:rPr>
-        <w:t>oais e orientações de uso.</w:t>
+        <w:t xml:space="preserve">A interatividade é um ponto fundamental em toda aplicação que possui interface comunicativa com o ser humano (BARBOSA e SILVA, 2010). </w:t>
+      </w:r>
+      <w:r>
+        <w:rPr>
+          <w:rFonts w:ascii="Times" w:eastAsia="Times" w:hAnsi="Times" w:cs="Times"/>
+        </w:rPr>
+        <w:t xml:space="preserve">O público alvo deste projeto são todos profissionais da saúde que utilizem </w:t>
+      </w:r>
+      <w:r>
+        <w:rPr>
+          <w:rFonts w:ascii="Times" w:eastAsia="Times" w:hAnsi="Times" w:cs="Times"/>
+        </w:rPr>
+        <w:t>diagnósticos</w:t>
+      </w:r>
+      <w:r>
+        <w:rPr>
+          <w:rFonts w:ascii="Times" w:eastAsia="Times" w:hAnsi="Times" w:cs="Times"/>
+        </w:rPr>
+        <w:t xml:space="preserve"> e prescrição clínica</w:t>
+      </w:r>
+      <w:r>
+        <w:rPr>
+          <w:rFonts w:ascii="Times" w:eastAsia="Times" w:hAnsi="Times" w:cs="Times"/>
+        </w:rPr>
+        <w:t xml:space="preserve"> de perfis pré-definidos</w:t>
+      </w:r>
+      <w:r>
+        <w:rPr>
+          <w:rFonts w:ascii="Times" w:eastAsia="Times" w:hAnsi="Times" w:cs="Times"/>
+        </w:rPr>
+        <w:t>.</w:t>
       </w:r>
     </w:p>
     <w:p>
@@ -761,18 +2738,203 @@
           <w:rFonts w:ascii="Times" w:eastAsia="Times" w:hAnsi="Times" w:cs="Times"/>
         </w:rPr>
         <w:tab/>
-      </w:r>
-      <w:r>
-        <w:rPr>
-          <w:rFonts w:ascii="Times" w:eastAsia="Times" w:hAnsi="Times" w:cs="Times"/>
-        </w:rPr>
-        <w:t>A interatividade é um ponto fundamental em toda aplicação que possui interface comunicativa com o ser humano (BARBOSA e SILVA, 2010). São as entradas inseridas na aplicação que fazem toda mecânica desta relação. A Figura 1, apresenta uma sequência de telas</w:t>
-      </w:r>
-      <w:r>
-        <w:rPr>
-          <w:rFonts w:ascii="Times" w:eastAsia="Times" w:hAnsi="Times" w:cs="Times"/>
-        </w:rPr>
-        <w:t xml:space="preserve"> que a aplicação possui, onde cada opção é bem simples e direcionada para uma resposta/conselho.</w:t>
+        <w:t>Médicos clínicos, nutricionistas, psicólogos, psiquiatras, fisioterapeutas</w:t>
+      </w:r>
+      <w:r>
+        <w:rPr>
+          <w:rFonts w:ascii="Times" w:eastAsia="Times" w:hAnsi="Times" w:cs="Times"/>
+        </w:rPr>
+        <w:t xml:space="preserve">, são exemplo de usuários alvos, pois, para cada paciente existe um perfil de patologia ou </w:t>
+      </w:r>
+      <w:r>
+        <w:rPr>
+          <w:rFonts w:ascii="Times" w:eastAsia="Times" w:hAnsi="Times" w:cs="Times"/>
+        </w:rPr>
+        <w:t>correção a ser realizada.</w:t>
+      </w:r>
+      <w:r>
+        <w:rPr>
+          <w:rFonts w:ascii="Times" w:eastAsia="Times" w:hAnsi="Times" w:cs="Times"/>
+        </w:rPr>
+        <w:t xml:space="preserve"> O especialista definirá no sistema, os perfis de pacientes que são mais recorrentes </w:t>
+      </w:r>
+      <w:r>
+        <w:rPr>
+          <w:rFonts w:ascii="Times" w:eastAsia="Times" w:hAnsi="Times" w:cs="Times"/>
+        </w:rPr>
+        <w:t xml:space="preserve">em seus atendimentos. Após definição das principais ocorrências do dado perfil, </w:t>
+      </w:r>
+      <w:r>
+        <w:rPr>
+          <w:rFonts w:ascii="Times" w:eastAsia="Times" w:hAnsi="Times" w:cs="Times"/>
+        </w:rPr>
+        <w:t>o profissional definirá abordagens e sugestões de tratamento com base nestes perfis.</w:t>
+      </w:r>
+    </w:p>
+    <w:p>
+      <w:pPr>
+        <w:spacing w:before="119"/>
+        <w:jc w:val="both"/>
+        <w:rPr>
+          <w:rFonts w:ascii="Times" w:eastAsia="Times" w:hAnsi="Times" w:cs="Times"/>
+        </w:rPr>
+      </w:pPr>
+      <w:r>
+        <w:rPr>
+          <w:rFonts w:ascii="Times" w:eastAsia="Times" w:hAnsi="Times" w:cs="Times"/>
+        </w:rPr>
+        <w:tab/>
+        <w:t xml:space="preserve">O </w:t>
+      </w:r>
+      <w:r>
+        <w:rPr>
+          <w:rFonts w:ascii="Times" w:eastAsia="Times" w:hAnsi="Times" w:cs="Times"/>
+        </w:rPr>
+        <w:t>protótipo,</w:t>
+      </w:r>
+      <w:r>
+        <w:rPr>
+          <w:rFonts w:ascii="Times" w:eastAsia="Times" w:hAnsi="Times" w:cs="Times"/>
+        </w:rPr>
+        <w:t xml:space="preserve"> utilizará algoritmos </w:t>
+      </w:r>
+      <w:r>
+        <w:rPr>
+          <w:rFonts w:ascii="Times" w:eastAsia="Times" w:hAnsi="Times" w:cs="Times"/>
+        </w:rPr>
+        <w:t>de</w:t>
+      </w:r>
+      <w:r>
+        <w:rPr>
+          <w:rFonts w:ascii="Times" w:eastAsia="Times" w:hAnsi="Times" w:cs="Times"/>
+        </w:rPr>
+        <w:t xml:space="preserve"> onda dos sistemas especialistas baseados em lógica</w:t>
+      </w:r>
+      <w:r>
+        <w:rPr>
+          <w:rFonts w:ascii="Times" w:eastAsia="Times" w:hAnsi="Times" w:cs="Times"/>
+        </w:rPr>
+        <w:t xml:space="preserve"> (</w:t>
+      </w:r>
+      <w:r>
+        <w:rPr>
+          <w:rFonts w:ascii="Times" w:eastAsia="Times" w:hAnsi="Times" w:cs="Times"/>
+        </w:rPr>
+        <w:t>PATRICK</w:t>
+      </w:r>
+      <w:r>
+        <w:rPr>
+          <w:rFonts w:ascii="Times" w:eastAsia="Times" w:hAnsi="Times" w:cs="Times"/>
+        </w:rPr>
+        <w:t>, 1979</w:t>
+      </w:r>
+      <w:r>
+        <w:rPr>
+          <w:rFonts w:ascii="Times" w:eastAsia="Times" w:hAnsi="Times" w:cs="Times"/>
+        </w:rPr>
+        <w:t>)</w:t>
+      </w:r>
+      <w:r>
+        <w:rPr>
+          <w:rFonts w:ascii="Times" w:eastAsia="Times" w:hAnsi="Times" w:cs="Times"/>
+        </w:rPr>
+        <w:t xml:space="preserve">, conforme </w:t>
+      </w:r>
+      <w:r>
+        <w:rPr>
+          <w:rFonts w:ascii="Times" w:eastAsia="Times" w:hAnsi="Times" w:cs="Times"/>
+        </w:rPr>
+        <w:t xml:space="preserve">ilustrada na </w:t>
+      </w:r>
+      <w:r>
+        <w:rPr>
+          <w:rFonts w:ascii="Times" w:eastAsia="Times" w:hAnsi="Times" w:cs="Times"/>
+        </w:rPr>
+        <w:t>figura 3</w:t>
+      </w:r>
+      <w:r>
+        <w:rPr>
+          <w:rFonts w:ascii="Times" w:eastAsia="Times" w:hAnsi="Times" w:cs="Times"/>
+        </w:rPr>
+        <w:t xml:space="preserve">, </w:t>
+      </w:r>
+      <w:r>
+        <w:rPr>
+          <w:rFonts w:ascii="Times" w:eastAsia="Times" w:hAnsi="Times" w:cs="Times"/>
+        </w:rPr>
+        <w:t>utilizando c</w:t>
+      </w:r>
+      <w:r>
+        <w:rPr>
+          <w:rFonts w:ascii="Times" w:eastAsia="Times" w:hAnsi="Times" w:cs="Times"/>
+        </w:rPr>
+        <w:t>lassificação multivariada</w:t>
+      </w:r>
+      <w:r>
+        <w:rPr>
+          <w:rFonts w:ascii="Times" w:eastAsia="Times" w:hAnsi="Times" w:cs="Times"/>
+        </w:rPr>
+        <w:t>, pois, e</w:t>
+      </w:r>
+      <w:r>
+        <w:rPr>
+          <w:rFonts w:ascii="Times" w:eastAsia="Times" w:hAnsi="Times" w:cs="Times"/>
+        </w:rPr>
+        <w:t>xistem diversos métodos multivariados que podem ser usados para solucionar o problema de classificação de doenças, utilizados com dados numéricos ou não numéricos (nominais)</w:t>
+      </w:r>
+      <w:r>
+        <w:rPr>
+          <w:rFonts w:ascii="Times" w:eastAsia="Times" w:hAnsi="Times" w:cs="Times"/>
+        </w:rPr>
+        <w:t xml:space="preserve">, se tornando eficaz neste contexto, já que a decisão final se o perfil se encaixa </w:t>
+      </w:r>
+      <w:r>
+        <w:rPr>
+          <w:rFonts w:ascii="Times" w:eastAsia="Times" w:hAnsi="Times" w:cs="Times"/>
+        </w:rPr>
+        <w:t>na análise do sistema é o especialista</w:t>
+      </w:r>
+      <w:r>
+        <w:rPr>
+          <w:rFonts w:ascii="Times" w:eastAsia="Times" w:hAnsi="Times" w:cs="Times"/>
+        </w:rPr>
+        <w:t>.</w:t>
+      </w:r>
+      <w:r>
+        <w:rPr>
+          <w:rFonts w:ascii="Times" w:eastAsia="Times" w:hAnsi="Times" w:cs="Times"/>
+        </w:rPr>
+        <w:t xml:space="preserve"> Fica a critério</w:t>
+      </w:r>
+      <w:r>
+        <w:rPr>
+          <w:rFonts w:ascii="Times" w:eastAsia="Times" w:hAnsi="Times" w:cs="Times"/>
+        </w:rPr>
+        <w:t xml:space="preserve"> do</w:t>
+      </w:r>
+      <w:r>
+        <w:rPr>
+          <w:rFonts w:ascii="Times" w:eastAsia="Times" w:hAnsi="Times" w:cs="Times"/>
+        </w:rPr>
+        <w:t xml:space="preserve"> profissional,</w:t>
+      </w:r>
+      <w:r>
+        <w:rPr>
+          <w:rFonts w:ascii="Times" w:eastAsia="Times" w:hAnsi="Times" w:cs="Times"/>
+        </w:rPr>
+        <w:t xml:space="preserve"> utilizar o resultado </w:t>
+      </w:r>
+      <w:r>
+        <w:rPr>
+          <w:rFonts w:ascii="Times" w:eastAsia="Times" w:hAnsi="Times" w:cs="Times"/>
+        </w:rPr>
+        <w:t>entregue</w:t>
+      </w:r>
+      <w:r>
+        <w:rPr>
+          <w:rFonts w:ascii="Times" w:eastAsia="Times" w:hAnsi="Times" w:cs="Times"/>
+        </w:rPr>
+        <w:t xml:space="preserve"> pelo sistema ou realizar novas investigações de análises.</w:t>
       </w:r>
     </w:p>
     <w:p>
@@ -787,44 +2949,50 @@
       </w:pPr>
       <w:r>
         <w:rPr>
-          <w:rFonts w:ascii="Times" w:eastAsia="Times" w:hAnsi="Times" w:cs="Times"/>
-        </w:rPr>
-        <w:t xml:space="preserve"> </w:t>
-      </w:r>
-      <w:r>
-        <w:rPr>
-          <w:rFonts w:ascii="Times" w:eastAsia="Times" w:hAnsi="Times" w:cs="Times"/>
           <w:noProof/>
         </w:rPr>
         <w:drawing>
-          <wp:inline distT="0" distB="0" distL="0" distR="0">
-            <wp:extent cx="3218540" cy="4028112"/>
+          <wp:inline distT="0" distB="0" distL="0" distR="0" wp14:anchorId="64CE66B0" wp14:editId="713A1AB6">
+            <wp:extent cx="3092450" cy="2309027"/>
             <wp:effectExtent l="0" t="0" r="0" b="0"/>
-            <wp:docPr id="1" name="image2.jpg"/>
-            <wp:cNvGraphicFramePr/>
+            <wp:docPr id="7" name="Imagem 7" descr="http://www.informaticamedica.org.br/informed/decis03.gif"/>
+            <wp:cNvGraphicFramePr>
+              <a:graphicFrameLocks xmlns:a="http://schemas.openxmlformats.org/drawingml/2006/main" noChangeAspect="1"/>
+            </wp:cNvGraphicFramePr>
             <a:graphic xmlns:a="http://schemas.openxmlformats.org/drawingml/2006/main">
               <a:graphicData uri="http://schemas.openxmlformats.org/drawingml/2006/picture">
                 <pic:pic xmlns:pic="http://schemas.openxmlformats.org/drawingml/2006/picture">
                   <pic:nvPicPr>
-                    <pic:cNvPr id="0" name="image2.jpg"/>
-                    <pic:cNvPicPr preferRelativeResize="0"/>
+                    <pic:cNvPr id="0" name="Picture 5" descr="http://www.informaticamedica.org.br/informed/decis03.gif"/>
+                    <pic:cNvPicPr>
+                      <a:picLocks noChangeAspect="1" noChangeArrowheads="1"/>
+                    </pic:cNvPicPr>
                   </pic:nvPicPr>
                   <pic:blipFill>
-                    <a:blip r:embed="rId7"/>
+                    <a:blip r:embed="rId9">
+                      <a:extLst>
+                        <a:ext uri="{28A0092B-C50C-407E-A947-70E740481C1C}">
+                          <a14:useLocalDpi xmlns:a14="http://schemas.microsoft.com/office/drawing/2010/main" val="0"/>
+                        </a:ext>
+                      </a:extLst>
+                    </a:blip>
                     <a:srcRect/>
                     <a:stretch>
                       <a:fillRect/>
                     </a:stretch>
                   </pic:blipFill>
-                  <pic:spPr>
+                  <pic:spPr bwMode="auto">
                     <a:xfrm>
                       <a:off x="0" y="0"/>
-                      <a:ext cx="3218540" cy="4028112"/>
+                      <a:ext cx="3122920" cy="2331778"/>
                     </a:xfrm>
                     <a:prstGeom prst="rect">
                       <a:avLst/>
                     </a:prstGeom>
-                    <a:ln/>
+                    <a:noFill/>
+                    <a:ln>
+                      <a:noFill/>
+                    </a:ln>
                   </pic:spPr>
                 </pic:pic>
               </a:graphicData>
@@ -842,6 +3010,7 @@
         <w:rPr>
           <w:rFonts w:ascii="Helvetica Neue" w:eastAsia="Helvetica Neue" w:hAnsi="Helvetica Neue" w:cs="Helvetica Neue"/>
           <w:b/>
+          <w:bCs/>
           <w:sz w:val="20"/>
           <w:szCs w:val="20"/>
         </w:rPr>
@@ -853,7 +3022,35 @@
           <w:sz w:val="20"/>
           <w:szCs w:val="20"/>
         </w:rPr>
-        <w:t>Figura 1. Sequência do fluxo da interação com o usuário</w:t>
+        <w:t xml:space="preserve">Figura </w:t>
+      </w:r>
+      <w:r>
+        <w:rPr>
+          <w:rFonts w:ascii="Helvetica Neue" w:eastAsia="Helvetica Neue" w:hAnsi="Helvetica Neue" w:cs="Helvetica Neue"/>
+          <w:b/>
+          <w:sz w:val="20"/>
+          <w:szCs w:val="20"/>
+        </w:rPr>
+        <w:t>3</w:t>
+      </w:r>
+      <w:r>
+        <w:rPr>
+          <w:rFonts w:ascii="Helvetica Neue" w:eastAsia="Helvetica Neue" w:hAnsi="Helvetica Neue" w:cs="Helvetica Neue"/>
+          <w:b/>
+          <w:sz w:val="20"/>
+          <w:szCs w:val="20"/>
+        </w:rPr>
+        <w:t xml:space="preserve">. </w:t>
+      </w:r>
+      <w:r>
+        <w:rPr>
+          <w:rFonts w:ascii="Helvetica Neue" w:eastAsia="Helvetica Neue" w:hAnsi="Helvetica Neue" w:cs="Helvetica Neue"/>
+          <w:b/>
+          <w:bCs/>
+          <w:sz w:val="20"/>
+          <w:szCs w:val="20"/>
+        </w:rPr>
+        <w:t>Estrutura de um sistema especialista</w:t>
       </w:r>
     </w:p>
     <w:p>
@@ -872,35 +3069,11 @@
           <w:sz w:val="26"/>
           <w:szCs w:val="26"/>
         </w:rPr>
-        <w:t xml:space="preserve">Resultados </w:t>
-      </w:r>
-    </w:p>
-    <w:p>
-      <w:pPr>
-        <w:spacing w:before="119"/>
-        <w:jc w:val="both"/>
-        <w:rPr>
-          <w:rFonts w:ascii="Times" w:eastAsia="Times" w:hAnsi="Times" w:cs="Times"/>
-        </w:rPr>
-      </w:pPr>
-      <w:r>
-        <w:rPr>
-          <w:rFonts w:ascii="Times" w:eastAsia="Times" w:hAnsi="Times" w:cs="Times"/>
-        </w:rPr>
-        <w:t>Foi feita uma primeira experiência com a utilização do aplicativo para um grupo de quinze pessoas diagnosticadas com transtornos emocionais, no Hospital Afrânio Peixoto em Vitória da Conquista – Bahia, no dia 10 de abril de 2017. No teste, os pacientes for</w:t>
-      </w:r>
-      <w:r>
-        <w:rPr>
-          <w:rFonts w:ascii="Times" w:eastAsia="Times" w:hAnsi="Times" w:cs="Times"/>
-        </w:rPr>
-        <w:t>am divididos por grupos, com relatos médicos de depressão, risco suicida e síndrome do pânico. Cada pessoa respondia perguntas específicas para seu grupo. Após concluir o questionário, uma resposta em forma áudio motivacional era apresentada. Os áudios for</w:t>
-      </w:r>
-      <w:r>
-        <w:rPr>
-          <w:rFonts w:ascii="Times" w:eastAsia="Times" w:hAnsi="Times" w:cs="Times"/>
-        </w:rPr>
-        <w:t>am elaborados com dicas de especialistas, mas, originalmente desenvolvido pelos autores da aplicação.</w:t>
-      </w:r>
+        <w:lastRenderedPageBreak/>
+        <w:t>Conclusões</w:t>
+      </w:r>
+      <w:bookmarkStart w:id="0" w:name="_GoBack"/>
+      <w:bookmarkEnd w:id="0"/>
     </w:p>
     <w:p>
       <w:pPr>
@@ -915,39 +3088,240 @@
         <w:rPr>
           <w:rFonts w:ascii="Times" w:eastAsia="Times" w:hAnsi="Times" w:cs="Times"/>
         </w:rPr>
-        <w:t xml:space="preserve">Do número total de pessoas que utilizaram a ferramenta, trezes pacientes relataram que a proposta do aplicativo é viável, pois, tornou a experiência mais </w:t>
-      </w:r>
-      <w:r>
-        <w:rPr>
-          <w:rFonts w:ascii="Times" w:eastAsia="Times" w:hAnsi="Times" w:cs="Times"/>
-        </w:rPr>
-        <w:t xml:space="preserve">real e acessível. As outras duas restantes, relataram falta de afinidade com tecnologia e não puderam julgar com clareza sua opinião final. </w:t>
-      </w:r>
-      <w:r>
-        <w:rPr>
-          <w:rFonts w:ascii="Times" w:eastAsia="Times" w:hAnsi="Times" w:cs="Times"/>
-          <w:smallCaps/>
-        </w:rPr>
-        <w:t>A</w:t>
-      </w:r>
-      <w:r>
-        <w:rPr>
-          <w:rFonts w:ascii="Times" w:eastAsia="Times" w:hAnsi="Times" w:cs="Times"/>
-        </w:rPr>
-        <w:t xml:space="preserve">pesar de possuir uma estruturação mais </w:t>
-      </w:r>
-      <w:r>
-        <w:rPr>
-          <w:rFonts w:ascii="Times" w:eastAsia="Times" w:hAnsi="Times" w:cs="Times"/>
-        </w:rPr>
-        <w:lastRenderedPageBreak/>
-        <w:t>empírica, a experiência de um bom uso ocorreu por meio do espírito motivador</w:t>
-      </w:r>
-      <w:r>
-        <w:rPr>
-          <w:rFonts w:ascii="Times" w:eastAsia="Times" w:hAnsi="Times" w:cs="Times"/>
-        </w:rPr>
-        <w:t xml:space="preserve"> e conselheiro que este projeto propõe entregar. </w:t>
+        <w:t>Grandes passos estão sendo dados em busca de ferramentas</w:t>
+      </w:r>
+      <w:r>
+        <w:rPr>
+          <w:rFonts w:ascii="Times" w:eastAsia="Times" w:hAnsi="Times" w:cs="Times"/>
+        </w:rPr>
+        <w:t xml:space="preserve"> </w:t>
+      </w:r>
+      <w:r>
+        <w:rPr>
+          <w:rFonts w:ascii="Times" w:eastAsia="Times" w:hAnsi="Times" w:cs="Times"/>
+        </w:rPr>
+        <w:t xml:space="preserve">tecnológicas destinadas a </w:t>
+      </w:r>
+      <w:r>
+        <w:rPr>
+          <w:rFonts w:ascii="Times" w:eastAsia="Times" w:hAnsi="Times" w:cs="Times"/>
+        </w:rPr>
+        <w:t>auxiliar o profissional da saúde</w:t>
+      </w:r>
+      <w:r>
+        <w:rPr>
+          <w:rFonts w:ascii="Times" w:eastAsia="Times" w:hAnsi="Times" w:cs="Times"/>
+        </w:rPr>
+        <w:t xml:space="preserve">. O </w:t>
+      </w:r>
+      <w:r>
+        <w:rPr>
+          <w:rFonts w:ascii="Times" w:eastAsia="Times" w:hAnsi="Times" w:cs="Times"/>
+        </w:rPr>
+        <w:t>protótipo</w:t>
+      </w:r>
+      <w:r>
+        <w:rPr>
+          <w:rFonts w:ascii="Times" w:eastAsia="Times" w:hAnsi="Times" w:cs="Times"/>
+        </w:rPr>
+        <w:t xml:space="preserve"> em questão possui uma proposta </w:t>
+      </w:r>
+      <w:r>
+        <w:rPr>
+          <w:rFonts w:ascii="Times" w:eastAsia="Times" w:hAnsi="Times" w:cs="Times"/>
+        </w:rPr>
+        <w:t>inicialmente para plataforma desktop</w:t>
+      </w:r>
+      <w:r>
+        <w:rPr>
+          <w:rFonts w:ascii="Times" w:eastAsia="Times" w:hAnsi="Times" w:cs="Times"/>
+        </w:rPr>
+        <w:t xml:space="preserve"> utilizando </w:t>
+      </w:r>
+      <w:r>
+        <w:rPr>
+          <w:rFonts w:ascii="Times" w:eastAsia="Times" w:hAnsi="Times" w:cs="Times"/>
+          <w:i/>
+        </w:rPr>
+        <w:t>Python</w:t>
+      </w:r>
+      <w:r>
+        <w:rPr>
+          <w:rFonts w:ascii="Times" w:eastAsia="Times" w:hAnsi="Times" w:cs="Times"/>
+          <w:i/>
+        </w:rPr>
+        <w:t xml:space="preserve"> </w:t>
+      </w:r>
+      <w:r>
+        <w:rPr>
+          <w:rFonts w:ascii="Times" w:eastAsia="Times" w:hAnsi="Times" w:cs="Times"/>
+        </w:rPr>
+        <w:t xml:space="preserve">(PYTHON, 2018), linguagem </w:t>
+      </w:r>
+      <w:r>
+        <w:rPr>
+          <w:rFonts w:ascii="Times" w:eastAsia="Times" w:hAnsi="Times" w:cs="Times"/>
+        </w:rPr>
+        <w:t xml:space="preserve">em expansão e muito utilizada no meio </w:t>
+      </w:r>
+      <w:r>
+        <w:rPr>
+          <w:rFonts w:ascii="Times" w:eastAsia="Times" w:hAnsi="Times" w:cs="Times"/>
+        </w:rPr>
+        <w:t>cientifico</w:t>
+      </w:r>
+      <w:r>
+        <w:rPr>
+          <w:rFonts w:ascii="Times" w:eastAsia="Times" w:hAnsi="Times" w:cs="Times"/>
+        </w:rPr>
+        <w:t xml:space="preserve"> (PYSCIENCE BRASIL</w:t>
+      </w:r>
+      <w:r>
+        <w:rPr>
+          <w:rFonts w:ascii="Times" w:eastAsia="Times" w:hAnsi="Times" w:cs="Times"/>
+        </w:rPr>
+        <w:t>,</w:t>
+      </w:r>
+      <w:r>
+        <w:rPr>
+          <w:rFonts w:ascii="Times" w:eastAsia="Times" w:hAnsi="Times" w:cs="Times"/>
+        </w:rPr>
+        <w:t xml:space="preserve"> 2018).</w:t>
+      </w:r>
+      <w:r>
+        <w:rPr>
+          <w:rFonts w:ascii="Times" w:eastAsia="Times" w:hAnsi="Times" w:cs="Times"/>
+        </w:rPr>
+        <w:t xml:space="preserve"> </w:t>
+      </w:r>
+      <w:r>
+        <w:rPr>
+          <w:rFonts w:ascii="Times" w:eastAsia="Times" w:hAnsi="Times" w:cs="Times"/>
+        </w:rPr>
+        <w:t>P</w:t>
+      </w:r>
+      <w:r>
+        <w:rPr>
+          <w:rFonts w:ascii="Times" w:eastAsia="Times" w:hAnsi="Times" w:cs="Times"/>
+        </w:rPr>
+        <w:t xml:space="preserve">osteriormente, </w:t>
+      </w:r>
+      <w:r>
+        <w:rPr>
+          <w:rFonts w:ascii="Times" w:eastAsia="Times" w:hAnsi="Times" w:cs="Times"/>
+        </w:rPr>
+        <w:t xml:space="preserve">o projeto </w:t>
+      </w:r>
+      <w:r>
+        <w:rPr>
+          <w:rFonts w:ascii="Times" w:eastAsia="Times" w:hAnsi="Times" w:cs="Times"/>
+        </w:rPr>
+        <w:t xml:space="preserve">necessita se </w:t>
+      </w:r>
+      <w:r>
+        <w:rPr>
+          <w:rFonts w:ascii="Times" w:eastAsia="Times" w:hAnsi="Times" w:cs="Times"/>
+        </w:rPr>
+        <w:t xml:space="preserve">expandir para plataformas </w:t>
+      </w:r>
+      <w:r>
+        <w:rPr>
+          <w:rFonts w:ascii="Times" w:eastAsia="Times" w:hAnsi="Times" w:cs="Times"/>
+          <w:i/>
+        </w:rPr>
+        <w:t>mobile</w:t>
+      </w:r>
+      <w:r>
+        <w:rPr>
+          <w:rFonts w:ascii="Times" w:eastAsia="Times" w:hAnsi="Times" w:cs="Times"/>
+        </w:rPr>
+        <w:t>, por ser um mecanismo crescente mundialmente (BARBOSA e SILVA, 2010)</w:t>
+      </w:r>
+      <w:r>
+        <w:rPr>
+          <w:rFonts w:ascii="Times" w:eastAsia="Times" w:hAnsi="Times" w:cs="Times"/>
+        </w:rPr>
+        <w:t xml:space="preserve"> e por facilitar a acompanhamento do especialista e proporcionar novas formas de interação também com o paciente</w:t>
+      </w:r>
+      <w:r>
+        <w:rPr>
+          <w:rFonts w:ascii="Times" w:eastAsia="Times" w:hAnsi="Times" w:cs="Times"/>
+        </w:rPr>
+        <w:t>.</w:t>
+      </w:r>
+    </w:p>
+    <w:p>
+      <w:pPr>
+        <w:spacing w:before="119"/>
+        <w:ind w:firstLine="709"/>
+        <w:jc w:val="both"/>
+        <w:rPr>
+          <w:rFonts w:ascii="Times" w:eastAsia="Times" w:hAnsi="Times" w:cs="Times"/>
+        </w:rPr>
+      </w:pPr>
+      <w:r>
+        <w:rPr>
+          <w:rFonts w:ascii="Times" w:eastAsia="Times" w:hAnsi="Times" w:cs="Times"/>
+        </w:rPr>
+        <w:t xml:space="preserve">Este projeto inicialmente </w:t>
+      </w:r>
+      <w:r>
+        <w:rPr>
+          <w:rFonts w:ascii="Times" w:eastAsia="Times" w:hAnsi="Times" w:cs="Times"/>
+        </w:rPr>
+        <w:t>será homologado em parceria com projetos municipais, ou seja, em hospitais públicos, postos de saúde</w:t>
+      </w:r>
+      <w:r>
+        <w:rPr>
+          <w:rFonts w:ascii="Times" w:eastAsia="Times" w:hAnsi="Times" w:cs="Times"/>
+        </w:rPr>
+        <w:t xml:space="preserve"> e unidade de pronto atendimento – </w:t>
+      </w:r>
+      <w:proofErr w:type="spellStart"/>
+      <w:r>
+        <w:rPr>
+          <w:rFonts w:ascii="Times" w:eastAsia="Times" w:hAnsi="Times" w:cs="Times"/>
+        </w:rPr>
+        <w:t>UPAs</w:t>
+      </w:r>
+      <w:proofErr w:type="spellEnd"/>
+      <w:r>
+        <w:rPr>
+          <w:rFonts w:ascii="Times" w:eastAsia="Times" w:hAnsi="Times" w:cs="Times"/>
+        </w:rPr>
+        <w:t xml:space="preserve">, pois, além de propor uma ferramenta de auxílio aos profissionais de saúde, também, proporcionará </w:t>
+      </w:r>
+      <w:r>
+        <w:rPr>
+          <w:rFonts w:ascii="Times" w:eastAsia="Times" w:hAnsi="Times" w:cs="Times"/>
+        </w:rPr>
+        <w:t xml:space="preserve">um apoio essencial aos profissionais da saúde pública, que </w:t>
+      </w:r>
+      <w:r>
+        <w:rPr>
+          <w:rFonts w:ascii="Times" w:eastAsia="Times" w:hAnsi="Times" w:cs="Times"/>
+        </w:rPr>
+        <w:t xml:space="preserve">carecem de apoio tecnológico na atual administração pública do </w:t>
+      </w:r>
+      <w:proofErr w:type="gramStart"/>
+      <w:r>
+        <w:rPr>
+          <w:rFonts w:ascii="Times" w:eastAsia="Times" w:hAnsi="Times" w:cs="Times"/>
+        </w:rPr>
+        <w:t>pais</w:t>
+      </w:r>
+      <w:proofErr w:type="gramEnd"/>
+      <w:r>
+        <w:rPr>
+          <w:rFonts w:ascii="Times" w:eastAsia="Times" w:hAnsi="Times" w:cs="Times"/>
+        </w:rPr>
+        <w:t>.</w:t>
+      </w:r>
+      <w:r>
+        <w:rPr>
+          <w:rFonts w:ascii="Times" w:eastAsia="Times" w:hAnsi="Times" w:cs="Times"/>
+        </w:rPr>
+        <w:t xml:space="preserve"> </w:t>
       </w:r>
     </w:p>
     <w:p>
@@ -966,101 +3340,6 @@
           <w:sz w:val="26"/>
           <w:szCs w:val="26"/>
         </w:rPr>
-        <w:t>Conclusões e Trabalhos Futuros</w:t>
-      </w:r>
-    </w:p>
-    <w:p>
-      <w:pPr>
-        <w:spacing w:before="119"/>
-        <w:ind w:firstLine="709"/>
-        <w:jc w:val="both"/>
-        <w:rPr>
-          <w:rFonts w:ascii="Times" w:eastAsia="Times" w:hAnsi="Times" w:cs="Times"/>
-        </w:rPr>
-      </w:pPr>
-      <w:r>
-        <w:rPr>
-          <w:rFonts w:ascii="Times" w:eastAsia="Times" w:hAnsi="Times" w:cs="Times"/>
-        </w:rPr>
-        <w:t>Ainda existe um grande passo a ser dado na busca por soluções tecnológicas destinadas a saúde emocional do ser humano. O aplicativo em questão possui uma proposta em sua plata</w:t>
-      </w:r>
-      <w:r>
-        <w:rPr>
-          <w:rFonts w:ascii="Times" w:eastAsia="Times" w:hAnsi="Times" w:cs="Times"/>
-        </w:rPr>
-        <w:t xml:space="preserve">forma com </w:t>
-      </w:r>
-      <w:r>
-        <w:rPr>
-          <w:rFonts w:ascii="Times" w:eastAsia="Times" w:hAnsi="Times" w:cs="Times"/>
-          <w:i/>
-        </w:rPr>
-        <w:t>feedback</w:t>
-      </w:r>
-      <w:r>
-        <w:rPr>
-          <w:rFonts w:ascii="Times" w:eastAsia="Times" w:hAnsi="Times" w:cs="Times"/>
-        </w:rPr>
-        <w:t xml:space="preserve"> imediato, por ser executada em um mecanismo crescente mundialmente, que são as tecnologias responsivas para </w:t>
-      </w:r>
-      <w:r>
-        <w:rPr>
-          <w:rFonts w:ascii="Times" w:eastAsia="Times" w:hAnsi="Times" w:cs="Times"/>
-          <w:i/>
-        </w:rPr>
-        <w:t>smartphones</w:t>
-      </w:r>
-      <w:r>
-        <w:rPr>
-          <w:rFonts w:ascii="Times" w:eastAsia="Times" w:hAnsi="Times" w:cs="Times"/>
-        </w:rPr>
-        <w:t xml:space="preserve"> (BARBOSA e SILVA, 2010).</w:t>
-      </w:r>
-    </w:p>
-    <w:p>
-      <w:pPr>
-        <w:spacing w:before="119"/>
-        <w:ind w:firstLine="709"/>
-        <w:jc w:val="both"/>
-        <w:rPr>
-          <w:rFonts w:ascii="Times" w:eastAsia="Times" w:hAnsi="Times" w:cs="Times"/>
-        </w:rPr>
-      </w:pPr>
-      <w:r>
-        <w:rPr>
-          <w:rFonts w:ascii="Times" w:eastAsia="Times" w:hAnsi="Times" w:cs="Times"/>
-        </w:rPr>
-        <w:t xml:space="preserve">É necessário mais embasamento teórico com apoio de profissionais da área da saúde emocional </w:t>
-      </w:r>
-      <w:r>
-        <w:rPr>
-          <w:rFonts w:ascii="Times" w:eastAsia="Times" w:hAnsi="Times" w:cs="Times"/>
-        </w:rPr>
-        <w:t>e a busca por inovações tecnológicas para aprimorar esta aplicação e promover outras formas de interação entre pacientes e o apoio clínico. Alguns dos profissionais do quadro de psicólogos e neurologistas do hospital em que o projeto foi testado, manifesta</w:t>
-      </w:r>
-      <w:r>
-        <w:rPr>
-          <w:rFonts w:ascii="Times" w:eastAsia="Times" w:hAnsi="Times" w:cs="Times"/>
-        </w:rPr>
-        <w:t>ram apoio em uma nova estruturação, fazendo com que o aplicativo tenha um direcionamento mais especializado.</w:t>
-      </w:r>
-    </w:p>
-    <w:p>
-      <w:pPr>
-        <w:keepNext/>
-        <w:numPr>
-          <w:ilvl w:val="0"/>
-          <w:numId w:val="1"/>
-        </w:numPr>
-        <w:spacing w:before="238"/>
-      </w:pPr>
-      <w:r>
-        <w:rPr>
-          <w:rFonts w:ascii="Times" w:eastAsia="Times" w:hAnsi="Times" w:cs="Times"/>
-          <w:b/>
-          <w:sz w:val="26"/>
-          <w:szCs w:val="26"/>
-        </w:rPr>
         <w:t>Referências</w:t>
       </w:r>
     </w:p>
@@ -1075,9 +3354,98 @@
       </w:pPr>
       <w:r>
         <w:rPr>
-          <w:rFonts w:ascii="Times" w:eastAsia="Times" w:hAnsi="Times" w:cs="Times"/>
-        </w:rPr>
-        <w:t>Adobe Phonegap. (2017) Phonegap Documentation. Disponível em: &lt;http://docs.phonegap.com/&gt;.  Acesso em fevereiro, 2017.</w:t>
+          <w:rFonts w:ascii="Times" w:hAnsi="Times" w:cs="Times"/>
+        </w:rPr>
+        <w:t>PYTHON SOFTWARE F</w:t>
+      </w:r>
+      <w:r>
+        <w:rPr>
+          <w:rFonts w:ascii="Times" w:hAnsi="Times" w:cs="Times"/>
+        </w:rPr>
+        <w:t xml:space="preserve">. </w:t>
+      </w:r>
+      <w:r>
+        <w:rPr>
+          <w:rFonts w:ascii="Times" w:hAnsi="Times" w:cs="Times"/>
+        </w:rPr>
+        <w:t>(201</w:t>
+      </w:r>
+      <w:r>
+        <w:rPr>
+          <w:rFonts w:ascii="Times" w:hAnsi="Times" w:cs="Times"/>
+        </w:rPr>
+        <w:t>8</w:t>
+      </w:r>
+      <w:r>
+        <w:rPr>
+          <w:rFonts w:ascii="Times" w:hAnsi="Times" w:cs="Times"/>
+        </w:rPr>
+        <w:t xml:space="preserve">) </w:t>
+      </w:r>
+      <w:r>
+        <w:rPr>
+          <w:rFonts w:ascii="Times" w:hAnsi="Times" w:cs="Times"/>
+        </w:rPr>
+        <w:t>Python</w:t>
+      </w:r>
+      <w:r>
+        <w:rPr>
+          <w:rFonts w:ascii="Times" w:hAnsi="Times" w:cs="Times"/>
+        </w:rPr>
+        <w:t xml:space="preserve"> </w:t>
+      </w:r>
+      <w:proofErr w:type="spellStart"/>
+      <w:r>
+        <w:rPr>
+          <w:rFonts w:ascii="Times" w:hAnsi="Times" w:cs="Times"/>
+        </w:rPr>
+        <w:t>Documentation</w:t>
+      </w:r>
+      <w:proofErr w:type="spellEnd"/>
+      <w:r>
+        <w:rPr>
+          <w:rFonts w:ascii="Times" w:hAnsi="Times" w:cs="Times"/>
+        </w:rPr>
+        <w:t>. Disponível em: &lt;</w:t>
+      </w:r>
+      <w:r>
+        <w:t xml:space="preserve"> </w:t>
+      </w:r>
+      <w:r>
+        <w:rPr>
+          <w:rFonts w:ascii="Times" w:hAnsi="Times" w:cs="Times"/>
+        </w:rPr>
+        <w:t>https://www.python.org/doc/</w:t>
+      </w:r>
+      <w:r>
+        <w:rPr>
+          <w:rFonts w:ascii="Times" w:hAnsi="Times" w:cs="Times"/>
+        </w:rPr>
+        <w:t xml:space="preserve">&gt;.  Acesso em </w:t>
+      </w:r>
+      <w:r>
+        <w:rPr>
+          <w:rFonts w:ascii="Times" w:hAnsi="Times" w:cs="Times"/>
+        </w:rPr>
+        <w:t>março</w:t>
+      </w:r>
+      <w:r>
+        <w:rPr>
+          <w:rFonts w:ascii="Times" w:hAnsi="Times" w:cs="Times"/>
+        </w:rPr>
+        <w:t>, 201</w:t>
+      </w:r>
+      <w:r>
+        <w:rPr>
+          <w:rFonts w:ascii="Times" w:hAnsi="Times" w:cs="Times"/>
+        </w:rPr>
+        <w:t>8</w:t>
+      </w:r>
+      <w:r>
+        <w:rPr>
+          <w:rFonts w:ascii="Times" w:hAnsi="Times" w:cs="Times"/>
+        </w:rPr>
+        <w:t>.</w:t>
       </w:r>
     </w:p>
     <w:p>
@@ -1093,13 +3461,119 @@
         <w:rPr>
           <w:rFonts w:ascii="Times" w:eastAsia="Times" w:hAnsi="Times" w:cs="Times"/>
         </w:rPr>
-        <w:t xml:space="preserve">ANATEL. Agência </w:t>
-      </w:r>
-      <w:r>
-        <w:rPr>
-          <w:rFonts w:ascii="Times" w:eastAsia="Times" w:hAnsi="Times" w:cs="Times"/>
-        </w:rPr>
-        <w:t>Nacional de Telecomunicações. Em &lt; http://www.anatel.gov.br/&gt;. Acesso em setembro, 2017.</w:t>
+        <w:t>JASPERS K</w:t>
+      </w:r>
+      <w:r>
+        <w:rPr>
+          <w:rFonts w:ascii="Times" w:eastAsia="Times" w:hAnsi="Times" w:cs="Times"/>
+        </w:rPr>
+        <w:t>.</w:t>
+      </w:r>
+      <w:r>
+        <w:rPr>
+          <w:rFonts w:ascii="Times" w:eastAsia="Times" w:hAnsi="Times" w:cs="Times"/>
+        </w:rPr>
+        <w:t xml:space="preserve"> (</w:t>
+      </w:r>
+      <w:r>
+        <w:rPr>
+          <w:rFonts w:ascii="Times" w:eastAsia="Times" w:hAnsi="Times" w:cs="Times"/>
+        </w:rPr>
+        <w:t>1991</w:t>
+      </w:r>
+      <w:r>
+        <w:rPr>
+          <w:rFonts w:ascii="Times" w:eastAsia="Times" w:hAnsi="Times" w:cs="Times"/>
+        </w:rPr>
+        <w:t>)</w:t>
+      </w:r>
+      <w:r>
+        <w:rPr>
+          <w:rFonts w:ascii="Times" w:eastAsia="Times" w:hAnsi="Times" w:cs="Times"/>
+        </w:rPr>
+        <w:t> </w:t>
+      </w:r>
+      <w:r>
+        <w:rPr>
+          <w:rFonts w:ascii="Times" w:eastAsia="Times" w:hAnsi="Times" w:cs="Times"/>
+          <w:i/>
+          <w:iCs/>
+        </w:rPr>
+        <w:t xml:space="preserve">Il medico </w:t>
+      </w:r>
+      <w:proofErr w:type="spellStart"/>
+      <w:r>
+        <w:rPr>
+          <w:rFonts w:ascii="Times" w:eastAsia="Times" w:hAnsi="Times" w:cs="Times"/>
+          <w:i/>
+          <w:iCs/>
+        </w:rPr>
+        <w:t>nell'età</w:t>
+      </w:r>
+      <w:proofErr w:type="spellEnd"/>
+      <w:r>
+        <w:rPr>
+          <w:rFonts w:ascii="Times" w:eastAsia="Times" w:hAnsi="Times" w:cs="Times"/>
+          <w:i/>
+          <w:iCs/>
+        </w:rPr>
+        <w:t xml:space="preserve"> </w:t>
+      </w:r>
+      <w:proofErr w:type="spellStart"/>
+      <w:r>
+        <w:rPr>
+          <w:rFonts w:ascii="Times" w:eastAsia="Times" w:hAnsi="Times" w:cs="Times"/>
+          <w:i/>
+          <w:iCs/>
+        </w:rPr>
+        <w:t>della</w:t>
+      </w:r>
+      <w:proofErr w:type="spellEnd"/>
+      <w:r>
+        <w:rPr>
+          <w:rFonts w:ascii="Times" w:eastAsia="Times" w:hAnsi="Times" w:cs="Times"/>
+          <w:i/>
+          <w:iCs/>
+        </w:rPr>
+        <w:t xml:space="preserve"> </w:t>
+      </w:r>
+      <w:proofErr w:type="spellStart"/>
+      <w:r>
+        <w:rPr>
+          <w:rFonts w:ascii="Times" w:eastAsia="Times" w:hAnsi="Times" w:cs="Times"/>
+          <w:i/>
+          <w:iCs/>
+        </w:rPr>
+        <w:t>tecnica</w:t>
+      </w:r>
+      <w:proofErr w:type="spellEnd"/>
+      <w:r>
+        <w:rPr>
+          <w:rFonts w:ascii="Times" w:eastAsia="Times" w:hAnsi="Times" w:cs="Times"/>
+          <w:i/>
+          <w:iCs/>
+        </w:rPr>
+        <w:t>.</w:t>
+      </w:r>
+      <w:r>
+        <w:rPr>
+          <w:rFonts w:ascii="Times" w:eastAsia="Times" w:hAnsi="Times" w:cs="Times"/>
+        </w:rPr>
+        <w:t> </w:t>
+      </w:r>
+      <w:proofErr w:type="spellStart"/>
+      <w:r>
+        <w:rPr>
+          <w:rFonts w:ascii="Times" w:eastAsia="Times" w:hAnsi="Times" w:cs="Times"/>
+        </w:rPr>
+        <w:t>Raffaello</w:t>
+      </w:r>
+      <w:proofErr w:type="spellEnd"/>
+      <w:r>
+        <w:rPr>
+          <w:rFonts w:ascii="Times" w:eastAsia="Times" w:hAnsi="Times" w:cs="Times"/>
+        </w:rPr>
+        <w:t xml:space="preserve"> Cortina Editore, Milão.</w:t>
       </w:r>
     </w:p>
     <w:p>
@@ -1115,7 +3589,97 @@
         <w:rPr>
           <w:rFonts w:ascii="Times" w:eastAsia="Times" w:hAnsi="Times" w:cs="Times"/>
         </w:rPr>
-        <w:t>Apache Cordvoa. (2017) Documentation. Disponível em: &lt;https://cordova.apache.org/docs/en/latest/&gt;. Acesso em fevereiro, 2017.</w:t>
+        <w:t>BARR, A.; FEIGENBAUM, E.A.</w:t>
+      </w:r>
+      <w:r>
+        <w:rPr>
+          <w:rFonts w:ascii="Times" w:eastAsia="Times" w:hAnsi="Times" w:cs="Times"/>
+        </w:rPr>
+        <w:t xml:space="preserve"> (1982) </w:t>
+      </w:r>
+      <w:proofErr w:type="spellStart"/>
+      <w:r>
+        <w:rPr>
+          <w:rFonts w:ascii="Times" w:eastAsia="Times" w:hAnsi="Times" w:cs="Times"/>
+        </w:rPr>
+        <w:t>Applications-oriented</w:t>
+      </w:r>
+      <w:proofErr w:type="spellEnd"/>
+      <w:r>
+        <w:rPr>
+          <w:rFonts w:ascii="Times" w:eastAsia="Times" w:hAnsi="Times" w:cs="Times"/>
+        </w:rPr>
+        <w:t xml:space="preserve"> AI </w:t>
+      </w:r>
+      <w:proofErr w:type="spellStart"/>
+      <w:r>
+        <w:rPr>
+          <w:rFonts w:ascii="Times" w:eastAsia="Times" w:hAnsi="Times" w:cs="Times"/>
+        </w:rPr>
+        <w:t>research</w:t>
+      </w:r>
+      <w:proofErr w:type="spellEnd"/>
+      <w:r>
+        <w:rPr>
+          <w:rFonts w:ascii="Times" w:eastAsia="Times" w:hAnsi="Times" w:cs="Times"/>
+        </w:rPr>
+        <w:t xml:space="preserve">: Medicine. The </w:t>
+      </w:r>
+      <w:proofErr w:type="spellStart"/>
+      <w:r>
+        <w:rPr>
+          <w:rFonts w:ascii="Times" w:eastAsia="Times" w:hAnsi="Times" w:cs="Times"/>
+        </w:rPr>
+        <w:t>Handbook</w:t>
+      </w:r>
+      <w:proofErr w:type="spellEnd"/>
+      <w:r>
+        <w:rPr>
+          <w:rFonts w:ascii="Times" w:eastAsia="Times" w:hAnsi="Times" w:cs="Times"/>
+        </w:rPr>
+        <w:t xml:space="preserve"> </w:t>
+      </w:r>
+      <w:proofErr w:type="spellStart"/>
+      <w:r>
+        <w:rPr>
+          <w:rFonts w:ascii="Times" w:eastAsia="Times" w:hAnsi="Times" w:cs="Times"/>
+        </w:rPr>
+        <w:t>of</w:t>
+      </w:r>
+      <w:proofErr w:type="spellEnd"/>
+      <w:r>
+        <w:rPr>
+          <w:rFonts w:ascii="Times" w:eastAsia="Times" w:hAnsi="Times" w:cs="Times"/>
+        </w:rPr>
+        <w:t xml:space="preserve"> Artificial </w:t>
+      </w:r>
+      <w:proofErr w:type="spellStart"/>
+      <w:r>
+        <w:rPr>
+          <w:rFonts w:ascii="Times" w:eastAsia="Times" w:hAnsi="Times" w:cs="Times"/>
+        </w:rPr>
+        <w:t>Intelligence</w:t>
+      </w:r>
+      <w:proofErr w:type="spellEnd"/>
+      <w:r>
+        <w:rPr>
+          <w:rFonts w:ascii="Times" w:eastAsia="Times" w:hAnsi="Times" w:cs="Times"/>
+        </w:rPr>
+        <w:t xml:space="preserve">. Reading, MA: </w:t>
+      </w:r>
+      <w:proofErr w:type="spellStart"/>
+      <w:r>
+        <w:rPr>
+          <w:rFonts w:ascii="Times" w:eastAsia="Times" w:hAnsi="Times" w:cs="Times"/>
+        </w:rPr>
+        <w:t>Addison</w:t>
+      </w:r>
+      <w:proofErr w:type="spellEnd"/>
+      <w:r>
+        <w:rPr>
+          <w:rFonts w:ascii="Times" w:eastAsia="Times" w:hAnsi="Times" w:cs="Times"/>
+        </w:rPr>
+        <w:t>-Wesley, p. 175-222.</w:t>
       </w:r>
     </w:p>
     <w:p>
@@ -1131,7 +3695,89 @@
         <w:rPr>
           <w:rFonts w:ascii="Times" w:eastAsia="Times" w:hAnsi="Times" w:cs="Times"/>
         </w:rPr>
-        <w:t>BARBOSA, S. D. J. e SILVA, B. S. (2010) Interação Humano-Computador, Elsevier Editora Ltda, 9ª tiragem.</w:t>
+        <w:t>MILLER, R.A.; POPLE, H.E.; MYERS, J.D.</w:t>
+      </w:r>
+      <w:r>
+        <w:rPr>
+          <w:rFonts w:ascii="Times" w:eastAsia="Times" w:hAnsi="Times" w:cs="Times"/>
+        </w:rPr>
+        <w:t xml:space="preserve"> (1982) </w:t>
+      </w:r>
+      <w:proofErr w:type="spellStart"/>
+      <w:r>
+        <w:rPr>
+          <w:rFonts w:ascii="Times" w:eastAsia="Times" w:hAnsi="Times" w:cs="Times"/>
+        </w:rPr>
+        <w:t>Internist</w:t>
+      </w:r>
+      <w:proofErr w:type="spellEnd"/>
+      <w:r>
+        <w:rPr>
+          <w:rFonts w:ascii="Times" w:eastAsia="Times" w:hAnsi="Times" w:cs="Times"/>
+        </w:rPr>
+        <w:t xml:space="preserve">-I: an experimental </w:t>
+      </w:r>
+      <w:proofErr w:type="spellStart"/>
+      <w:r>
+        <w:rPr>
+          <w:rFonts w:ascii="Times" w:eastAsia="Times" w:hAnsi="Times" w:cs="Times"/>
+        </w:rPr>
+        <w:t>computer-based</w:t>
+      </w:r>
+      <w:proofErr w:type="spellEnd"/>
+      <w:r>
+        <w:rPr>
+          <w:rFonts w:ascii="Times" w:eastAsia="Times" w:hAnsi="Times" w:cs="Times"/>
+        </w:rPr>
+        <w:t xml:space="preserve"> </w:t>
+      </w:r>
+      <w:proofErr w:type="spellStart"/>
+      <w:r>
+        <w:rPr>
+          <w:rFonts w:ascii="Times" w:eastAsia="Times" w:hAnsi="Times" w:cs="Times"/>
+        </w:rPr>
+        <w:t>diagnostic</w:t>
+      </w:r>
+      <w:proofErr w:type="spellEnd"/>
+      <w:r>
+        <w:rPr>
+          <w:rFonts w:ascii="Times" w:eastAsia="Times" w:hAnsi="Times" w:cs="Times"/>
+        </w:rPr>
+        <w:t xml:space="preserve"> </w:t>
+      </w:r>
+      <w:proofErr w:type="spellStart"/>
+      <w:r>
+        <w:rPr>
+          <w:rFonts w:ascii="Times" w:eastAsia="Times" w:hAnsi="Times" w:cs="Times"/>
+        </w:rPr>
+        <w:t>consultant</w:t>
+      </w:r>
+      <w:proofErr w:type="spellEnd"/>
+      <w:r>
+        <w:rPr>
+          <w:rFonts w:ascii="Times" w:eastAsia="Times" w:hAnsi="Times" w:cs="Times"/>
+        </w:rPr>
+        <w:t xml:space="preserve"> for general medicine. N. </w:t>
+      </w:r>
+      <w:proofErr w:type="spellStart"/>
+      <w:r>
+        <w:rPr>
+          <w:rFonts w:ascii="Times" w:eastAsia="Times" w:hAnsi="Times" w:cs="Times"/>
+        </w:rPr>
+        <w:t>Engl</w:t>
+      </w:r>
+      <w:proofErr w:type="spellEnd"/>
+      <w:r>
+        <w:rPr>
+          <w:rFonts w:ascii="Times" w:eastAsia="Times" w:hAnsi="Times" w:cs="Times"/>
+        </w:rPr>
+        <w:t>. J. Med., 307:468.</w:t>
+      </w:r>
+      <w:r>
+        <w:rPr>
+          <w:rFonts w:ascii="Times" w:eastAsia="Times" w:hAnsi="Times" w:cs="Times"/>
+        </w:rPr>
+        <w:t> </w:t>
       </w:r>
     </w:p>
     <w:p>
@@ -1143,11 +3789,117 @@
           <w:rFonts w:ascii="Times" w:eastAsia="Times" w:hAnsi="Times" w:cs="Times"/>
         </w:rPr>
       </w:pPr>
-      <w:r>
-        <w:rPr>
-          <w:rFonts w:ascii="Times" w:eastAsia="Times" w:hAnsi="Times" w:cs="Times"/>
-        </w:rPr>
-        <w:t>GRONER, L. (2017) Phonegap e Apache Cordova. Disponível em: &lt; http://loiane.training/curso/phonegap-apache-cordova/&gt;. Acesso em Fevereiro, 2017.</w:t>
+      <w:proofErr w:type="spellStart"/>
+      <w:r>
+        <w:rPr>
+          <w:rFonts w:ascii="Times" w:eastAsia="Times" w:hAnsi="Times" w:cs="Times"/>
+        </w:rPr>
+        <w:t>Sabbatini</w:t>
+      </w:r>
+      <w:proofErr w:type="spellEnd"/>
+      <w:r>
+        <w:rPr>
+          <w:rFonts w:ascii="Times" w:eastAsia="Times" w:hAnsi="Times" w:cs="Times"/>
+        </w:rPr>
+        <w:t xml:space="preserve">, R.M.E. - </w:t>
+      </w:r>
+      <w:proofErr w:type="spellStart"/>
+      <w:r>
+        <w:rPr>
+          <w:rFonts w:ascii="Times" w:eastAsia="Times" w:hAnsi="Times" w:cs="Times"/>
+        </w:rPr>
+        <w:t>Microcomputers</w:t>
+      </w:r>
+      <w:proofErr w:type="spellEnd"/>
+      <w:r>
+        <w:rPr>
+          <w:rFonts w:ascii="Times" w:eastAsia="Times" w:hAnsi="Times" w:cs="Times"/>
+        </w:rPr>
+        <w:t xml:space="preserve"> </w:t>
+      </w:r>
+      <w:proofErr w:type="spellStart"/>
+      <w:r>
+        <w:rPr>
+          <w:rFonts w:ascii="Times" w:eastAsia="Times" w:hAnsi="Times" w:cs="Times"/>
+        </w:rPr>
+        <w:t>Applications</w:t>
+      </w:r>
+      <w:proofErr w:type="spellEnd"/>
+      <w:r>
+        <w:rPr>
+          <w:rFonts w:ascii="Times" w:eastAsia="Times" w:hAnsi="Times" w:cs="Times"/>
+        </w:rPr>
+        <w:t xml:space="preserve"> in Medicine: a Review. </w:t>
+      </w:r>
+      <w:proofErr w:type="spellStart"/>
+      <w:r>
+        <w:rPr>
+          <w:rFonts w:ascii="Times" w:eastAsia="Times" w:hAnsi="Times" w:cs="Times"/>
+        </w:rPr>
+        <w:t>Geneva</w:t>
+      </w:r>
+      <w:proofErr w:type="spellEnd"/>
+      <w:r>
+        <w:rPr>
+          <w:rFonts w:ascii="Times" w:eastAsia="Times" w:hAnsi="Times" w:cs="Times"/>
+        </w:rPr>
+        <w:t xml:space="preserve">: World Health </w:t>
+      </w:r>
+      <w:proofErr w:type="spellStart"/>
+      <w:r>
+        <w:rPr>
+          <w:rFonts w:ascii="Times" w:eastAsia="Times" w:hAnsi="Times" w:cs="Times"/>
+        </w:rPr>
+        <w:t>Organization</w:t>
+      </w:r>
+      <w:proofErr w:type="spellEnd"/>
+      <w:r>
+        <w:rPr>
+          <w:rFonts w:ascii="Times" w:eastAsia="Times" w:hAnsi="Times" w:cs="Times"/>
+        </w:rPr>
+        <w:t xml:space="preserve">, </w:t>
+      </w:r>
+      <w:proofErr w:type="spellStart"/>
+      <w:r>
+        <w:rPr>
+          <w:rFonts w:ascii="Times" w:eastAsia="Times" w:hAnsi="Times" w:cs="Times"/>
+        </w:rPr>
+        <w:t>Information</w:t>
+      </w:r>
+      <w:proofErr w:type="spellEnd"/>
+      <w:r>
+        <w:rPr>
+          <w:rFonts w:ascii="Times" w:eastAsia="Times" w:hAnsi="Times" w:cs="Times"/>
+        </w:rPr>
+        <w:t xml:space="preserve"> Systems </w:t>
+      </w:r>
+      <w:proofErr w:type="spellStart"/>
+      <w:r>
+        <w:rPr>
+          <w:rFonts w:ascii="Times" w:eastAsia="Times" w:hAnsi="Times" w:cs="Times"/>
+        </w:rPr>
+        <w:t>Support</w:t>
+      </w:r>
+      <w:proofErr w:type="spellEnd"/>
+      <w:r>
+        <w:rPr>
+          <w:rFonts w:ascii="Times" w:eastAsia="Times" w:hAnsi="Times" w:cs="Times"/>
+        </w:rPr>
+        <w:t xml:space="preserve"> Division, </w:t>
+      </w:r>
+      <w:proofErr w:type="spellStart"/>
+      <w:r>
+        <w:rPr>
+          <w:rFonts w:ascii="Times" w:eastAsia="Times" w:hAnsi="Times" w:cs="Times"/>
+        </w:rPr>
+        <w:t>mimeo</w:t>
+      </w:r>
+      <w:proofErr w:type="spellEnd"/>
+      <w:r>
+        <w:rPr>
+          <w:rFonts w:ascii="Times" w:eastAsia="Times" w:hAnsi="Times" w:cs="Times"/>
+        </w:rPr>
+        <w:t>, 1985.</w:t>
       </w:r>
     </w:p>
     <w:p>
@@ -1163,13 +3915,19 @@
         <w:rPr>
           <w:rFonts w:ascii="Times" w:eastAsia="Times" w:hAnsi="Times" w:cs="Times"/>
         </w:rPr>
-        <w:t>RIBEIRO</w:t>
-      </w:r>
-      <w:r>
-        <w:rPr>
-          <w:rFonts w:ascii="Times" w:eastAsia="Times" w:hAnsi="Times" w:cs="Times"/>
-        </w:rPr>
-        <w:t>, F. T. (2014) “Novidades para combater a depressão”, Scientific American Mente Cérebro: Grandes Temas, São Paulo, Duetto, Edição Especial, Nº 47, Dez/Jan, 2014/2015.</w:t>
+        <w:t>MACHADO, R.</w:t>
+      </w:r>
+      <w:r>
+        <w:rPr>
+          <w:rFonts w:ascii="Times" w:eastAsia="Times" w:hAnsi="Times" w:cs="Times"/>
+        </w:rPr>
+        <w:t xml:space="preserve"> (1987) </w:t>
+      </w:r>
+      <w:r>
+        <w:rPr>
+          <w:rFonts w:ascii="Times" w:eastAsia="Times" w:hAnsi="Times" w:cs="Times"/>
+        </w:rPr>
+        <w:t>Decisão médica assistida por computador. II. Os sistemas especialistas. Rev. Bras. Inform. Saúde, 3: 3-9.</w:t>
       </w:r>
     </w:p>
     <w:p>
@@ -1185,13 +3943,139 @@
         <w:rPr>
           <w:rFonts w:ascii="Times" w:eastAsia="Times" w:hAnsi="Times" w:cs="Times"/>
         </w:rPr>
-        <w:t>SILVA, M. S. (2013) Jquery Mobile, Desenvolva aplicações web para dispositivos móvies com</w:t>
-      </w:r>
-      <w:r>
-        <w:rPr>
-          <w:rFonts w:ascii="Times" w:eastAsia="Times" w:hAnsi="Times" w:cs="Times"/>
-        </w:rPr>
-        <w:t xml:space="preserve"> HTML5, CSS3, AJAX, jQuery e jQuery UI, Novatec Editora Ltda, 2ª Edição.</w:t>
+        <w:t>KULIKOWSKI, C.A.; WEISS, S.</w:t>
+      </w:r>
+      <w:r>
+        <w:rPr>
+          <w:rFonts w:ascii="Times" w:eastAsia="Times" w:hAnsi="Times" w:cs="Times"/>
+        </w:rPr>
+        <w:t xml:space="preserve"> (1982) </w:t>
+      </w:r>
+      <w:proofErr w:type="spellStart"/>
+      <w:r>
+        <w:rPr>
+          <w:rFonts w:ascii="Times" w:eastAsia="Times" w:hAnsi="Times" w:cs="Times"/>
+        </w:rPr>
+        <w:t>Representation</w:t>
+      </w:r>
+      <w:proofErr w:type="spellEnd"/>
+      <w:r>
+        <w:rPr>
+          <w:rFonts w:ascii="Times" w:eastAsia="Times" w:hAnsi="Times" w:cs="Times"/>
+        </w:rPr>
+        <w:t xml:space="preserve"> </w:t>
+      </w:r>
+      <w:proofErr w:type="spellStart"/>
+      <w:r>
+        <w:rPr>
+          <w:rFonts w:ascii="Times" w:eastAsia="Times" w:hAnsi="Times" w:cs="Times"/>
+        </w:rPr>
+        <w:t>of</w:t>
+      </w:r>
+      <w:proofErr w:type="spellEnd"/>
+      <w:r>
+        <w:rPr>
+          <w:rFonts w:ascii="Times" w:eastAsia="Times" w:hAnsi="Times" w:cs="Times"/>
+        </w:rPr>
+        <w:t xml:space="preserve"> expert </w:t>
+      </w:r>
+      <w:proofErr w:type="spellStart"/>
+      <w:r>
+        <w:rPr>
+          <w:rFonts w:ascii="Times" w:eastAsia="Times" w:hAnsi="Times" w:cs="Times"/>
+        </w:rPr>
+        <w:t>knowledge</w:t>
+      </w:r>
+      <w:proofErr w:type="spellEnd"/>
+      <w:r>
+        <w:rPr>
+          <w:rFonts w:ascii="Times" w:eastAsia="Times" w:hAnsi="Times" w:cs="Times"/>
+        </w:rPr>
+        <w:t xml:space="preserve"> for </w:t>
+      </w:r>
+      <w:proofErr w:type="spellStart"/>
+      <w:r>
+        <w:rPr>
+          <w:rFonts w:ascii="Times" w:eastAsia="Times" w:hAnsi="Times" w:cs="Times"/>
+        </w:rPr>
+        <w:t>consultation</w:t>
+      </w:r>
+      <w:proofErr w:type="spellEnd"/>
+      <w:r>
+        <w:rPr>
+          <w:rFonts w:ascii="Times" w:eastAsia="Times" w:hAnsi="Times" w:cs="Times"/>
+        </w:rPr>
+        <w:t xml:space="preserve">. The CASNET </w:t>
+      </w:r>
+      <w:proofErr w:type="spellStart"/>
+      <w:r>
+        <w:rPr>
+          <w:rFonts w:ascii="Times" w:eastAsia="Times" w:hAnsi="Times" w:cs="Times"/>
+        </w:rPr>
+        <w:t>and</w:t>
+      </w:r>
+      <w:proofErr w:type="spellEnd"/>
+      <w:r>
+        <w:rPr>
+          <w:rFonts w:ascii="Times" w:eastAsia="Times" w:hAnsi="Times" w:cs="Times"/>
+        </w:rPr>
+        <w:t xml:space="preserve"> EXPERT </w:t>
+      </w:r>
+      <w:proofErr w:type="spellStart"/>
+      <w:r>
+        <w:rPr>
+          <w:rFonts w:ascii="Times" w:eastAsia="Times" w:hAnsi="Times" w:cs="Times"/>
+        </w:rPr>
+        <w:t>projects</w:t>
+      </w:r>
+      <w:proofErr w:type="spellEnd"/>
+      <w:r>
+        <w:rPr>
+          <w:rFonts w:ascii="Times" w:eastAsia="Times" w:hAnsi="Times" w:cs="Times"/>
+        </w:rPr>
+        <w:t xml:space="preserve">. In: </w:t>
+      </w:r>
+      <w:proofErr w:type="spellStart"/>
+      <w:r>
+        <w:rPr>
+          <w:rFonts w:ascii="Times" w:eastAsia="Times" w:hAnsi="Times" w:cs="Times"/>
+        </w:rPr>
+        <w:t>Szolovitz</w:t>
+      </w:r>
+      <w:proofErr w:type="spellEnd"/>
+      <w:r>
+        <w:rPr>
+          <w:rFonts w:ascii="Times" w:eastAsia="Times" w:hAnsi="Times" w:cs="Times"/>
+        </w:rPr>
+        <w:t xml:space="preserve">, P. (Ed.) - Artificial </w:t>
+      </w:r>
+      <w:proofErr w:type="spellStart"/>
+      <w:r>
+        <w:rPr>
+          <w:rFonts w:ascii="Times" w:eastAsia="Times" w:hAnsi="Times" w:cs="Times"/>
+        </w:rPr>
+        <w:t>Intelligence</w:t>
+      </w:r>
+      <w:proofErr w:type="spellEnd"/>
+      <w:r>
+        <w:rPr>
+          <w:rFonts w:ascii="Times" w:eastAsia="Times" w:hAnsi="Times" w:cs="Times"/>
+        </w:rPr>
+        <w:t xml:space="preserve"> in Medicine. </w:t>
+      </w:r>
+      <w:proofErr w:type="spellStart"/>
+      <w:r>
+        <w:rPr>
+          <w:rFonts w:ascii="Times" w:eastAsia="Times" w:hAnsi="Times" w:cs="Times"/>
+        </w:rPr>
+        <w:t>Westview</w:t>
+      </w:r>
+      <w:proofErr w:type="spellEnd"/>
+      <w:r>
+        <w:rPr>
+          <w:rFonts w:ascii="Times" w:eastAsia="Times" w:hAnsi="Times" w:cs="Times"/>
+        </w:rPr>
+        <w:t xml:space="preserve"> Press, Boulder, CO, pp. 21-55.</w:t>
       </w:r>
     </w:p>
     <w:p>
@@ -1207,7 +4091,151 @@
         <w:rPr>
           <w:rFonts w:ascii="Times" w:eastAsia="Times" w:hAnsi="Times" w:cs="Times"/>
         </w:rPr>
-        <w:t>TEIXEIRA, C. A. (2014) “Computador supostamente é o primeiro a passar no Teste de Turing”: O Globo, 09, Junho, 2014.</w:t>
+        <w:t>GORRY, G.A.; SILVERMAN, H.; PAUKER, S.G.</w:t>
+      </w:r>
+      <w:r>
+        <w:rPr>
+          <w:rFonts w:ascii="Times" w:eastAsia="Times" w:hAnsi="Times" w:cs="Times"/>
+        </w:rPr>
+        <w:t xml:space="preserve"> (</w:t>
+      </w:r>
+      <w:r>
+        <w:rPr>
+          <w:rFonts w:ascii="Times" w:eastAsia="Times" w:hAnsi="Times" w:cs="Times"/>
+        </w:rPr>
+        <w:t>1978)</w:t>
+      </w:r>
+      <w:r>
+        <w:rPr>
+          <w:rFonts w:ascii="Times" w:eastAsia="Times" w:hAnsi="Times" w:cs="Times"/>
+        </w:rPr>
+        <w:t xml:space="preserve"> </w:t>
+      </w:r>
+      <w:proofErr w:type="spellStart"/>
+      <w:r>
+        <w:rPr>
+          <w:rFonts w:ascii="Times" w:eastAsia="Times" w:hAnsi="Times" w:cs="Times"/>
+        </w:rPr>
+        <w:t>Capturing</w:t>
+      </w:r>
+      <w:proofErr w:type="spellEnd"/>
+      <w:r>
+        <w:rPr>
+          <w:rFonts w:ascii="Times" w:eastAsia="Times" w:hAnsi="Times" w:cs="Times"/>
+        </w:rPr>
+        <w:t xml:space="preserve"> </w:t>
+      </w:r>
+      <w:proofErr w:type="spellStart"/>
+      <w:r>
+        <w:rPr>
+          <w:rFonts w:ascii="Times" w:eastAsia="Times" w:hAnsi="Times" w:cs="Times"/>
+        </w:rPr>
+        <w:t>clinical</w:t>
+      </w:r>
+      <w:proofErr w:type="spellEnd"/>
+      <w:r>
+        <w:rPr>
+          <w:rFonts w:ascii="Times" w:eastAsia="Times" w:hAnsi="Times" w:cs="Times"/>
+        </w:rPr>
+        <w:t xml:space="preserve"> expertise: a </w:t>
+      </w:r>
+      <w:proofErr w:type="spellStart"/>
+      <w:r>
+        <w:rPr>
+          <w:rFonts w:ascii="Times" w:eastAsia="Times" w:hAnsi="Times" w:cs="Times"/>
+        </w:rPr>
+        <w:t>computer</w:t>
+      </w:r>
+      <w:proofErr w:type="spellEnd"/>
+      <w:r>
+        <w:rPr>
+          <w:rFonts w:ascii="Times" w:eastAsia="Times" w:hAnsi="Times" w:cs="Times"/>
+        </w:rPr>
+        <w:t xml:space="preserve"> </w:t>
+      </w:r>
+      <w:proofErr w:type="spellStart"/>
+      <w:r>
+        <w:rPr>
+          <w:rFonts w:ascii="Times" w:eastAsia="Times" w:hAnsi="Times" w:cs="Times"/>
+        </w:rPr>
+        <w:t>program</w:t>
+      </w:r>
+      <w:proofErr w:type="spellEnd"/>
+      <w:r>
+        <w:rPr>
+          <w:rFonts w:ascii="Times" w:eastAsia="Times" w:hAnsi="Times" w:cs="Times"/>
+        </w:rPr>
+        <w:t xml:space="preserve"> </w:t>
+      </w:r>
+      <w:proofErr w:type="spellStart"/>
+      <w:r>
+        <w:rPr>
+          <w:rFonts w:ascii="Times" w:eastAsia="Times" w:hAnsi="Times" w:cs="Times"/>
+        </w:rPr>
+        <w:t>that</w:t>
+      </w:r>
+      <w:proofErr w:type="spellEnd"/>
+      <w:r>
+        <w:rPr>
+          <w:rFonts w:ascii="Times" w:eastAsia="Times" w:hAnsi="Times" w:cs="Times"/>
+        </w:rPr>
+        <w:t xml:space="preserve"> </w:t>
+      </w:r>
+      <w:proofErr w:type="spellStart"/>
+      <w:r>
+        <w:rPr>
+          <w:rFonts w:ascii="Times" w:eastAsia="Times" w:hAnsi="Times" w:cs="Times"/>
+        </w:rPr>
+        <w:t>considers</w:t>
+      </w:r>
+      <w:proofErr w:type="spellEnd"/>
+      <w:r>
+        <w:rPr>
+          <w:rFonts w:ascii="Times" w:eastAsia="Times" w:hAnsi="Times" w:cs="Times"/>
+        </w:rPr>
+        <w:t xml:space="preserve"> </w:t>
+      </w:r>
+      <w:proofErr w:type="spellStart"/>
+      <w:r>
+        <w:rPr>
+          <w:rFonts w:ascii="Times" w:eastAsia="Times" w:hAnsi="Times" w:cs="Times"/>
+        </w:rPr>
+        <w:t>clinical</w:t>
+      </w:r>
+      <w:proofErr w:type="spellEnd"/>
+      <w:r>
+        <w:rPr>
+          <w:rFonts w:ascii="Times" w:eastAsia="Times" w:hAnsi="Times" w:cs="Times"/>
+        </w:rPr>
+        <w:t xml:space="preserve"> responses </w:t>
+      </w:r>
+      <w:proofErr w:type="spellStart"/>
+      <w:r>
+        <w:rPr>
+          <w:rFonts w:ascii="Times" w:eastAsia="Times" w:hAnsi="Times" w:cs="Times"/>
+        </w:rPr>
+        <w:t>to</w:t>
+      </w:r>
+      <w:proofErr w:type="spellEnd"/>
+      <w:r>
+        <w:rPr>
+          <w:rFonts w:ascii="Times" w:eastAsia="Times" w:hAnsi="Times" w:cs="Times"/>
+        </w:rPr>
+        <w:t xml:space="preserve"> </w:t>
+      </w:r>
+      <w:proofErr w:type="spellStart"/>
+      <w:r>
+        <w:rPr>
+          <w:rFonts w:ascii="Times" w:eastAsia="Times" w:hAnsi="Times" w:cs="Times"/>
+        </w:rPr>
+        <w:t>digitalis</w:t>
+      </w:r>
+      <w:proofErr w:type="spellEnd"/>
+      <w:r>
+        <w:rPr>
+          <w:rFonts w:ascii="Times" w:eastAsia="Times" w:hAnsi="Times" w:cs="Times"/>
+        </w:rPr>
+        <w:t>. Amer. J. Med., 54: 452-460.</w:t>
       </w:r>
     </w:p>
     <w:p>
@@ -1223,13 +4251,173 @@
         <w:rPr>
           <w:rFonts w:ascii="Times" w:eastAsia="Times" w:hAnsi="Times" w:cs="Times"/>
         </w:rPr>
-        <w:t>UFRGS. (2017) ADDS TelessaúdeRS. Disponível em: &lt;http://play.googl</w:t>
-      </w:r>
-      <w:r>
-        <w:rPr>
-          <w:rFonts w:ascii="Times" w:eastAsia="Times" w:hAnsi="Times" w:cs="Times"/>
-        </w:rPr>
-        <w:t>e.com/store/apps/details?id=br.ufrgs.telessauders.ADDS/&gt;.  Acesso em Fevereiro, 2017.</w:t>
+        <w:t>PATIL, R.S.; SZOLOVITS, P.; SCHWARTZ, W.B.</w:t>
+      </w:r>
+      <w:r>
+        <w:rPr>
+          <w:rFonts w:ascii="Times" w:eastAsia="Times" w:hAnsi="Times" w:cs="Times"/>
+        </w:rPr>
+        <w:t xml:space="preserve"> (1982)</w:t>
+      </w:r>
+      <w:r>
+        <w:rPr>
+          <w:rFonts w:ascii="Times" w:eastAsia="Times" w:hAnsi="Times" w:cs="Times"/>
+        </w:rPr>
+        <w:t xml:space="preserve"> </w:t>
+      </w:r>
+      <w:proofErr w:type="spellStart"/>
+      <w:r>
+        <w:rPr>
+          <w:rFonts w:ascii="Times" w:eastAsia="Times" w:hAnsi="Times" w:cs="Times"/>
+        </w:rPr>
+        <w:t>Modeling</w:t>
+      </w:r>
+      <w:proofErr w:type="spellEnd"/>
+      <w:r>
+        <w:rPr>
+          <w:rFonts w:ascii="Times" w:eastAsia="Times" w:hAnsi="Times" w:cs="Times"/>
+        </w:rPr>
+        <w:t xml:space="preserve"> </w:t>
+      </w:r>
+      <w:proofErr w:type="spellStart"/>
+      <w:r>
+        <w:rPr>
+          <w:rFonts w:ascii="Times" w:eastAsia="Times" w:hAnsi="Times" w:cs="Times"/>
+        </w:rPr>
+        <w:t>knowledge</w:t>
+      </w:r>
+      <w:proofErr w:type="spellEnd"/>
+      <w:r>
+        <w:rPr>
+          <w:rFonts w:ascii="Times" w:eastAsia="Times" w:hAnsi="Times" w:cs="Times"/>
+        </w:rPr>
+        <w:t xml:space="preserve"> </w:t>
+      </w:r>
+      <w:proofErr w:type="spellStart"/>
+      <w:r>
+        <w:rPr>
+          <w:rFonts w:ascii="Times" w:eastAsia="Times" w:hAnsi="Times" w:cs="Times"/>
+        </w:rPr>
+        <w:t>of</w:t>
+      </w:r>
+      <w:proofErr w:type="spellEnd"/>
+      <w:r>
+        <w:rPr>
+          <w:rFonts w:ascii="Times" w:eastAsia="Times" w:hAnsi="Times" w:cs="Times"/>
+        </w:rPr>
+        <w:t xml:space="preserve"> </w:t>
+      </w:r>
+      <w:proofErr w:type="spellStart"/>
+      <w:r>
+        <w:rPr>
+          <w:rFonts w:ascii="Times" w:eastAsia="Times" w:hAnsi="Times" w:cs="Times"/>
+        </w:rPr>
+        <w:t>the</w:t>
+      </w:r>
+      <w:proofErr w:type="spellEnd"/>
+      <w:r>
+        <w:rPr>
+          <w:rFonts w:ascii="Times" w:eastAsia="Times" w:hAnsi="Times" w:cs="Times"/>
+        </w:rPr>
+        <w:t xml:space="preserve"> </w:t>
+      </w:r>
+      <w:proofErr w:type="spellStart"/>
+      <w:r>
+        <w:rPr>
+          <w:rFonts w:ascii="Times" w:eastAsia="Times" w:hAnsi="Times" w:cs="Times"/>
+        </w:rPr>
+        <w:t>patient</w:t>
+      </w:r>
+      <w:proofErr w:type="spellEnd"/>
+      <w:r>
+        <w:rPr>
+          <w:rFonts w:ascii="Times" w:eastAsia="Times" w:hAnsi="Times" w:cs="Times"/>
+        </w:rPr>
+        <w:t xml:space="preserve"> in </w:t>
+      </w:r>
+      <w:proofErr w:type="spellStart"/>
+      <w:r>
+        <w:rPr>
+          <w:rFonts w:ascii="Times" w:eastAsia="Times" w:hAnsi="Times" w:cs="Times"/>
+        </w:rPr>
+        <w:t>acid-base</w:t>
+      </w:r>
+      <w:proofErr w:type="spellEnd"/>
+      <w:r>
+        <w:rPr>
+          <w:rFonts w:ascii="Times" w:eastAsia="Times" w:hAnsi="Times" w:cs="Times"/>
+        </w:rPr>
+        <w:t xml:space="preserve"> </w:t>
+      </w:r>
+      <w:proofErr w:type="spellStart"/>
+      <w:r>
+        <w:rPr>
+          <w:rFonts w:ascii="Times" w:eastAsia="Times" w:hAnsi="Times" w:cs="Times"/>
+        </w:rPr>
+        <w:t>and</w:t>
+      </w:r>
+      <w:proofErr w:type="spellEnd"/>
+      <w:r>
+        <w:rPr>
+          <w:rFonts w:ascii="Times" w:eastAsia="Times" w:hAnsi="Times" w:cs="Times"/>
+        </w:rPr>
+        <w:t xml:space="preserve"> </w:t>
+      </w:r>
+      <w:proofErr w:type="spellStart"/>
+      <w:r>
+        <w:rPr>
+          <w:rFonts w:ascii="Times" w:eastAsia="Times" w:hAnsi="Times" w:cs="Times"/>
+        </w:rPr>
+        <w:t>electrolyte</w:t>
+      </w:r>
+      <w:proofErr w:type="spellEnd"/>
+      <w:r>
+        <w:rPr>
+          <w:rFonts w:ascii="Times" w:eastAsia="Times" w:hAnsi="Times" w:cs="Times"/>
+        </w:rPr>
+        <w:t xml:space="preserve"> disorders. In: </w:t>
+      </w:r>
+      <w:proofErr w:type="spellStart"/>
+      <w:r>
+        <w:rPr>
+          <w:rFonts w:ascii="Times" w:eastAsia="Times" w:hAnsi="Times" w:cs="Times"/>
+        </w:rPr>
+        <w:t>Szolovitz</w:t>
+      </w:r>
+      <w:proofErr w:type="spellEnd"/>
+      <w:r>
+        <w:rPr>
+          <w:rFonts w:ascii="Times" w:eastAsia="Times" w:hAnsi="Times" w:cs="Times"/>
+        </w:rPr>
+        <w:t xml:space="preserve">, P. (Ed.) - Artificial </w:t>
+      </w:r>
+      <w:proofErr w:type="spellStart"/>
+      <w:r>
+        <w:rPr>
+          <w:rFonts w:ascii="Times" w:eastAsia="Times" w:hAnsi="Times" w:cs="Times"/>
+        </w:rPr>
+        <w:t>Intelligence</w:t>
+      </w:r>
+      <w:proofErr w:type="spellEnd"/>
+      <w:r>
+        <w:rPr>
+          <w:rFonts w:ascii="Times" w:eastAsia="Times" w:hAnsi="Times" w:cs="Times"/>
+        </w:rPr>
+        <w:t xml:space="preserve"> in Medicine. </w:t>
+      </w:r>
+      <w:proofErr w:type="spellStart"/>
+      <w:r>
+        <w:rPr>
+          <w:rFonts w:ascii="Times" w:eastAsia="Times" w:hAnsi="Times" w:cs="Times"/>
+        </w:rPr>
+        <w:t>Westview</w:t>
+      </w:r>
+      <w:proofErr w:type="spellEnd"/>
+      <w:r>
+        <w:rPr>
+          <w:rFonts w:ascii="Times" w:eastAsia="Times" w:hAnsi="Times" w:cs="Times"/>
+        </w:rPr>
+        <w:t xml:space="preserve"> Press, Boulder, CO, pp. 191-226.</w:t>
       </w:r>
     </w:p>
     <w:p>
@@ -1241,13 +4429,131 @@
           <w:rFonts w:ascii="Times" w:eastAsia="Times" w:hAnsi="Times" w:cs="Times"/>
         </w:rPr>
       </w:pPr>
-      <w:bookmarkStart w:id="1" w:name="_gjdgxs" w:colFirst="0" w:colLast="0"/>
-      <w:bookmarkEnd w:id="1"/>
-      <w:r>
-        <w:rPr>
-          <w:rFonts w:ascii="Times" w:eastAsia="Times" w:hAnsi="Times" w:cs="Times"/>
-        </w:rPr>
-        <w:t>WEYL, E. (2014) Mobile HTML5, Usando o que há de mais moderno atualmente. Novatec Editora Ltda, Primeira Edição.</w:t>
+      <w:r>
+        <w:rPr>
+          <w:rFonts w:ascii="Times" w:eastAsia="Times" w:hAnsi="Times" w:cs="Times"/>
+        </w:rPr>
+        <w:t>BARBOSA, S. D. J. e SILVA, B. S. (2010) Interação Humano-Computador, Elsevier Editora Ltda, 9ª tiragem.</w:t>
+      </w:r>
+    </w:p>
+    <w:p>
+      <w:pPr>
+        <w:spacing w:before="119"/>
+        <w:ind w:left="283" w:hanging="283"/>
+        <w:jc w:val="both"/>
+        <w:rPr>
+          <w:rFonts w:ascii="Times" w:eastAsia="Times" w:hAnsi="Times" w:cs="Times"/>
+        </w:rPr>
+      </w:pPr>
+      <w:r>
+        <w:rPr>
+          <w:rFonts w:ascii="Times" w:eastAsia="Times" w:hAnsi="Times" w:cs="Times"/>
+        </w:rPr>
+        <w:t>PATRICK, E.A.</w:t>
+      </w:r>
+      <w:r>
+        <w:rPr>
+          <w:rFonts w:ascii="Times" w:eastAsia="Times" w:hAnsi="Times" w:cs="Times"/>
+        </w:rPr>
+        <w:t xml:space="preserve"> (1979) </w:t>
+      </w:r>
+      <w:proofErr w:type="spellStart"/>
+      <w:r>
+        <w:rPr>
+          <w:rFonts w:ascii="Times" w:eastAsia="Times" w:hAnsi="Times" w:cs="Times"/>
+        </w:rPr>
+        <w:t>Decision</w:t>
+      </w:r>
+      <w:proofErr w:type="spellEnd"/>
+      <w:r>
+        <w:rPr>
+          <w:rFonts w:ascii="Times" w:eastAsia="Times" w:hAnsi="Times" w:cs="Times"/>
+        </w:rPr>
+        <w:t xml:space="preserve"> </w:t>
+      </w:r>
+      <w:proofErr w:type="spellStart"/>
+      <w:r>
+        <w:rPr>
+          <w:rFonts w:ascii="Times" w:eastAsia="Times" w:hAnsi="Times" w:cs="Times"/>
+        </w:rPr>
+        <w:t>Analysis</w:t>
+      </w:r>
+      <w:proofErr w:type="spellEnd"/>
+      <w:r>
+        <w:rPr>
+          <w:rFonts w:ascii="Times" w:eastAsia="Times" w:hAnsi="Times" w:cs="Times"/>
+        </w:rPr>
+        <w:t xml:space="preserve"> in Medicine: </w:t>
+      </w:r>
+      <w:proofErr w:type="spellStart"/>
+      <w:r>
+        <w:rPr>
+          <w:rFonts w:ascii="Times" w:eastAsia="Times" w:hAnsi="Times" w:cs="Times"/>
+        </w:rPr>
+        <w:t>Methods</w:t>
+      </w:r>
+      <w:proofErr w:type="spellEnd"/>
+      <w:r>
+        <w:rPr>
+          <w:rFonts w:ascii="Times" w:eastAsia="Times" w:hAnsi="Times" w:cs="Times"/>
+        </w:rPr>
+        <w:t xml:space="preserve"> </w:t>
+      </w:r>
+      <w:proofErr w:type="spellStart"/>
+      <w:r>
+        <w:rPr>
+          <w:rFonts w:ascii="Times" w:eastAsia="Times" w:hAnsi="Times" w:cs="Times"/>
+        </w:rPr>
+        <w:t>and</w:t>
+      </w:r>
+      <w:proofErr w:type="spellEnd"/>
+      <w:r>
+        <w:rPr>
+          <w:rFonts w:ascii="Times" w:eastAsia="Times" w:hAnsi="Times" w:cs="Times"/>
+        </w:rPr>
+        <w:t xml:space="preserve"> </w:t>
+      </w:r>
+      <w:proofErr w:type="spellStart"/>
+      <w:r>
+        <w:rPr>
+          <w:rFonts w:ascii="Times" w:eastAsia="Times" w:hAnsi="Times" w:cs="Times"/>
+        </w:rPr>
+        <w:t>Applications</w:t>
+      </w:r>
+      <w:proofErr w:type="spellEnd"/>
+      <w:r>
+        <w:rPr>
+          <w:rFonts w:ascii="Times" w:eastAsia="Times" w:hAnsi="Times" w:cs="Times"/>
+        </w:rPr>
+        <w:t xml:space="preserve">. </w:t>
+      </w:r>
+      <w:proofErr w:type="spellStart"/>
+      <w:r>
+        <w:rPr>
+          <w:rFonts w:ascii="Times" w:eastAsia="Times" w:hAnsi="Times" w:cs="Times"/>
+        </w:rPr>
+        <w:t>Englewood</w:t>
+      </w:r>
+      <w:proofErr w:type="spellEnd"/>
+      <w:r>
+        <w:rPr>
+          <w:rFonts w:ascii="Times" w:eastAsia="Times" w:hAnsi="Times" w:cs="Times"/>
+        </w:rPr>
+        <w:t xml:space="preserve"> </w:t>
+      </w:r>
+      <w:proofErr w:type="spellStart"/>
+      <w:r>
+        <w:rPr>
+          <w:rFonts w:ascii="Times" w:eastAsia="Times" w:hAnsi="Times" w:cs="Times"/>
+        </w:rPr>
+        <w:t>Cliffs</w:t>
+      </w:r>
+      <w:proofErr w:type="spellEnd"/>
+      <w:r>
+        <w:rPr>
+          <w:rFonts w:ascii="Times" w:eastAsia="Times" w:hAnsi="Times" w:cs="Times"/>
+        </w:rPr>
+        <w:t>, NJ: Prentice-Hall.</w:t>
       </w:r>
     </w:p>
     <w:sectPr>
@@ -1346,6 +4652,7 @@
         </w:rPr>
         <w:t>” é a tradução em inglês da palavra “Orientador”. Já o nome “</w:t>
       </w:r>
+      <w:proofErr w:type="spellStart"/>
       <w:r>
         <w:rPr>
           <w:rFonts w:ascii="Times" w:eastAsia="Times" w:hAnsi="Times" w:cs="Times"/>
@@ -1355,21 +4662,14 @@
         </w:rPr>
         <w:t>Pi</w:t>
       </w:r>
+      <w:proofErr w:type="spellEnd"/>
       <w:r>
         <w:rPr>
           <w:rFonts w:ascii="Times" w:eastAsia="Times" w:hAnsi="Times" w:cs="Times"/>
           <w:sz w:val="20"/>
           <w:szCs w:val="20"/>
         </w:rPr>
-        <w:t xml:space="preserve">”, </w:t>
-      </w:r>
-      <w:r>
-        <w:rPr>
-          <w:rFonts w:ascii="Times" w:eastAsia="Times" w:hAnsi="Times" w:cs="Times"/>
-          <w:sz w:val="20"/>
-          <w:szCs w:val="20"/>
-        </w:rPr>
-        <w:t>vem da ideia de batizar o nome de um “ser” virtual, que interage diretamente com o usuário, muito semelhante ao projeto “Eliza” (TEIXEIRA, 2014).</w:t>
+        <w:t>”, vem da ideia de batizar o nome de um “ser” virtual, que interage diretamente com o usuário, muito semelhante ao projeto “Eliza” (TEIXEIRA, 2014).</w:t>
       </w:r>
     </w:p>
   </w:footnote>
@@ -1970,7 +5270,6 @@
   <w:style w:type="character" w:default="1" w:styleId="Fontepargpadro">
     <w:name w:val="Default Paragraph Font"/>
     <w:uiPriority w:val="1"/>
-    <w:semiHidden/>
     <w:unhideWhenUsed/>
   </w:style>
   <w:style w:type="table" w:default="1" w:styleId="Tabelanormal">
@@ -2036,6 +5335,40 @@
       <w:smallCaps/>
       <w:sz w:val="28"/>
       <w:szCs w:val="28"/>
+    </w:rPr>
+  </w:style>
+  <w:style w:type="paragraph" w:styleId="NormalWeb">
+    <w:name w:val="Normal (Web)"/>
+    <w:basedOn w:val="Normal"/>
+    <w:uiPriority w:val="99"/>
+    <w:semiHidden/>
+    <w:unhideWhenUsed/>
+    <w:rsid w:val="003F321F"/>
+    <w:rPr>
+      <w:rFonts w:ascii="Times New Roman" w:hAnsi="Times New Roman" w:cs="Times New Roman"/>
+    </w:rPr>
+  </w:style>
+  <w:style w:type="character" w:styleId="Hyperlink">
+    <w:name w:val="Hyperlink"/>
+    <w:basedOn w:val="Fontepargpadro"/>
+    <w:uiPriority w:val="99"/>
+    <w:unhideWhenUsed/>
+    <w:rsid w:val="00D631DC"/>
+    <w:rPr>
+      <w:color w:val="0000FF" w:themeColor="hyperlink"/>
+      <w:u w:val="single"/>
+    </w:rPr>
+  </w:style>
+  <w:style w:type="character" w:styleId="MenoPendente">
+    <w:name w:val="Unresolved Mention"/>
+    <w:basedOn w:val="Fontepargpadro"/>
+    <w:uiPriority w:val="99"/>
+    <w:semiHidden/>
+    <w:unhideWhenUsed/>
+    <w:rsid w:val="00D631DC"/>
+    <w:rPr>
+      <w:color w:val="808080"/>
+      <w:shd w:val="clear" w:color="auto" w:fill="E6E6E6"/>
     </w:rPr>
   </w:style>
 </w:styles>

--- a/SBCAS_2018_Adisor_Pi_25_03_18 INICIAL.docx
+++ b/SBCAS_2018_Adisor_Pi_25_03_18 INICIAL.docx
@@ -66,20 +66,8 @@
           <w:sz w:val="32"/>
           <w:szCs w:val="32"/>
         </w:rPr>
-        <w:t xml:space="preserve">Advisor </w:t>
-      </w:r>
-      <w:proofErr w:type="spellStart"/>
-      <w:r>
-        <w:rPr>
-          <w:rFonts w:ascii="Times" w:eastAsia="Times" w:hAnsi="Times" w:cs="Times"/>
-          <w:b/>
-          <w:i/>
-          <w:sz w:val="32"/>
-          <w:szCs w:val="32"/>
-        </w:rPr>
-        <w:t>Pi</w:t>
-      </w:r>
-      <w:proofErr w:type="spellEnd"/>
+        <w:t>Advisor Pi</w:t>
+      </w:r>
       <w:r>
         <w:rPr>
           <w:rFonts w:ascii="Times" w:eastAsia="Times" w:hAnsi="Times" w:cs="Times"/>
@@ -191,1063 +179,7 @@
           <w:rFonts w:ascii="Times" w:eastAsia="Times" w:hAnsi="Times" w:cs="Times"/>
           <w:i/>
         </w:rPr>
-        <w:t xml:space="preserve">It </w:t>
-      </w:r>
-      <w:proofErr w:type="spellStart"/>
-      <w:r>
-        <w:rPr>
-          <w:rFonts w:ascii="Times" w:eastAsia="Times" w:hAnsi="Times" w:cs="Times"/>
-          <w:i/>
-        </w:rPr>
-        <w:t>is</w:t>
-      </w:r>
-      <w:proofErr w:type="spellEnd"/>
-      <w:r>
-        <w:rPr>
-          <w:rFonts w:ascii="Times" w:eastAsia="Times" w:hAnsi="Times" w:cs="Times"/>
-          <w:i/>
-        </w:rPr>
-        <w:t xml:space="preserve"> </w:t>
-      </w:r>
-      <w:proofErr w:type="spellStart"/>
-      <w:r>
-        <w:rPr>
-          <w:rFonts w:ascii="Times" w:eastAsia="Times" w:hAnsi="Times" w:cs="Times"/>
-          <w:i/>
-        </w:rPr>
-        <w:t>known</w:t>
-      </w:r>
-      <w:proofErr w:type="spellEnd"/>
-      <w:r>
-        <w:rPr>
-          <w:rFonts w:ascii="Times" w:eastAsia="Times" w:hAnsi="Times" w:cs="Times"/>
-          <w:i/>
-        </w:rPr>
-        <w:t xml:space="preserve"> </w:t>
-      </w:r>
-      <w:proofErr w:type="spellStart"/>
-      <w:r>
-        <w:rPr>
-          <w:rFonts w:ascii="Times" w:eastAsia="Times" w:hAnsi="Times" w:cs="Times"/>
-          <w:i/>
-        </w:rPr>
-        <w:t>the</w:t>
-      </w:r>
-      <w:proofErr w:type="spellEnd"/>
-      <w:r>
-        <w:rPr>
-          <w:rFonts w:ascii="Times" w:eastAsia="Times" w:hAnsi="Times" w:cs="Times"/>
-          <w:i/>
-        </w:rPr>
-        <w:t xml:space="preserve"> </w:t>
-      </w:r>
-      <w:proofErr w:type="spellStart"/>
-      <w:r>
-        <w:rPr>
-          <w:rFonts w:ascii="Times" w:eastAsia="Times" w:hAnsi="Times" w:cs="Times"/>
-          <w:i/>
-        </w:rPr>
-        <w:t>importance</w:t>
-      </w:r>
-      <w:proofErr w:type="spellEnd"/>
-      <w:r>
-        <w:rPr>
-          <w:rFonts w:ascii="Times" w:eastAsia="Times" w:hAnsi="Times" w:cs="Times"/>
-          <w:i/>
-        </w:rPr>
-        <w:t xml:space="preserve"> </w:t>
-      </w:r>
-      <w:proofErr w:type="spellStart"/>
-      <w:r>
-        <w:rPr>
-          <w:rFonts w:ascii="Times" w:eastAsia="Times" w:hAnsi="Times" w:cs="Times"/>
-          <w:i/>
-        </w:rPr>
-        <w:t>that</w:t>
-      </w:r>
-      <w:proofErr w:type="spellEnd"/>
-      <w:r>
-        <w:rPr>
-          <w:rFonts w:ascii="Times" w:eastAsia="Times" w:hAnsi="Times" w:cs="Times"/>
-          <w:i/>
-        </w:rPr>
-        <w:t xml:space="preserve"> </w:t>
-      </w:r>
-      <w:proofErr w:type="spellStart"/>
-      <w:r>
-        <w:rPr>
-          <w:rFonts w:ascii="Times" w:eastAsia="Times" w:hAnsi="Times" w:cs="Times"/>
-          <w:i/>
-        </w:rPr>
-        <w:t>technology</w:t>
-      </w:r>
-      <w:proofErr w:type="spellEnd"/>
-      <w:r>
-        <w:rPr>
-          <w:rFonts w:ascii="Times" w:eastAsia="Times" w:hAnsi="Times" w:cs="Times"/>
-          <w:i/>
-        </w:rPr>
-        <w:t xml:space="preserve"> </w:t>
-      </w:r>
-      <w:proofErr w:type="spellStart"/>
-      <w:r>
-        <w:rPr>
-          <w:rFonts w:ascii="Times" w:eastAsia="Times" w:hAnsi="Times" w:cs="Times"/>
-          <w:i/>
-        </w:rPr>
-        <w:t>proposes</w:t>
-      </w:r>
-      <w:proofErr w:type="spellEnd"/>
-      <w:r>
-        <w:rPr>
-          <w:rFonts w:ascii="Times" w:eastAsia="Times" w:hAnsi="Times" w:cs="Times"/>
-          <w:i/>
-        </w:rPr>
-        <w:t xml:space="preserve"> in </w:t>
-      </w:r>
-      <w:proofErr w:type="spellStart"/>
-      <w:r>
-        <w:rPr>
-          <w:rFonts w:ascii="Times" w:eastAsia="Times" w:hAnsi="Times" w:cs="Times"/>
-          <w:i/>
-        </w:rPr>
-        <w:t>the</w:t>
-      </w:r>
-      <w:proofErr w:type="spellEnd"/>
-      <w:r>
-        <w:rPr>
-          <w:rFonts w:ascii="Times" w:eastAsia="Times" w:hAnsi="Times" w:cs="Times"/>
-          <w:i/>
-        </w:rPr>
-        <w:t xml:space="preserve"> </w:t>
-      </w:r>
-      <w:proofErr w:type="spellStart"/>
-      <w:r>
-        <w:rPr>
-          <w:rFonts w:ascii="Times" w:eastAsia="Times" w:hAnsi="Times" w:cs="Times"/>
-          <w:i/>
-        </w:rPr>
-        <w:t>improvement</w:t>
-      </w:r>
-      <w:proofErr w:type="spellEnd"/>
-      <w:r>
-        <w:rPr>
-          <w:rFonts w:ascii="Times" w:eastAsia="Times" w:hAnsi="Times" w:cs="Times"/>
-          <w:i/>
-        </w:rPr>
-        <w:t xml:space="preserve"> </w:t>
-      </w:r>
-      <w:proofErr w:type="spellStart"/>
-      <w:r>
-        <w:rPr>
-          <w:rFonts w:ascii="Times" w:eastAsia="Times" w:hAnsi="Times" w:cs="Times"/>
-          <w:i/>
-        </w:rPr>
-        <w:t>of</w:t>
-      </w:r>
-      <w:proofErr w:type="spellEnd"/>
-      <w:r>
-        <w:rPr>
-          <w:rFonts w:ascii="Times" w:eastAsia="Times" w:hAnsi="Times" w:cs="Times"/>
-          <w:i/>
-        </w:rPr>
-        <w:t xml:space="preserve"> </w:t>
-      </w:r>
-      <w:proofErr w:type="spellStart"/>
-      <w:r>
-        <w:rPr>
-          <w:rFonts w:ascii="Times" w:eastAsia="Times" w:hAnsi="Times" w:cs="Times"/>
-          <w:i/>
-        </w:rPr>
-        <w:t>the</w:t>
-      </w:r>
-      <w:proofErr w:type="spellEnd"/>
-      <w:r>
-        <w:rPr>
-          <w:rFonts w:ascii="Times" w:eastAsia="Times" w:hAnsi="Times" w:cs="Times"/>
-          <w:i/>
-        </w:rPr>
-        <w:t xml:space="preserve"> </w:t>
-      </w:r>
-      <w:proofErr w:type="spellStart"/>
-      <w:r>
-        <w:rPr>
-          <w:rFonts w:ascii="Times" w:eastAsia="Times" w:hAnsi="Times" w:cs="Times"/>
-          <w:i/>
-        </w:rPr>
-        <w:t>quality</w:t>
-      </w:r>
-      <w:proofErr w:type="spellEnd"/>
-      <w:r>
-        <w:rPr>
-          <w:rFonts w:ascii="Times" w:eastAsia="Times" w:hAnsi="Times" w:cs="Times"/>
-          <w:i/>
-        </w:rPr>
-        <w:t xml:space="preserve"> </w:t>
-      </w:r>
-      <w:proofErr w:type="spellStart"/>
-      <w:r>
-        <w:rPr>
-          <w:rFonts w:ascii="Times" w:eastAsia="Times" w:hAnsi="Times" w:cs="Times"/>
-          <w:i/>
-        </w:rPr>
-        <w:t>of</w:t>
-      </w:r>
-      <w:proofErr w:type="spellEnd"/>
-      <w:r>
-        <w:rPr>
-          <w:rFonts w:ascii="Times" w:eastAsia="Times" w:hAnsi="Times" w:cs="Times"/>
-          <w:i/>
-        </w:rPr>
-        <w:t xml:space="preserve"> </w:t>
-      </w:r>
-      <w:proofErr w:type="spellStart"/>
-      <w:r>
-        <w:rPr>
-          <w:rFonts w:ascii="Times" w:eastAsia="Times" w:hAnsi="Times" w:cs="Times"/>
-          <w:i/>
-        </w:rPr>
-        <w:t>life</w:t>
-      </w:r>
-      <w:proofErr w:type="spellEnd"/>
-      <w:r>
-        <w:rPr>
-          <w:rFonts w:ascii="Times" w:eastAsia="Times" w:hAnsi="Times" w:cs="Times"/>
-          <w:i/>
-        </w:rPr>
-        <w:t xml:space="preserve"> </w:t>
-      </w:r>
-      <w:proofErr w:type="spellStart"/>
-      <w:r>
-        <w:rPr>
-          <w:rFonts w:ascii="Times" w:eastAsia="Times" w:hAnsi="Times" w:cs="Times"/>
-          <w:i/>
-        </w:rPr>
-        <w:t>of</w:t>
-      </w:r>
-      <w:proofErr w:type="spellEnd"/>
-      <w:r>
-        <w:rPr>
-          <w:rFonts w:ascii="Times" w:eastAsia="Times" w:hAnsi="Times" w:cs="Times"/>
-          <w:i/>
-        </w:rPr>
-        <w:t xml:space="preserve"> </w:t>
-      </w:r>
-      <w:proofErr w:type="spellStart"/>
-      <w:r>
-        <w:rPr>
-          <w:rFonts w:ascii="Times" w:eastAsia="Times" w:hAnsi="Times" w:cs="Times"/>
-          <w:i/>
-        </w:rPr>
-        <w:t>the</w:t>
-      </w:r>
-      <w:proofErr w:type="spellEnd"/>
-      <w:r>
-        <w:rPr>
-          <w:rFonts w:ascii="Times" w:eastAsia="Times" w:hAnsi="Times" w:cs="Times"/>
-          <w:i/>
-        </w:rPr>
-        <w:t xml:space="preserve"> </w:t>
-      </w:r>
-      <w:proofErr w:type="spellStart"/>
-      <w:r>
-        <w:rPr>
-          <w:rFonts w:ascii="Times" w:eastAsia="Times" w:hAnsi="Times" w:cs="Times"/>
-          <w:i/>
-        </w:rPr>
-        <w:t>people</w:t>
-      </w:r>
-      <w:proofErr w:type="spellEnd"/>
-      <w:r>
-        <w:rPr>
-          <w:rFonts w:ascii="Times" w:eastAsia="Times" w:hAnsi="Times" w:cs="Times"/>
-          <w:i/>
-        </w:rPr>
-        <w:t xml:space="preserve">, </w:t>
-      </w:r>
-      <w:proofErr w:type="spellStart"/>
-      <w:r>
-        <w:rPr>
-          <w:rFonts w:ascii="Times" w:eastAsia="Times" w:hAnsi="Times" w:cs="Times"/>
-          <w:i/>
-        </w:rPr>
-        <w:t>and</w:t>
-      </w:r>
-      <w:proofErr w:type="spellEnd"/>
-      <w:r>
-        <w:rPr>
-          <w:rFonts w:ascii="Times" w:eastAsia="Times" w:hAnsi="Times" w:cs="Times"/>
-          <w:i/>
-        </w:rPr>
-        <w:t xml:space="preserve"> in </w:t>
-      </w:r>
-      <w:proofErr w:type="spellStart"/>
-      <w:r>
-        <w:rPr>
-          <w:rFonts w:ascii="Times" w:eastAsia="Times" w:hAnsi="Times" w:cs="Times"/>
-          <w:i/>
-        </w:rPr>
-        <w:t>this</w:t>
-      </w:r>
-      <w:proofErr w:type="spellEnd"/>
-      <w:r>
-        <w:rPr>
-          <w:rFonts w:ascii="Times" w:eastAsia="Times" w:hAnsi="Times" w:cs="Times"/>
-          <w:i/>
-        </w:rPr>
-        <w:t xml:space="preserve"> </w:t>
-      </w:r>
-      <w:proofErr w:type="spellStart"/>
-      <w:r>
-        <w:rPr>
-          <w:rFonts w:ascii="Times" w:eastAsia="Times" w:hAnsi="Times" w:cs="Times"/>
-          <w:i/>
-        </w:rPr>
-        <w:t>way</w:t>
-      </w:r>
-      <w:proofErr w:type="spellEnd"/>
-      <w:r>
-        <w:rPr>
-          <w:rFonts w:ascii="Times" w:eastAsia="Times" w:hAnsi="Times" w:cs="Times"/>
-          <w:i/>
-        </w:rPr>
-        <w:t xml:space="preserve">, </w:t>
-      </w:r>
-      <w:proofErr w:type="spellStart"/>
-      <w:r>
-        <w:rPr>
-          <w:rFonts w:ascii="Times" w:eastAsia="Times" w:hAnsi="Times" w:cs="Times"/>
-          <w:i/>
-        </w:rPr>
-        <w:t>the</w:t>
-      </w:r>
-      <w:proofErr w:type="spellEnd"/>
-      <w:r>
-        <w:rPr>
-          <w:rFonts w:ascii="Times" w:eastAsia="Times" w:hAnsi="Times" w:cs="Times"/>
-          <w:i/>
-        </w:rPr>
-        <w:t xml:space="preserve"> </w:t>
-      </w:r>
-      <w:proofErr w:type="spellStart"/>
-      <w:r>
-        <w:rPr>
-          <w:rFonts w:ascii="Times" w:eastAsia="Times" w:hAnsi="Times" w:cs="Times"/>
-          <w:i/>
-        </w:rPr>
-        <w:t>insertion</w:t>
-      </w:r>
-      <w:proofErr w:type="spellEnd"/>
-      <w:r>
-        <w:rPr>
-          <w:rFonts w:ascii="Times" w:eastAsia="Times" w:hAnsi="Times" w:cs="Times"/>
-          <w:i/>
-        </w:rPr>
-        <w:t xml:space="preserve"> </w:t>
-      </w:r>
-      <w:proofErr w:type="spellStart"/>
-      <w:r>
-        <w:rPr>
-          <w:rFonts w:ascii="Times" w:eastAsia="Times" w:hAnsi="Times" w:cs="Times"/>
-          <w:i/>
-        </w:rPr>
-        <w:t>of</w:t>
-      </w:r>
-      <w:proofErr w:type="spellEnd"/>
-      <w:r>
-        <w:rPr>
-          <w:rFonts w:ascii="Times" w:eastAsia="Times" w:hAnsi="Times" w:cs="Times"/>
-          <w:i/>
-        </w:rPr>
-        <w:t xml:space="preserve"> </w:t>
-      </w:r>
-      <w:proofErr w:type="spellStart"/>
-      <w:r>
-        <w:rPr>
-          <w:rFonts w:ascii="Times" w:eastAsia="Times" w:hAnsi="Times" w:cs="Times"/>
-          <w:i/>
-        </w:rPr>
-        <w:t>this</w:t>
-      </w:r>
-      <w:proofErr w:type="spellEnd"/>
-      <w:r>
-        <w:rPr>
-          <w:rFonts w:ascii="Times" w:eastAsia="Times" w:hAnsi="Times" w:cs="Times"/>
-          <w:i/>
-        </w:rPr>
-        <w:t xml:space="preserve"> </w:t>
-      </w:r>
-      <w:proofErr w:type="spellStart"/>
-      <w:r>
-        <w:rPr>
-          <w:rFonts w:ascii="Times" w:eastAsia="Times" w:hAnsi="Times" w:cs="Times"/>
-          <w:i/>
-        </w:rPr>
-        <w:t>potential</w:t>
-      </w:r>
-      <w:proofErr w:type="spellEnd"/>
-      <w:r>
-        <w:rPr>
-          <w:rFonts w:ascii="Times" w:eastAsia="Times" w:hAnsi="Times" w:cs="Times"/>
-          <w:i/>
-        </w:rPr>
-        <w:t xml:space="preserve"> </w:t>
-      </w:r>
-      <w:proofErr w:type="spellStart"/>
-      <w:r>
-        <w:rPr>
-          <w:rFonts w:ascii="Times" w:eastAsia="Times" w:hAnsi="Times" w:cs="Times"/>
-          <w:i/>
-        </w:rPr>
-        <w:t>within</w:t>
-      </w:r>
-      <w:proofErr w:type="spellEnd"/>
-      <w:r>
-        <w:rPr>
-          <w:rFonts w:ascii="Times" w:eastAsia="Times" w:hAnsi="Times" w:cs="Times"/>
-          <w:i/>
-        </w:rPr>
-        <w:t xml:space="preserve"> </w:t>
-      </w:r>
-      <w:proofErr w:type="spellStart"/>
-      <w:r>
-        <w:rPr>
-          <w:rFonts w:ascii="Times" w:eastAsia="Times" w:hAnsi="Times" w:cs="Times"/>
-          <w:i/>
-        </w:rPr>
-        <w:t>the</w:t>
-      </w:r>
-      <w:proofErr w:type="spellEnd"/>
-      <w:r>
-        <w:rPr>
-          <w:rFonts w:ascii="Times" w:eastAsia="Times" w:hAnsi="Times" w:cs="Times"/>
-          <w:i/>
-        </w:rPr>
-        <w:t xml:space="preserve"> </w:t>
-      </w:r>
-      <w:proofErr w:type="spellStart"/>
-      <w:r>
-        <w:rPr>
-          <w:rFonts w:ascii="Times" w:eastAsia="Times" w:hAnsi="Times" w:cs="Times"/>
-          <w:i/>
-        </w:rPr>
-        <w:t>health</w:t>
-      </w:r>
-      <w:proofErr w:type="spellEnd"/>
-      <w:r>
-        <w:rPr>
-          <w:rFonts w:ascii="Times" w:eastAsia="Times" w:hAnsi="Times" w:cs="Times"/>
-          <w:i/>
-        </w:rPr>
-        <w:t xml:space="preserve"> </w:t>
-      </w:r>
-      <w:proofErr w:type="spellStart"/>
-      <w:r>
-        <w:rPr>
-          <w:rFonts w:ascii="Times" w:eastAsia="Times" w:hAnsi="Times" w:cs="Times"/>
-          <w:i/>
-        </w:rPr>
-        <w:t>area</w:t>
-      </w:r>
-      <w:proofErr w:type="spellEnd"/>
-      <w:r>
-        <w:rPr>
-          <w:rFonts w:ascii="Times" w:eastAsia="Times" w:hAnsi="Times" w:cs="Times"/>
-          <w:i/>
-        </w:rPr>
-        <w:t xml:space="preserve">, </w:t>
-      </w:r>
-      <w:proofErr w:type="spellStart"/>
-      <w:r>
-        <w:rPr>
-          <w:rFonts w:ascii="Times" w:eastAsia="Times" w:hAnsi="Times" w:cs="Times"/>
-          <w:i/>
-        </w:rPr>
-        <w:t>specifically</w:t>
-      </w:r>
-      <w:proofErr w:type="spellEnd"/>
-      <w:r>
-        <w:rPr>
-          <w:rFonts w:ascii="Times" w:eastAsia="Times" w:hAnsi="Times" w:cs="Times"/>
-          <w:i/>
-        </w:rPr>
-        <w:t xml:space="preserve"> </w:t>
-      </w:r>
-      <w:proofErr w:type="spellStart"/>
-      <w:r>
-        <w:rPr>
-          <w:rFonts w:ascii="Times" w:eastAsia="Times" w:hAnsi="Times" w:cs="Times"/>
-          <w:i/>
-        </w:rPr>
-        <w:t>within</w:t>
-      </w:r>
-      <w:proofErr w:type="spellEnd"/>
-      <w:r>
-        <w:rPr>
-          <w:rFonts w:ascii="Times" w:eastAsia="Times" w:hAnsi="Times" w:cs="Times"/>
-          <w:i/>
-        </w:rPr>
-        <w:t xml:space="preserve"> </w:t>
-      </w:r>
-      <w:proofErr w:type="spellStart"/>
-      <w:r>
-        <w:rPr>
-          <w:rFonts w:ascii="Times" w:eastAsia="Times" w:hAnsi="Times" w:cs="Times"/>
-          <w:i/>
-        </w:rPr>
-        <w:t>the</w:t>
-      </w:r>
-      <w:proofErr w:type="spellEnd"/>
-      <w:r>
-        <w:rPr>
-          <w:rFonts w:ascii="Times" w:eastAsia="Times" w:hAnsi="Times" w:cs="Times"/>
-          <w:i/>
-        </w:rPr>
-        <w:t xml:space="preserve"> </w:t>
-      </w:r>
-      <w:proofErr w:type="spellStart"/>
-      <w:r>
-        <w:rPr>
-          <w:rFonts w:ascii="Times" w:eastAsia="Times" w:hAnsi="Times" w:cs="Times"/>
-          <w:i/>
-        </w:rPr>
-        <w:t>public</w:t>
-      </w:r>
-      <w:proofErr w:type="spellEnd"/>
-      <w:r>
-        <w:rPr>
-          <w:rFonts w:ascii="Times" w:eastAsia="Times" w:hAnsi="Times" w:cs="Times"/>
-          <w:i/>
-        </w:rPr>
-        <w:t xml:space="preserve"> sector, </w:t>
-      </w:r>
-      <w:proofErr w:type="spellStart"/>
-      <w:r>
-        <w:rPr>
-          <w:rFonts w:ascii="Times" w:eastAsia="Times" w:hAnsi="Times" w:cs="Times"/>
-          <w:i/>
-        </w:rPr>
-        <w:t>was</w:t>
-      </w:r>
-      <w:proofErr w:type="spellEnd"/>
-      <w:r>
-        <w:rPr>
-          <w:rFonts w:ascii="Times" w:eastAsia="Times" w:hAnsi="Times" w:cs="Times"/>
-          <w:i/>
-        </w:rPr>
-        <w:t xml:space="preserve"> </w:t>
-      </w:r>
-      <w:proofErr w:type="spellStart"/>
-      <w:r>
-        <w:rPr>
-          <w:rFonts w:ascii="Times" w:eastAsia="Times" w:hAnsi="Times" w:cs="Times"/>
-          <w:i/>
-        </w:rPr>
-        <w:t>evaluated</w:t>
-      </w:r>
-      <w:proofErr w:type="spellEnd"/>
-      <w:r>
-        <w:rPr>
-          <w:rFonts w:ascii="Times" w:eastAsia="Times" w:hAnsi="Times" w:cs="Times"/>
-          <w:i/>
-        </w:rPr>
-        <w:t xml:space="preserve">. The </w:t>
-      </w:r>
-      <w:proofErr w:type="spellStart"/>
-      <w:r>
-        <w:rPr>
-          <w:rFonts w:ascii="Times" w:eastAsia="Times" w:hAnsi="Times" w:cs="Times"/>
-          <w:i/>
-        </w:rPr>
-        <w:t>proposal</w:t>
-      </w:r>
-      <w:proofErr w:type="spellEnd"/>
-      <w:r>
-        <w:rPr>
-          <w:rFonts w:ascii="Times" w:eastAsia="Times" w:hAnsi="Times" w:cs="Times"/>
-          <w:i/>
-        </w:rPr>
-        <w:t xml:space="preserve"> </w:t>
-      </w:r>
-      <w:proofErr w:type="spellStart"/>
-      <w:r>
-        <w:rPr>
-          <w:rFonts w:ascii="Times" w:eastAsia="Times" w:hAnsi="Times" w:cs="Times"/>
-          <w:i/>
-        </w:rPr>
-        <w:t>of</w:t>
-      </w:r>
-      <w:proofErr w:type="spellEnd"/>
-      <w:r>
-        <w:rPr>
-          <w:rFonts w:ascii="Times" w:eastAsia="Times" w:hAnsi="Times" w:cs="Times"/>
-          <w:i/>
-        </w:rPr>
-        <w:t xml:space="preserve"> </w:t>
-      </w:r>
-      <w:proofErr w:type="spellStart"/>
-      <w:r>
-        <w:rPr>
-          <w:rFonts w:ascii="Times" w:eastAsia="Times" w:hAnsi="Times" w:cs="Times"/>
-          <w:i/>
-        </w:rPr>
-        <w:t>this</w:t>
-      </w:r>
-      <w:proofErr w:type="spellEnd"/>
-      <w:r>
-        <w:rPr>
-          <w:rFonts w:ascii="Times" w:eastAsia="Times" w:hAnsi="Times" w:cs="Times"/>
-          <w:i/>
-        </w:rPr>
-        <w:t xml:space="preserve"> </w:t>
-      </w:r>
-      <w:proofErr w:type="spellStart"/>
-      <w:r>
-        <w:rPr>
-          <w:rFonts w:ascii="Times" w:eastAsia="Times" w:hAnsi="Times" w:cs="Times"/>
-          <w:i/>
-        </w:rPr>
-        <w:t>project</w:t>
-      </w:r>
-      <w:proofErr w:type="spellEnd"/>
-      <w:r>
-        <w:rPr>
-          <w:rFonts w:ascii="Times" w:eastAsia="Times" w:hAnsi="Times" w:cs="Times"/>
-          <w:i/>
-        </w:rPr>
-        <w:t xml:space="preserve"> </w:t>
-      </w:r>
-      <w:proofErr w:type="spellStart"/>
-      <w:r>
-        <w:rPr>
-          <w:rFonts w:ascii="Times" w:eastAsia="Times" w:hAnsi="Times" w:cs="Times"/>
-          <w:i/>
-        </w:rPr>
-        <w:t>is</w:t>
-      </w:r>
-      <w:proofErr w:type="spellEnd"/>
-      <w:r>
-        <w:rPr>
-          <w:rFonts w:ascii="Times" w:eastAsia="Times" w:hAnsi="Times" w:cs="Times"/>
-          <w:i/>
-        </w:rPr>
-        <w:t xml:space="preserve"> </w:t>
-      </w:r>
-      <w:proofErr w:type="spellStart"/>
-      <w:r>
-        <w:rPr>
-          <w:rFonts w:ascii="Times" w:eastAsia="Times" w:hAnsi="Times" w:cs="Times"/>
-          <w:i/>
-        </w:rPr>
-        <w:t>to</w:t>
-      </w:r>
-      <w:proofErr w:type="spellEnd"/>
-      <w:r>
-        <w:rPr>
-          <w:rFonts w:ascii="Times" w:eastAsia="Times" w:hAnsi="Times" w:cs="Times"/>
-          <w:i/>
-        </w:rPr>
-        <w:t xml:space="preserve"> </w:t>
-      </w:r>
-      <w:proofErr w:type="spellStart"/>
-      <w:r>
-        <w:rPr>
-          <w:rFonts w:ascii="Times" w:eastAsia="Times" w:hAnsi="Times" w:cs="Times"/>
-          <w:i/>
-        </w:rPr>
-        <w:t>illustrate</w:t>
-      </w:r>
-      <w:proofErr w:type="spellEnd"/>
-      <w:r>
-        <w:rPr>
-          <w:rFonts w:ascii="Times" w:eastAsia="Times" w:hAnsi="Times" w:cs="Times"/>
-          <w:i/>
-        </w:rPr>
-        <w:t xml:space="preserve"> </w:t>
-      </w:r>
-      <w:proofErr w:type="spellStart"/>
-      <w:r>
-        <w:rPr>
-          <w:rFonts w:ascii="Times" w:eastAsia="Times" w:hAnsi="Times" w:cs="Times"/>
-          <w:i/>
-        </w:rPr>
-        <w:t>how</w:t>
-      </w:r>
-      <w:proofErr w:type="spellEnd"/>
-      <w:r>
-        <w:rPr>
-          <w:rFonts w:ascii="Times" w:eastAsia="Times" w:hAnsi="Times" w:cs="Times"/>
-          <w:i/>
-        </w:rPr>
-        <w:t xml:space="preserve"> a </w:t>
-      </w:r>
-      <w:proofErr w:type="spellStart"/>
-      <w:r>
-        <w:rPr>
-          <w:rFonts w:ascii="Times" w:eastAsia="Times" w:hAnsi="Times" w:cs="Times"/>
-          <w:i/>
-        </w:rPr>
-        <w:t>specialist</w:t>
-      </w:r>
-      <w:proofErr w:type="spellEnd"/>
-      <w:r>
-        <w:rPr>
-          <w:rFonts w:ascii="Times" w:eastAsia="Times" w:hAnsi="Times" w:cs="Times"/>
-          <w:i/>
-        </w:rPr>
-        <w:t xml:space="preserve"> system </w:t>
-      </w:r>
-      <w:proofErr w:type="spellStart"/>
-      <w:r>
-        <w:rPr>
-          <w:rFonts w:ascii="Times" w:eastAsia="Times" w:hAnsi="Times" w:cs="Times"/>
-          <w:i/>
-        </w:rPr>
-        <w:t>can</w:t>
-      </w:r>
-      <w:proofErr w:type="spellEnd"/>
-      <w:r>
-        <w:rPr>
-          <w:rFonts w:ascii="Times" w:eastAsia="Times" w:hAnsi="Times" w:cs="Times"/>
-          <w:i/>
-        </w:rPr>
-        <w:t xml:space="preserve"> help in </w:t>
-      </w:r>
-      <w:proofErr w:type="spellStart"/>
-      <w:r>
-        <w:rPr>
-          <w:rFonts w:ascii="Times" w:eastAsia="Times" w:hAnsi="Times" w:cs="Times"/>
-          <w:i/>
-        </w:rPr>
-        <w:t>the</w:t>
-      </w:r>
-      <w:proofErr w:type="spellEnd"/>
-      <w:r>
-        <w:rPr>
-          <w:rFonts w:ascii="Times" w:eastAsia="Times" w:hAnsi="Times" w:cs="Times"/>
-          <w:i/>
-        </w:rPr>
-        <w:t xml:space="preserve"> </w:t>
-      </w:r>
-      <w:proofErr w:type="spellStart"/>
-      <w:r>
-        <w:rPr>
-          <w:rFonts w:ascii="Times" w:eastAsia="Times" w:hAnsi="Times" w:cs="Times"/>
-          <w:i/>
-        </w:rPr>
-        <w:t>support</w:t>
-      </w:r>
-      <w:proofErr w:type="spellEnd"/>
-      <w:r>
-        <w:rPr>
-          <w:rFonts w:ascii="Times" w:eastAsia="Times" w:hAnsi="Times" w:cs="Times"/>
-          <w:i/>
-        </w:rPr>
-        <w:t xml:space="preserve"> </w:t>
-      </w:r>
-      <w:proofErr w:type="spellStart"/>
-      <w:r>
-        <w:rPr>
-          <w:rFonts w:ascii="Times" w:eastAsia="Times" w:hAnsi="Times" w:cs="Times"/>
-          <w:i/>
-        </w:rPr>
-        <w:t>and</w:t>
-      </w:r>
-      <w:proofErr w:type="spellEnd"/>
-      <w:r>
-        <w:rPr>
-          <w:rFonts w:ascii="Times" w:eastAsia="Times" w:hAnsi="Times" w:cs="Times"/>
-          <w:i/>
-        </w:rPr>
-        <w:t xml:space="preserve"> </w:t>
-      </w:r>
-      <w:proofErr w:type="spellStart"/>
-      <w:r>
-        <w:rPr>
-          <w:rFonts w:ascii="Times" w:eastAsia="Times" w:hAnsi="Times" w:cs="Times"/>
-          <w:i/>
-        </w:rPr>
-        <w:t>decision</w:t>
-      </w:r>
-      <w:proofErr w:type="spellEnd"/>
-      <w:r>
-        <w:rPr>
-          <w:rFonts w:ascii="Times" w:eastAsia="Times" w:hAnsi="Times" w:cs="Times"/>
-          <w:i/>
-        </w:rPr>
-        <w:t xml:space="preserve"> </w:t>
-      </w:r>
-      <w:proofErr w:type="spellStart"/>
-      <w:r>
-        <w:rPr>
-          <w:rFonts w:ascii="Times" w:eastAsia="Times" w:hAnsi="Times" w:cs="Times"/>
-          <w:i/>
-        </w:rPr>
-        <w:t>of</w:t>
-      </w:r>
-      <w:proofErr w:type="spellEnd"/>
-      <w:r>
-        <w:rPr>
-          <w:rFonts w:ascii="Times" w:eastAsia="Times" w:hAnsi="Times" w:cs="Times"/>
-          <w:i/>
-        </w:rPr>
-        <w:t xml:space="preserve"> medical </w:t>
-      </w:r>
-      <w:proofErr w:type="spellStart"/>
-      <w:r>
-        <w:rPr>
-          <w:rFonts w:ascii="Times" w:eastAsia="Times" w:hAnsi="Times" w:cs="Times"/>
-          <w:i/>
-        </w:rPr>
-        <w:t>prescriptions</w:t>
-      </w:r>
-      <w:proofErr w:type="spellEnd"/>
-      <w:r>
-        <w:rPr>
-          <w:rFonts w:ascii="Times" w:eastAsia="Times" w:hAnsi="Times" w:cs="Times"/>
-          <w:i/>
-        </w:rPr>
-        <w:t xml:space="preserve"> </w:t>
-      </w:r>
-      <w:proofErr w:type="spellStart"/>
-      <w:r>
-        <w:rPr>
-          <w:rFonts w:ascii="Times" w:eastAsia="Times" w:hAnsi="Times" w:cs="Times"/>
-          <w:i/>
-        </w:rPr>
-        <w:t>and</w:t>
-      </w:r>
-      <w:proofErr w:type="spellEnd"/>
-      <w:r>
-        <w:rPr>
-          <w:rFonts w:ascii="Times" w:eastAsia="Times" w:hAnsi="Times" w:cs="Times"/>
-          <w:i/>
-        </w:rPr>
-        <w:t xml:space="preserve"> </w:t>
-      </w:r>
-      <w:proofErr w:type="spellStart"/>
-      <w:r>
-        <w:rPr>
-          <w:rFonts w:ascii="Times" w:eastAsia="Times" w:hAnsi="Times" w:cs="Times"/>
-          <w:i/>
-        </w:rPr>
-        <w:t>therapeutic</w:t>
-      </w:r>
-      <w:proofErr w:type="spellEnd"/>
-      <w:r>
-        <w:rPr>
-          <w:rFonts w:ascii="Times" w:eastAsia="Times" w:hAnsi="Times" w:cs="Times"/>
-          <w:i/>
-        </w:rPr>
-        <w:t xml:space="preserve"> </w:t>
-      </w:r>
-      <w:proofErr w:type="spellStart"/>
-      <w:r>
-        <w:rPr>
-          <w:rFonts w:ascii="Times" w:eastAsia="Times" w:hAnsi="Times" w:cs="Times"/>
-          <w:i/>
-        </w:rPr>
-        <w:t>evaluations</w:t>
-      </w:r>
-      <w:proofErr w:type="spellEnd"/>
-      <w:r>
-        <w:rPr>
-          <w:rFonts w:ascii="Times" w:eastAsia="Times" w:hAnsi="Times" w:cs="Times"/>
-          <w:i/>
-        </w:rPr>
-        <w:t xml:space="preserve">, </w:t>
-      </w:r>
-      <w:proofErr w:type="spellStart"/>
-      <w:r>
-        <w:rPr>
-          <w:rFonts w:ascii="Times" w:eastAsia="Times" w:hAnsi="Times" w:cs="Times"/>
-          <w:i/>
-        </w:rPr>
-        <w:t>proposing</w:t>
-      </w:r>
-      <w:proofErr w:type="spellEnd"/>
-      <w:r>
-        <w:rPr>
-          <w:rFonts w:ascii="Times" w:eastAsia="Times" w:hAnsi="Times" w:cs="Times"/>
-          <w:i/>
-        </w:rPr>
-        <w:t xml:space="preserve"> a </w:t>
-      </w:r>
-      <w:proofErr w:type="spellStart"/>
-      <w:r>
-        <w:rPr>
-          <w:rFonts w:ascii="Times" w:eastAsia="Times" w:hAnsi="Times" w:cs="Times"/>
-          <w:i/>
-        </w:rPr>
-        <w:t>methodological</w:t>
-      </w:r>
-      <w:proofErr w:type="spellEnd"/>
-      <w:r>
-        <w:rPr>
-          <w:rFonts w:ascii="Times" w:eastAsia="Times" w:hAnsi="Times" w:cs="Times"/>
-          <w:i/>
-        </w:rPr>
-        <w:t xml:space="preserve"> </w:t>
-      </w:r>
-      <w:proofErr w:type="spellStart"/>
-      <w:r>
-        <w:rPr>
-          <w:rFonts w:ascii="Times" w:eastAsia="Times" w:hAnsi="Times" w:cs="Times"/>
-          <w:i/>
-        </w:rPr>
-        <w:t>and</w:t>
-      </w:r>
-      <w:proofErr w:type="spellEnd"/>
-      <w:r>
-        <w:rPr>
-          <w:rFonts w:ascii="Times" w:eastAsia="Times" w:hAnsi="Times" w:cs="Times"/>
-          <w:i/>
-        </w:rPr>
-        <w:t xml:space="preserve"> </w:t>
-      </w:r>
-      <w:proofErr w:type="spellStart"/>
-      <w:r>
-        <w:rPr>
-          <w:rFonts w:ascii="Times" w:eastAsia="Times" w:hAnsi="Times" w:cs="Times"/>
-          <w:i/>
-        </w:rPr>
-        <w:t>agile</w:t>
-      </w:r>
-      <w:proofErr w:type="spellEnd"/>
-      <w:r>
-        <w:rPr>
-          <w:rFonts w:ascii="Times" w:eastAsia="Times" w:hAnsi="Times" w:cs="Times"/>
-          <w:i/>
-        </w:rPr>
-        <w:t xml:space="preserve"> </w:t>
-      </w:r>
-      <w:proofErr w:type="spellStart"/>
-      <w:r>
-        <w:rPr>
-          <w:rFonts w:ascii="Times" w:eastAsia="Times" w:hAnsi="Times" w:cs="Times"/>
-          <w:i/>
-        </w:rPr>
-        <w:t>analysis</w:t>
-      </w:r>
-      <w:proofErr w:type="spellEnd"/>
-      <w:r>
-        <w:rPr>
-          <w:rFonts w:ascii="Times" w:eastAsia="Times" w:hAnsi="Times" w:cs="Times"/>
-          <w:i/>
-        </w:rPr>
-        <w:t xml:space="preserve"> in favor </w:t>
-      </w:r>
-      <w:proofErr w:type="spellStart"/>
-      <w:r>
-        <w:rPr>
-          <w:rFonts w:ascii="Times" w:eastAsia="Times" w:hAnsi="Times" w:cs="Times"/>
-          <w:i/>
-        </w:rPr>
-        <w:t>of</w:t>
-      </w:r>
-      <w:proofErr w:type="spellEnd"/>
-      <w:r>
-        <w:rPr>
-          <w:rFonts w:ascii="Times" w:eastAsia="Times" w:hAnsi="Times" w:cs="Times"/>
-          <w:i/>
-        </w:rPr>
-        <w:t xml:space="preserve"> </w:t>
-      </w:r>
-      <w:proofErr w:type="spellStart"/>
-      <w:r>
-        <w:rPr>
-          <w:rFonts w:ascii="Times" w:eastAsia="Times" w:hAnsi="Times" w:cs="Times"/>
-          <w:i/>
-        </w:rPr>
-        <w:t>the</w:t>
-      </w:r>
-      <w:proofErr w:type="spellEnd"/>
-      <w:r>
-        <w:rPr>
-          <w:rFonts w:ascii="Times" w:eastAsia="Times" w:hAnsi="Times" w:cs="Times"/>
-          <w:i/>
-        </w:rPr>
-        <w:t xml:space="preserve"> </w:t>
-      </w:r>
-      <w:proofErr w:type="spellStart"/>
-      <w:r>
-        <w:rPr>
-          <w:rFonts w:ascii="Times" w:eastAsia="Times" w:hAnsi="Times" w:cs="Times"/>
-          <w:i/>
-        </w:rPr>
-        <w:t>best</w:t>
-      </w:r>
-      <w:proofErr w:type="spellEnd"/>
-      <w:r>
-        <w:rPr>
-          <w:rFonts w:ascii="Times" w:eastAsia="Times" w:hAnsi="Times" w:cs="Times"/>
-          <w:i/>
-        </w:rPr>
-        <w:t xml:space="preserve"> </w:t>
-      </w:r>
-      <w:proofErr w:type="spellStart"/>
-      <w:r>
-        <w:rPr>
-          <w:rFonts w:ascii="Times" w:eastAsia="Times" w:hAnsi="Times" w:cs="Times"/>
-          <w:i/>
-        </w:rPr>
-        <w:t>diagnosis</w:t>
-      </w:r>
-      <w:proofErr w:type="spellEnd"/>
-      <w:r>
-        <w:rPr>
-          <w:rFonts w:ascii="Times" w:eastAsia="Times" w:hAnsi="Times" w:cs="Times"/>
-          <w:i/>
-        </w:rPr>
-        <w:t xml:space="preserve"> </w:t>
-      </w:r>
-      <w:proofErr w:type="spellStart"/>
-      <w:r>
-        <w:rPr>
-          <w:rFonts w:ascii="Times" w:eastAsia="Times" w:hAnsi="Times" w:cs="Times"/>
-          <w:i/>
-        </w:rPr>
-        <w:t>of</w:t>
-      </w:r>
-      <w:proofErr w:type="spellEnd"/>
-      <w:r>
-        <w:rPr>
-          <w:rFonts w:ascii="Times" w:eastAsia="Times" w:hAnsi="Times" w:cs="Times"/>
-          <w:i/>
-        </w:rPr>
-        <w:t xml:space="preserve"> </w:t>
-      </w:r>
-      <w:proofErr w:type="spellStart"/>
-      <w:r>
-        <w:rPr>
-          <w:rFonts w:ascii="Times" w:eastAsia="Times" w:hAnsi="Times" w:cs="Times"/>
-          <w:i/>
-        </w:rPr>
-        <w:t>each</w:t>
-      </w:r>
-      <w:proofErr w:type="spellEnd"/>
-      <w:r>
-        <w:rPr>
-          <w:rFonts w:ascii="Times" w:eastAsia="Times" w:hAnsi="Times" w:cs="Times"/>
-          <w:i/>
-        </w:rPr>
-        <w:t xml:space="preserve"> profile </w:t>
-      </w:r>
-      <w:proofErr w:type="spellStart"/>
-      <w:r>
-        <w:rPr>
-          <w:rFonts w:ascii="Times" w:eastAsia="Times" w:hAnsi="Times" w:cs="Times"/>
-          <w:i/>
-        </w:rPr>
-        <w:t>consulted</w:t>
-      </w:r>
-      <w:proofErr w:type="spellEnd"/>
-      <w:r>
-        <w:rPr>
-          <w:rFonts w:ascii="Times" w:eastAsia="Times" w:hAnsi="Times" w:cs="Times"/>
-          <w:i/>
-        </w:rPr>
-        <w:t>.</w:t>
+        <w:t>It is known the importance that technology proposes in the improvement of the quality of life of the people, and in this way, the insertion of this potential within the health area, specifically within the public sector, was evaluated. The proposal of this project is to illustrate how a specialist system can help in the support and decision of medical prescriptions and therapeutic evaluations, proposing a methodological and agile analysis in favor of the best diagnosis of each profile consulted.</w:t>
       </w:r>
     </w:p>
     <w:p>
@@ -1892,21 +824,12 @@
         </w:rPr>
         <w:t xml:space="preserve"> (</w:t>
       </w:r>
-      <w:proofErr w:type="spellStart"/>
       <w:r>
         <w:rPr>
           <w:rFonts w:ascii="Times" w:eastAsia="Times" w:hAnsi="Times" w:cs="Times"/>
           <w:i/>
         </w:rPr>
-        <w:t>Quick</w:t>
-      </w:r>
-      <w:proofErr w:type="spellEnd"/>
-      <w:r>
-        <w:rPr>
-          <w:rFonts w:ascii="Times" w:eastAsia="Times" w:hAnsi="Times" w:cs="Times"/>
-          <w:i/>
-        </w:rPr>
-        <w:t xml:space="preserve"> Medical Record</w:t>
+        <w:t>Quick Medical Record</w:t>
       </w:r>
       <w:r>
         <w:rPr>
@@ -2363,13 +1286,7 @@
         <w:rPr>
           <w:rFonts w:ascii="Times" w:eastAsia="Times" w:hAnsi="Times" w:cs="Times"/>
         </w:rPr>
-        <w:t xml:space="preserve"> (</w:t>
-      </w:r>
-      <w:r>
-        <w:rPr>
-          <w:rFonts w:ascii="Times" w:eastAsia="Times" w:hAnsi="Times" w:cs="Times"/>
-        </w:rPr>
-        <w:t>MILLER, 1982)</w:t>
+        <w:t xml:space="preserve"> (MILLER, 1982)</w:t>
       </w:r>
       <w:r>
         <w:rPr>
@@ -3000,6 +1917,8 @@
           </wp:inline>
         </w:drawing>
       </w:r>
+      <w:bookmarkStart w:id="0" w:name="_GoBack"/>
+      <w:bookmarkEnd w:id="0"/>
     </w:p>
     <w:p>
       <w:pPr>
@@ -3022,25 +1941,7 @@
           <w:sz w:val="20"/>
           <w:szCs w:val="20"/>
         </w:rPr>
-        <w:t xml:space="preserve">Figura </w:t>
-      </w:r>
-      <w:r>
-        <w:rPr>
-          <w:rFonts w:ascii="Helvetica Neue" w:eastAsia="Helvetica Neue" w:hAnsi="Helvetica Neue" w:cs="Helvetica Neue"/>
-          <w:b/>
-          <w:sz w:val="20"/>
-          <w:szCs w:val="20"/>
-        </w:rPr>
-        <w:t>3</w:t>
-      </w:r>
-      <w:r>
-        <w:rPr>
-          <w:rFonts w:ascii="Helvetica Neue" w:eastAsia="Helvetica Neue" w:hAnsi="Helvetica Neue" w:cs="Helvetica Neue"/>
-          <w:b/>
-          <w:sz w:val="20"/>
-          <w:szCs w:val="20"/>
-        </w:rPr>
-        <w:t xml:space="preserve">. </w:t>
+        <w:t xml:space="preserve">Figura 3. </w:t>
       </w:r>
       <w:r>
         <w:rPr>
@@ -3050,7 +1951,7 @@
           <w:sz w:val="20"/>
           <w:szCs w:val="20"/>
         </w:rPr>
-        <w:t>Estrutura de um sistema especialista</w:t>
+        <w:t>Representação espacial de um problema de classificação</w:t>
       </w:r>
     </w:p>
     <w:p>
@@ -3072,8 +1973,6 @@
         <w:lastRenderedPageBreak/>
         <w:t>Conclusões</w:t>
       </w:r>
-      <w:bookmarkStart w:id="0" w:name="_GoBack"/>
-      <w:bookmarkEnd w:id="0"/>
     </w:p>
     <w:p>
       <w:pPr>
@@ -3275,21 +2174,7 @@
         <w:rPr>
           <w:rFonts w:ascii="Times" w:eastAsia="Times" w:hAnsi="Times" w:cs="Times"/>
         </w:rPr>
-        <w:t xml:space="preserve"> e unidade de pronto atendimento – </w:t>
-      </w:r>
-      <w:proofErr w:type="spellStart"/>
-      <w:r>
-        <w:rPr>
-          <w:rFonts w:ascii="Times" w:eastAsia="Times" w:hAnsi="Times" w:cs="Times"/>
-        </w:rPr>
-        <w:t>UPAs</w:t>
-      </w:r>
-      <w:proofErr w:type="spellEnd"/>
-      <w:r>
-        <w:rPr>
-          <w:rFonts w:ascii="Times" w:eastAsia="Times" w:hAnsi="Times" w:cs="Times"/>
-        </w:rPr>
-        <w:t xml:space="preserve">, pois, além de propor uma ferramenta de auxílio aos profissionais de saúde, também, proporcionará </w:t>
+        <w:t xml:space="preserve"> e unidade de pronto atendimento – UPAs, pois, além de propor uma ferramenta de auxílio aos profissionais de saúde, também, proporcionará </w:t>
       </w:r>
       <w:r>
         <w:rPr>
@@ -3301,21 +2186,7 @@
         <w:rPr>
           <w:rFonts w:ascii="Times" w:eastAsia="Times" w:hAnsi="Times" w:cs="Times"/>
         </w:rPr>
-        <w:t xml:space="preserve">carecem de apoio tecnológico na atual administração pública do </w:t>
-      </w:r>
-      <w:proofErr w:type="gramStart"/>
-      <w:r>
-        <w:rPr>
-          <w:rFonts w:ascii="Times" w:eastAsia="Times" w:hAnsi="Times" w:cs="Times"/>
-        </w:rPr>
-        <w:t>pais</w:t>
-      </w:r>
-      <w:proofErr w:type="gramEnd"/>
-      <w:r>
-        <w:rPr>
-          <w:rFonts w:ascii="Times" w:eastAsia="Times" w:hAnsi="Times" w:cs="Times"/>
-        </w:rPr>
-        <w:t>.</w:t>
+        <w:t>carecem de apoio tecnológico na atual administração pública do pais.</w:t>
       </w:r>
       <w:r>
         <w:rPr>
@@ -3392,21 +2263,7 @@
         <w:rPr>
           <w:rFonts w:ascii="Times" w:hAnsi="Times" w:cs="Times"/>
         </w:rPr>
-        <w:t xml:space="preserve"> </w:t>
-      </w:r>
-      <w:proofErr w:type="spellStart"/>
-      <w:r>
-        <w:rPr>
-          <w:rFonts w:ascii="Times" w:hAnsi="Times" w:cs="Times"/>
-        </w:rPr>
-        <w:t>Documentation</w:t>
-      </w:r>
-      <w:proofErr w:type="spellEnd"/>
-      <w:r>
-        <w:rPr>
-          <w:rFonts w:ascii="Times" w:hAnsi="Times" w:cs="Times"/>
-        </w:rPr>
-        <w:t>. Disponível em: &lt;</w:t>
+        <w:t xml:space="preserve"> Documentation. Disponível em: &lt;</w:t>
       </w:r>
       <w:r>
         <w:t xml:space="preserve"> </w:t>
@@ -3499,81 +2356,13 @@
           <w:i/>
           <w:iCs/>
         </w:rPr>
-        <w:t xml:space="preserve">Il medico </w:t>
-      </w:r>
-      <w:proofErr w:type="spellStart"/>
-      <w:r>
-        <w:rPr>
-          <w:rFonts w:ascii="Times" w:eastAsia="Times" w:hAnsi="Times" w:cs="Times"/>
-          <w:i/>
-          <w:iCs/>
-        </w:rPr>
-        <w:t>nell'età</w:t>
-      </w:r>
-      <w:proofErr w:type="spellEnd"/>
-      <w:r>
-        <w:rPr>
-          <w:rFonts w:ascii="Times" w:eastAsia="Times" w:hAnsi="Times" w:cs="Times"/>
-          <w:i/>
-          <w:iCs/>
-        </w:rPr>
-        <w:t xml:space="preserve"> </w:t>
-      </w:r>
-      <w:proofErr w:type="spellStart"/>
-      <w:r>
-        <w:rPr>
-          <w:rFonts w:ascii="Times" w:eastAsia="Times" w:hAnsi="Times" w:cs="Times"/>
-          <w:i/>
-          <w:iCs/>
-        </w:rPr>
-        <w:t>della</w:t>
-      </w:r>
-      <w:proofErr w:type="spellEnd"/>
-      <w:r>
-        <w:rPr>
-          <w:rFonts w:ascii="Times" w:eastAsia="Times" w:hAnsi="Times" w:cs="Times"/>
-          <w:i/>
-          <w:iCs/>
-        </w:rPr>
-        <w:t xml:space="preserve"> </w:t>
-      </w:r>
-      <w:proofErr w:type="spellStart"/>
-      <w:r>
-        <w:rPr>
-          <w:rFonts w:ascii="Times" w:eastAsia="Times" w:hAnsi="Times" w:cs="Times"/>
-          <w:i/>
-          <w:iCs/>
-        </w:rPr>
-        <w:t>tecnica</w:t>
-      </w:r>
-      <w:proofErr w:type="spellEnd"/>
-      <w:r>
-        <w:rPr>
-          <w:rFonts w:ascii="Times" w:eastAsia="Times" w:hAnsi="Times" w:cs="Times"/>
-          <w:i/>
-          <w:iCs/>
-        </w:rPr>
-        <w:t>.</w:t>
-      </w:r>
-      <w:r>
-        <w:rPr>
-          <w:rFonts w:ascii="Times" w:eastAsia="Times" w:hAnsi="Times" w:cs="Times"/>
-        </w:rPr>
-        <w:t> </w:t>
-      </w:r>
-      <w:proofErr w:type="spellStart"/>
-      <w:r>
-        <w:rPr>
-          <w:rFonts w:ascii="Times" w:eastAsia="Times" w:hAnsi="Times" w:cs="Times"/>
-        </w:rPr>
-        <w:t>Raffaello</w:t>
-      </w:r>
-      <w:proofErr w:type="spellEnd"/>
-      <w:r>
-        <w:rPr>
-          <w:rFonts w:ascii="Times" w:eastAsia="Times" w:hAnsi="Times" w:cs="Times"/>
-        </w:rPr>
-        <w:t xml:space="preserve"> Cortina Editore, Milão.</w:t>
+        <w:t>Il medico nell'età della tecnica.</w:t>
+      </w:r>
+      <w:r>
+        <w:rPr>
+          <w:rFonts w:ascii="Times" w:eastAsia="Times" w:hAnsi="Times" w:cs="Times"/>
+        </w:rPr>
+        <w:t> Raffaello Cortina Editore, Milão.</w:t>
       </w:r>
     </w:p>
     <w:p>
@@ -3597,89 +2386,11 @@
         </w:rPr>
         <w:t xml:space="preserve"> (1982) </w:t>
       </w:r>
-      <w:proofErr w:type="spellStart"/>
-      <w:r>
-        <w:rPr>
-          <w:rFonts w:ascii="Times" w:eastAsia="Times" w:hAnsi="Times" w:cs="Times"/>
-        </w:rPr>
-        <w:t>Applications-oriented</w:t>
-      </w:r>
-      <w:proofErr w:type="spellEnd"/>
-      <w:r>
-        <w:rPr>
-          <w:rFonts w:ascii="Times" w:eastAsia="Times" w:hAnsi="Times" w:cs="Times"/>
-        </w:rPr>
-        <w:t xml:space="preserve"> AI </w:t>
-      </w:r>
-      <w:proofErr w:type="spellStart"/>
-      <w:r>
-        <w:rPr>
-          <w:rFonts w:ascii="Times" w:eastAsia="Times" w:hAnsi="Times" w:cs="Times"/>
-        </w:rPr>
-        <w:t>research</w:t>
-      </w:r>
-      <w:proofErr w:type="spellEnd"/>
-      <w:r>
-        <w:rPr>
-          <w:rFonts w:ascii="Times" w:eastAsia="Times" w:hAnsi="Times" w:cs="Times"/>
-        </w:rPr>
-        <w:t xml:space="preserve">: Medicine. The </w:t>
-      </w:r>
-      <w:proofErr w:type="spellStart"/>
-      <w:r>
-        <w:rPr>
-          <w:rFonts w:ascii="Times" w:eastAsia="Times" w:hAnsi="Times" w:cs="Times"/>
-        </w:rPr>
-        <w:t>Handbook</w:t>
-      </w:r>
-      <w:proofErr w:type="spellEnd"/>
-      <w:r>
-        <w:rPr>
-          <w:rFonts w:ascii="Times" w:eastAsia="Times" w:hAnsi="Times" w:cs="Times"/>
-        </w:rPr>
-        <w:t xml:space="preserve"> </w:t>
-      </w:r>
-      <w:proofErr w:type="spellStart"/>
-      <w:r>
-        <w:rPr>
-          <w:rFonts w:ascii="Times" w:eastAsia="Times" w:hAnsi="Times" w:cs="Times"/>
-        </w:rPr>
-        <w:t>of</w:t>
-      </w:r>
-      <w:proofErr w:type="spellEnd"/>
-      <w:r>
-        <w:rPr>
-          <w:rFonts w:ascii="Times" w:eastAsia="Times" w:hAnsi="Times" w:cs="Times"/>
-        </w:rPr>
-        <w:t xml:space="preserve"> Artificial </w:t>
-      </w:r>
-      <w:proofErr w:type="spellStart"/>
-      <w:r>
-        <w:rPr>
-          <w:rFonts w:ascii="Times" w:eastAsia="Times" w:hAnsi="Times" w:cs="Times"/>
-        </w:rPr>
-        <w:t>Intelligence</w:t>
-      </w:r>
-      <w:proofErr w:type="spellEnd"/>
-      <w:r>
-        <w:rPr>
-          <w:rFonts w:ascii="Times" w:eastAsia="Times" w:hAnsi="Times" w:cs="Times"/>
-        </w:rPr>
-        <w:t xml:space="preserve">. Reading, MA: </w:t>
-      </w:r>
-      <w:proofErr w:type="spellStart"/>
-      <w:r>
-        <w:rPr>
-          <w:rFonts w:ascii="Times" w:eastAsia="Times" w:hAnsi="Times" w:cs="Times"/>
-        </w:rPr>
-        <w:t>Addison</w:t>
-      </w:r>
-      <w:proofErr w:type="spellEnd"/>
-      <w:r>
-        <w:rPr>
-          <w:rFonts w:ascii="Times" w:eastAsia="Times" w:hAnsi="Times" w:cs="Times"/>
-        </w:rPr>
-        <w:t>-Wesley, p. 175-222.</w:t>
+      <w:r>
+        <w:rPr>
+          <w:rFonts w:ascii="Times" w:eastAsia="Times" w:hAnsi="Times" w:cs="Times"/>
+        </w:rPr>
+        <w:t>Applications-oriented AI research: Medicine. The Handbook of Artificial Intelligence. Reading, MA: Addison-Wesley, p. 175-222.</w:t>
       </w:r>
     </w:p>
     <w:p>
@@ -3703,75 +2414,11 @@
         </w:rPr>
         <w:t xml:space="preserve"> (1982) </w:t>
       </w:r>
-      <w:proofErr w:type="spellStart"/>
-      <w:r>
-        <w:rPr>
-          <w:rFonts w:ascii="Times" w:eastAsia="Times" w:hAnsi="Times" w:cs="Times"/>
-        </w:rPr>
-        <w:t>Internist</w:t>
-      </w:r>
-      <w:proofErr w:type="spellEnd"/>
-      <w:r>
-        <w:rPr>
-          <w:rFonts w:ascii="Times" w:eastAsia="Times" w:hAnsi="Times" w:cs="Times"/>
-        </w:rPr>
-        <w:t xml:space="preserve">-I: an experimental </w:t>
-      </w:r>
-      <w:proofErr w:type="spellStart"/>
-      <w:r>
-        <w:rPr>
-          <w:rFonts w:ascii="Times" w:eastAsia="Times" w:hAnsi="Times" w:cs="Times"/>
-        </w:rPr>
-        <w:t>computer-based</w:t>
-      </w:r>
-      <w:proofErr w:type="spellEnd"/>
-      <w:r>
-        <w:rPr>
-          <w:rFonts w:ascii="Times" w:eastAsia="Times" w:hAnsi="Times" w:cs="Times"/>
-        </w:rPr>
-        <w:t xml:space="preserve"> </w:t>
-      </w:r>
-      <w:proofErr w:type="spellStart"/>
-      <w:r>
-        <w:rPr>
-          <w:rFonts w:ascii="Times" w:eastAsia="Times" w:hAnsi="Times" w:cs="Times"/>
-        </w:rPr>
-        <w:t>diagnostic</w:t>
-      </w:r>
-      <w:proofErr w:type="spellEnd"/>
-      <w:r>
-        <w:rPr>
-          <w:rFonts w:ascii="Times" w:eastAsia="Times" w:hAnsi="Times" w:cs="Times"/>
-        </w:rPr>
-        <w:t xml:space="preserve"> </w:t>
-      </w:r>
-      <w:proofErr w:type="spellStart"/>
-      <w:r>
-        <w:rPr>
-          <w:rFonts w:ascii="Times" w:eastAsia="Times" w:hAnsi="Times" w:cs="Times"/>
-        </w:rPr>
-        <w:t>consultant</w:t>
-      </w:r>
-      <w:proofErr w:type="spellEnd"/>
-      <w:r>
-        <w:rPr>
-          <w:rFonts w:ascii="Times" w:eastAsia="Times" w:hAnsi="Times" w:cs="Times"/>
-        </w:rPr>
-        <w:t xml:space="preserve"> for general medicine. N. </w:t>
-      </w:r>
-      <w:proofErr w:type="spellStart"/>
-      <w:r>
-        <w:rPr>
-          <w:rFonts w:ascii="Times" w:eastAsia="Times" w:hAnsi="Times" w:cs="Times"/>
-        </w:rPr>
-        <w:t>Engl</w:t>
-      </w:r>
-      <w:proofErr w:type="spellEnd"/>
-      <w:r>
-        <w:rPr>
-          <w:rFonts w:ascii="Times" w:eastAsia="Times" w:hAnsi="Times" w:cs="Times"/>
-        </w:rPr>
-        <w:t>. J. Med., 307:468.</w:t>
+      <w:r>
+        <w:rPr>
+          <w:rFonts w:ascii="Times" w:eastAsia="Times" w:hAnsi="Times" w:cs="Times"/>
+        </w:rPr>
+        <w:t>Internist-I: an experimental computer-based diagnostic consultant for general medicine. N. Engl. J. Med., 307:468.</w:t>
       </w:r>
       <w:r>
         <w:rPr>
@@ -3789,117 +2436,11 @@
           <w:rFonts w:ascii="Times" w:eastAsia="Times" w:hAnsi="Times" w:cs="Times"/>
         </w:rPr>
       </w:pPr>
-      <w:proofErr w:type="spellStart"/>
-      <w:r>
-        <w:rPr>
-          <w:rFonts w:ascii="Times" w:eastAsia="Times" w:hAnsi="Times" w:cs="Times"/>
-        </w:rPr>
-        <w:t>Sabbatini</w:t>
-      </w:r>
-      <w:proofErr w:type="spellEnd"/>
-      <w:r>
-        <w:rPr>
-          <w:rFonts w:ascii="Times" w:eastAsia="Times" w:hAnsi="Times" w:cs="Times"/>
-        </w:rPr>
-        <w:t xml:space="preserve">, R.M.E. - </w:t>
-      </w:r>
-      <w:proofErr w:type="spellStart"/>
-      <w:r>
-        <w:rPr>
-          <w:rFonts w:ascii="Times" w:eastAsia="Times" w:hAnsi="Times" w:cs="Times"/>
-        </w:rPr>
-        <w:t>Microcomputers</w:t>
-      </w:r>
-      <w:proofErr w:type="spellEnd"/>
-      <w:r>
-        <w:rPr>
-          <w:rFonts w:ascii="Times" w:eastAsia="Times" w:hAnsi="Times" w:cs="Times"/>
-        </w:rPr>
-        <w:t xml:space="preserve"> </w:t>
-      </w:r>
-      <w:proofErr w:type="spellStart"/>
-      <w:r>
-        <w:rPr>
-          <w:rFonts w:ascii="Times" w:eastAsia="Times" w:hAnsi="Times" w:cs="Times"/>
-        </w:rPr>
-        <w:t>Applications</w:t>
-      </w:r>
-      <w:proofErr w:type="spellEnd"/>
-      <w:r>
-        <w:rPr>
-          <w:rFonts w:ascii="Times" w:eastAsia="Times" w:hAnsi="Times" w:cs="Times"/>
-        </w:rPr>
-        <w:t xml:space="preserve"> in Medicine: a Review. </w:t>
-      </w:r>
-      <w:proofErr w:type="spellStart"/>
-      <w:r>
-        <w:rPr>
-          <w:rFonts w:ascii="Times" w:eastAsia="Times" w:hAnsi="Times" w:cs="Times"/>
-        </w:rPr>
-        <w:t>Geneva</w:t>
-      </w:r>
-      <w:proofErr w:type="spellEnd"/>
-      <w:r>
-        <w:rPr>
-          <w:rFonts w:ascii="Times" w:eastAsia="Times" w:hAnsi="Times" w:cs="Times"/>
-        </w:rPr>
-        <w:t xml:space="preserve">: World Health </w:t>
-      </w:r>
-      <w:proofErr w:type="spellStart"/>
-      <w:r>
-        <w:rPr>
-          <w:rFonts w:ascii="Times" w:eastAsia="Times" w:hAnsi="Times" w:cs="Times"/>
-        </w:rPr>
-        <w:t>Organization</w:t>
-      </w:r>
-      <w:proofErr w:type="spellEnd"/>
-      <w:r>
-        <w:rPr>
-          <w:rFonts w:ascii="Times" w:eastAsia="Times" w:hAnsi="Times" w:cs="Times"/>
-        </w:rPr>
-        <w:t xml:space="preserve">, </w:t>
-      </w:r>
-      <w:proofErr w:type="spellStart"/>
-      <w:r>
-        <w:rPr>
-          <w:rFonts w:ascii="Times" w:eastAsia="Times" w:hAnsi="Times" w:cs="Times"/>
-        </w:rPr>
-        <w:t>Information</w:t>
-      </w:r>
-      <w:proofErr w:type="spellEnd"/>
-      <w:r>
-        <w:rPr>
-          <w:rFonts w:ascii="Times" w:eastAsia="Times" w:hAnsi="Times" w:cs="Times"/>
-        </w:rPr>
-        <w:t xml:space="preserve"> Systems </w:t>
-      </w:r>
-      <w:proofErr w:type="spellStart"/>
-      <w:r>
-        <w:rPr>
-          <w:rFonts w:ascii="Times" w:eastAsia="Times" w:hAnsi="Times" w:cs="Times"/>
-        </w:rPr>
-        <w:t>Support</w:t>
-      </w:r>
-      <w:proofErr w:type="spellEnd"/>
-      <w:r>
-        <w:rPr>
-          <w:rFonts w:ascii="Times" w:eastAsia="Times" w:hAnsi="Times" w:cs="Times"/>
-        </w:rPr>
-        <w:t xml:space="preserve"> Division, </w:t>
-      </w:r>
-      <w:proofErr w:type="spellStart"/>
-      <w:r>
-        <w:rPr>
-          <w:rFonts w:ascii="Times" w:eastAsia="Times" w:hAnsi="Times" w:cs="Times"/>
-        </w:rPr>
-        <w:t>mimeo</w:t>
-      </w:r>
-      <w:proofErr w:type="spellEnd"/>
-      <w:r>
-        <w:rPr>
-          <w:rFonts w:ascii="Times" w:eastAsia="Times" w:hAnsi="Times" w:cs="Times"/>
-        </w:rPr>
-        <w:t>, 1985.</w:t>
+      <w:r>
+        <w:rPr>
+          <w:rFonts w:ascii="Times" w:eastAsia="Times" w:hAnsi="Times" w:cs="Times"/>
+        </w:rPr>
+        <w:t>Sabbatini, R.M.E. - Microcomputers Applications in Medicine: a Review. Geneva: World Health Organization, Information Systems Support Division, mimeo, 1985.</w:t>
       </w:r>
     </w:p>
     <w:p>
@@ -3951,131 +2492,11 @@
         </w:rPr>
         <w:t xml:space="preserve"> (1982) </w:t>
       </w:r>
-      <w:proofErr w:type="spellStart"/>
-      <w:r>
-        <w:rPr>
-          <w:rFonts w:ascii="Times" w:eastAsia="Times" w:hAnsi="Times" w:cs="Times"/>
-        </w:rPr>
-        <w:t>Representation</w:t>
-      </w:r>
-      <w:proofErr w:type="spellEnd"/>
-      <w:r>
-        <w:rPr>
-          <w:rFonts w:ascii="Times" w:eastAsia="Times" w:hAnsi="Times" w:cs="Times"/>
-        </w:rPr>
-        <w:t xml:space="preserve"> </w:t>
-      </w:r>
-      <w:proofErr w:type="spellStart"/>
-      <w:r>
-        <w:rPr>
-          <w:rFonts w:ascii="Times" w:eastAsia="Times" w:hAnsi="Times" w:cs="Times"/>
-        </w:rPr>
-        <w:t>of</w:t>
-      </w:r>
-      <w:proofErr w:type="spellEnd"/>
-      <w:r>
-        <w:rPr>
-          <w:rFonts w:ascii="Times" w:eastAsia="Times" w:hAnsi="Times" w:cs="Times"/>
-        </w:rPr>
-        <w:t xml:space="preserve"> expert </w:t>
-      </w:r>
-      <w:proofErr w:type="spellStart"/>
-      <w:r>
-        <w:rPr>
-          <w:rFonts w:ascii="Times" w:eastAsia="Times" w:hAnsi="Times" w:cs="Times"/>
-        </w:rPr>
-        <w:t>knowledge</w:t>
-      </w:r>
-      <w:proofErr w:type="spellEnd"/>
-      <w:r>
-        <w:rPr>
-          <w:rFonts w:ascii="Times" w:eastAsia="Times" w:hAnsi="Times" w:cs="Times"/>
-        </w:rPr>
-        <w:t xml:space="preserve"> for </w:t>
-      </w:r>
-      <w:proofErr w:type="spellStart"/>
-      <w:r>
-        <w:rPr>
-          <w:rFonts w:ascii="Times" w:eastAsia="Times" w:hAnsi="Times" w:cs="Times"/>
-        </w:rPr>
-        <w:t>consultation</w:t>
-      </w:r>
-      <w:proofErr w:type="spellEnd"/>
-      <w:r>
-        <w:rPr>
-          <w:rFonts w:ascii="Times" w:eastAsia="Times" w:hAnsi="Times" w:cs="Times"/>
-        </w:rPr>
-        <w:t xml:space="preserve">. The CASNET </w:t>
-      </w:r>
-      <w:proofErr w:type="spellStart"/>
-      <w:r>
-        <w:rPr>
-          <w:rFonts w:ascii="Times" w:eastAsia="Times" w:hAnsi="Times" w:cs="Times"/>
-        </w:rPr>
-        <w:t>and</w:t>
-      </w:r>
-      <w:proofErr w:type="spellEnd"/>
-      <w:r>
-        <w:rPr>
-          <w:rFonts w:ascii="Times" w:eastAsia="Times" w:hAnsi="Times" w:cs="Times"/>
-        </w:rPr>
-        <w:t xml:space="preserve"> EXPERT </w:t>
-      </w:r>
-      <w:proofErr w:type="spellStart"/>
-      <w:r>
-        <w:rPr>
-          <w:rFonts w:ascii="Times" w:eastAsia="Times" w:hAnsi="Times" w:cs="Times"/>
-        </w:rPr>
-        <w:t>projects</w:t>
-      </w:r>
-      <w:proofErr w:type="spellEnd"/>
-      <w:r>
-        <w:rPr>
-          <w:rFonts w:ascii="Times" w:eastAsia="Times" w:hAnsi="Times" w:cs="Times"/>
-        </w:rPr>
-        <w:t xml:space="preserve">. In: </w:t>
-      </w:r>
-      <w:proofErr w:type="spellStart"/>
-      <w:r>
-        <w:rPr>
-          <w:rFonts w:ascii="Times" w:eastAsia="Times" w:hAnsi="Times" w:cs="Times"/>
-        </w:rPr>
-        <w:t>Szolovitz</w:t>
-      </w:r>
-      <w:proofErr w:type="spellEnd"/>
-      <w:r>
-        <w:rPr>
-          <w:rFonts w:ascii="Times" w:eastAsia="Times" w:hAnsi="Times" w:cs="Times"/>
-        </w:rPr>
-        <w:t xml:space="preserve">, P. (Ed.) - Artificial </w:t>
-      </w:r>
-      <w:proofErr w:type="spellStart"/>
-      <w:r>
-        <w:rPr>
-          <w:rFonts w:ascii="Times" w:eastAsia="Times" w:hAnsi="Times" w:cs="Times"/>
-        </w:rPr>
-        <w:t>Intelligence</w:t>
-      </w:r>
-      <w:proofErr w:type="spellEnd"/>
-      <w:r>
-        <w:rPr>
-          <w:rFonts w:ascii="Times" w:eastAsia="Times" w:hAnsi="Times" w:cs="Times"/>
-        </w:rPr>
-        <w:t xml:space="preserve"> in Medicine. </w:t>
-      </w:r>
-      <w:proofErr w:type="spellStart"/>
-      <w:r>
-        <w:rPr>
-          <w:rFonts w:ascii="Times" w:eastAsia="Times" w:hAnsi="Times" w:cs="Times"/>
-        </w:rPr>
-        <w:t>Westview</w:t>
-      </w:r>
-      <w:proofErr w:type="spellEnd"/>
-      <w:r>
-        <w:rPr>
-          <w:rFonts w:ascii="Times" w:eastAsia="Times" w:hAnsi="Times" w:cs="Times"/>
-        </w:rPr>
-        <w:t xml:space="preserve"> Press, Boulder, CO, pp. 21-55.</w:t>
+      <w:r>
+        <w:rPr>
+          <w:rFonts w:ascii="Times" w:eastAsia="Times" w:hAnsi="Times" w:cs="Times"/>
+        </w:rPr>
+        <w:t>Representation of expert knowledge for consultation. The CASNET and EXPERT projects. In: Szolovitz, P. (Ed.) - Artificial Intelligence in Medicine. Westview Press, Boulder, CO, pp. 21-55.</w:t>
       </w:r>
     </w:p>
     <w:p>
@@ -4109,133 +2530,7 @@
         <w:rPr>
           <w:rFonts w:ascii="Times" w:eastAsia="Times" w:hAnsi="Times" w:cs="Times"/>
         </w:rPr>
-        <w:t xml:space="preserve"> </w:t>
-      </w:r>
-      <w:proofErr w:type="spellStart"/>
-      <w:r>
-        <w:rPr>
-          <w:rFonts w:ascii="Times" w:eastAsia="Times" w:hAnsi="Times" w:cs="Times"/>
-        </w:rPr>
-        <w:t>Capturing</w:t>
-      </w:r>
-      <w:proofErr w:type="spellEnd"/>
-      <w:r>
-        <w:rPr>
-          <w:rFonts w:ascii="Times" w:eastAsia="Times" w:hAnsi="Times" w:cs="Times"/>
-        </w:rPr>
-        <w:t xml:space="preserve"> </w:t>
-      </w:r>
-      <w:proofErr w:type="spellStart"/>
-      <w:r>
-        <w:rPr>
-          <w:rFonts w:ascii="Times" w:eastAsia="Times" w:hAnsi="Times" w:cs="Times"/>
-        </w:rPr>
-        <w:t>clinical</w:t>
-      </w:r>
-      <w:proofErr w:type="spellEnd"/>
-      <w:r>
-        <w:rPr>
-          <w:rFonts w:ascii="Times" w:eastAsia="Times" w:hAnsi="Times" w:cs="Times"/>
-        </w:rPr>
-        <w:t xml:space="preserve"> expertise: a </w:t>
-      </w:r>
-      <w:proofErr w:type="spellStart"/>
-      <w:r>
-        <w:rPr>
-          <w:rFonts w:ascii="Times" w:eastAsia="Times" w:hAnsi="Times" w:cs="Times"/>
-        </w:rPr>
-        <w:t>computer</w:t>
-      </w:r>
-      <w:proofErr w:type="spellEnd"/>
-      <w:r>
-        <w:rPr>
-          <w:rFonts w:ascii="Times" w:eastAsia="Times" w:hAnsi="Times" w:cs="Times"/>
-        </w:rPr>
-        <w:t xml:space="preserve"> </w:t>
-      </w:r>
-      <w:proofErr w:type="spellStart"/>
-      <w:r>
-        <w:rPr>
-          <w:rFonts w:ascii="Times" w:eastAsia="Times" w:hAnsi="Times" w:cs="Times"/>
-        </w:rPr>
-        <w:t>program</w:t>
-      </w:r>
-      <w:proofErr w:type="spellEnd"/>
-      <w:r>
-        <w:rPr>
-          <w:rFonts w:ascii="Times" w:eastAsia="Times" w:hAnsi="Times" w:cs="Times"/>
-        </w:rPr>
-        <w:t xml:space="preserve"> </w:t>
-      </w:r>
-      <w:proofErr w:type="spellStart"/>
-      <w:r>
-        <w:rPr>
-          <w:rFonts w:ascii="Times" w:eastAsia="Times" w:hAnsi="Times" w:cs="Times"/>
-        </w:rPr>
-        <w:t>that</w:t>
-      </w:r>
-      <w:proofErr w:type="spellEnd"/>
-      <w:r>
-        <w:rPr>
-          <w:rFonts w:ascii="Times" w:eastAsia="Times" w:hAnsi="Times" w:cs="Times"/>
-        </w:rPr>
-        <w:t xml:space="preserve"> </w:t>
-      </w:r>
-      <w:proofErr w:type="spellStart"/>
-      <w:r>
-        <w:rPr>
-          <w:rFonts w:ascii="Times" w:eastAsia="Times" w:hAnsi="Times" w:cs="Times"/>
-        </w:rPr>
-        <w:t>considers</w:t>
-      </w:r>
-      <w:proofErr w:type="spellEnd"/>
-      <w:r>
-        <w:rPr>
-          <w:rFonts w:ascii="Times" w:eastAsia="Times" w:hAnsi="Times" w:cs="Times"/>
-        </w:rPr>
-        <w:t xml:space="preserve"> </w:t>
-      </w:r>
-      <w:proofErr w:type="spellStart"/>
-      <w:r>
-        <w:rPr>
-          <w:rFonts w:ascii="Times" w:eastAsia="Times" w:hAnsi="Times" w:cs="Times"/>
-        </w:rPr>
-        <w:t>clinical</w:t>
-      </w:r>
-      <w:proofErr w:type="spellEnd"/>
-      <w:r>
-        <w:rPr>
-          <w:rFonts w:ascii="Times" w:eastAsia="Times" w:hAnsi="Times" w:cs="Times"/>
-        </w:rPr>
-        <w:t xml:space="preserve"> responses </w:t>
-      </w:r>
-      <w:proofErr w:type="spellStart"/>
-      <w:r>
-        <w:rPr>
-          <w:rFonts w:ascii="Times" w:eastAsia="Times" w:hAnsi="Times" w:cs="Times"/>
-        </w:rPr>
-        <w:t>to</w:t>
-      </w:r>
-      <w:proofErr w:type="spellEnd"/>
-      <w:r>
-        <w:rPr>
-          <w:rFonts w:ascii="Times" w:eastAsia="Times" w:hAnsi="Times" w:cs="Times"/>
-        </w:rPr>
-        <w:t xml:space="preserve"> </w:t>
-      </w:r>
-      <w:proofErr w:type="spellStart"/>
-      <w:r>
-        <w:rPr>
-          <w:rFonts w:ascii="Times" w:eastAsia="Times" w:hAnsi="Times" w:cs="Times"/>
-        </w:rPr>
-        <w:t>digitalis</w:t>
-      </w:r>
-      <w:proofErr w:type="spellEnd"/>
-      <w:r>
-        <w:rPr>
-          <w:rFonts w:ascii="Times" w:eastAsia="Times" w:hAnsi="Times" w:cs="Times"/>
-        </w:rPr>
-        <w:t>. Amer. J. Med., 54: 452-460.</w:t>
+        <w:t xml:space="preserve"> Capturing clinical expertise: a computer program that considers clinical responses to digitalis. Amer. J. Med., 54: 452-460.</w:t>
       </w:r>
     </w:p>
     <w:p>
@@ -4263,161 +2558,7 @@
         <w:rPr>
           <w:rFonts w:ascii="Times" w:eastAsia="Times" w:hAnsi="Times" w:cs="Times"/>
         </w:rPr>
-        <w:t xml:space="preserve"> </w:t>
-      </w:r>
-      <w:proofErr w:type="spellStart"/>
-      <w:r>
-        <w:rPr>
-          <w:rFonts w:ascii="Times" w:eastAsia="Times" w:hAnsi="Times" w:cs="Times"/>
-        </w:rPr>
-        <w:t>Modeling</w:t>
-      </w:r>
-      <w:proofErr w:type="spellEnd"/>
-      <w:r>
-        <w:rPr>
-          <w:rFonts w:ascii="Times" w:eastAsia="Times" w:hAnsi="Times" w:cs="Times"/>
-        </w:rPr>
-        <w:t xml:space="preserve"> </w:t>
-      </w:r>
-      <w:proofErr w:type="spellStart"/>
-      <w:r>
-        <w:rPr>
-          <w:rFonts w:ascii="Times" w:eastAsia="Times" w:hAnsi="Times" w:cs="Times"/>
-        </w:rPr>
-        <w:t>knowledge</w:t>
-      </w:r>
-      <w:proofErr w:type="spellEnd"/>
-      <w:r>
-        <w:rPr>
-          <w:rFonts w:ascii="Times" w:eastAsia="Times" w:hAnsi="Times" w:cs="Times"/>
-        </w:rPr>
-        <w:t xml:space="preserve"> </w:t>
-      </w:r>
-      <w:proofErr w:type="spellStart"/>
-      <w:r>
-        <w:rPr>
-          <w:rFonts w:ascii="Times" w:eastAsia="Times" w:hAnsi="Times" w:cs="Times"/>
-        </w:rPr>
-        <w:t>of</w:t>
-      </w:r>
-      <w:proofErr w:type="spellEnd"/>
-      <w:r>
-        <w:rPr>
-          <w:rFonts w:ascii="Times" w:eastAsia="Times" w:hAnsi="Times" w:cs="Times"/>
-        </w:rPr>
-        <w:t xml:space="preserve"> </w:t>
-      </w:r>
-      <w:proofErr w:type="spellStart"/>
-      <w:r>
-        <w:rPr>
-          <w:rFonts w:ascii="Times" w:eastAsia="Times" w:hAnsi="Times" w:cs="Times"/>
-        </w:rPr>
-        <w:t>the</w:t>
-      </w:r>
-      <w:proofErr w:type="spellEnd"/>
-      <w:r>
-        <w:rPr>
-          <w:rFonts w:ascii="Times" w:eastAsia="Times" w:hAnsi="Times" w:cs="Times"/>
-        </w:rPr>
-        <w:t xml:space="preserve"> </w:t>
-      </w:r>
-      <w:proofErr w:type="spellStart"/>
-      <w:r>
-        <w:rPr>
-          <w:rFonts w:ascii="Times" w:eastAsia="Times" w:hAnsi="Times" w:cs="Times"/>
-        </w:rPr>
-        <w:t>patient</w:t>
-      </w:r>
-      <w:proofErr w:type="spellEnd"/>
-      <w:r>
-        <w:rPr>
-          <w:rFonts w:ascii="Times" w:eastAsia="Times" w:hAnsi="Times" w:cs="Times"/>
-        </w:rPr>
-        <w:t xml:space="preserve"> in </w:t>
-      </w:r>
-      <w:proofErr w:type="spellStart"/>
-      <w:r>
-        <w:rPr>
-          <w:rFonts w:ascii="Times" w:eastAsia="Times" w:hAnsi="Times" w:cs="Times"/>
-        </w:rPr>
-        <w:t>acid-base</w:t>
-      </w:r>
-      <w:proofErr w:type="spellEnd"/>
-      <w:r>
-        <w:rPr>
-          <w:rFonts w:ascii="Times" w:eastAsia="Times" w:hAnsi="Times" w:cs="Times"/>
-        </w:rPr>
-        <w:t xml:space="preserve"> </w:t>
-      </w:r>
-      <w:proofErr w:type="spellStart"/>
-      <w:r>
-        <w:rPr>
-          <w:rFonts w:ascii="Times" w:eastAsia="Times" w:hAnsi="Times" w:cs="Times"/>
-        </w:rPr>
-        <w:t>and</w:t>
-      </w:r>
-      <w:proofErr w:type="spellEnd"/>
-      <w:r>
-        <w:rPr>
-          <w:rFonts w:ascii="Times" w:eastAsia="Times" w:hAnsi="Times" w:cs="Times"/>
-        </w:rPr>
-        <w:t xml:space="preserve"> </w:t>
-      </w:r>
-      <w:proofErr w:type="spellStart"/>
-      <w:r>
-        <w:rPr>
-          <w:rFonts w:ascii="Times" w:eastAsia="Times" w:hAnsi="Times" w:cs="Times"/>
-        </w:rPr>
-        <w:t>electrolyte</w:t>
-      </w:r>
-      <w:proofErr w:type="spellEnd"/>
-      <w:r>
-        <w:rPr>
-          <w:rFonts w:ascii="Times" w:eastAsia="Times" w:hAnsi="Times" w:cs="Times"/>
-        </w:rPr>
-        <w:t xml:space="preserve"> disorders. In: </w:t>
-      </w:r>
-      <w:proofErr w:type="spellStart"/>
-      <w:r>
-        <w:rPr>
-          <w:rFonts w:ascii="Times" w:eastAsia="Times" w:hAnsi="Times" w:cs="Times"/>
-        </w:rPr>
-        <w:t>Szolovitz</w:t>
-      </w:r>
-      <w:proofErr w:type="spellEnd"/>
-      <w:r>
-        <w:rPr>
-          <w:rFonts w:ascii="Times" w:eastAsia="Times" w:hAnsi="Times" w:cs="Times"/>
-        </w:rPr>
-        <w:t xml:space="preserve">, P. (Ed.) - Artificial </w:t>
-      </w:r>
-      <w:proofErr w:type="spellStart"/>
-      <w:r>
-        <w:rPr>
-          <w:rFonts w:ascii="Times" w:eastAsia="Times" w:hAnsi="Times" w:cs="Times"/>
-        </w:rPr>
-        <w:t>Intelligence</w:t>
-      </w:r>
-      <w:proofErr w:type="spellEnd"/>
-      <w:r>
-        <w:rPr>
-          <w:rFonts w:ascii="Times" w:eastAsia="Times" w:hAnsi="Times" w:cs="Times"/>
-        </w:rPr>
-        <w:t xml:space="preserve"> in Medicine. </w:t>
-      </w:r>
-      <w:proofErr w:type="spellStart"/>
-      <w:r>
-        <w:rPr>
-          <w:rFonts w:ascii="Times" w:eastAsia="Times" w:hAnsi="Times" w:cs="Times"/>
-        </w:rPr>
-        <w:t>Westview</w:t>
-      </w:r>
-      <w:proofErr w:type="spellEnd"/>
-      <w:r>
-        <w:rPr>
-          <w:rFonts w:ascii="Times" w:eastAsia="Times" w:hAnsi="Times" w:cs="Times"/>
-        </w:rPr>
-        <w:t xml:space="preserve"> Press, Boulder, CO, pp. 191-226.</w:t>
+        <w:t xml:space="preserve"> Modeling knowledge of the patient in acid-base and electrolyte disorders. In: Szolovitz, P. (Ed.) - Artificial Intelligence in Medicine. Westview Press, Boulder, CO, pp. 191-226.</w:t>
       </w:r>
     </w:p>
     <w:p>
@@ -4457,103 +2598,11 @@
         </w:rPr>
         <w:t xml:space="preserve"> (1979) </w:t>
       </w:r>
-      <w:proofErr w:type="spellStart"/>
-      <w:r>
-        <w:rPr>
-          <w:rFonts w:ascii="Times" w:eastAsia="Times" w:hAnsi="Times" w:cs="Times"/>
-        </w:rPr>
-        <w:t>Decision</w:t>
-      </w:r>
-      <w:proofErr w:type="spellEnd"/>
-      <w:r>
-        <w:rPr>
-          <w:rFonts w:ascii="Times" w:eastAsia="Times" w:hAnsi="Times" w:cs="Times"/>
-        </w:rPr>
-        <w:t xml:space="preserve"> </w:t>
-      </w:r>
-      <w:proofErr w:type="spellStart"/>
-      <w:r>
-        <w:rPr>
-          <w:rFonts w:ascii="Times" w:eastAsia="Times" w:hAnsi="Times" w:cs="Times"/>
-        </w:rPr>
-        <w:t>Analysis</w:t>
-      </w:r>
-      <w:proofErr w:type="spellEnd"/>
-      <w:r>
-        <w:rPr>
-          <w:rFonts w:ascii="Times" w:eastAsia="Times" w:hAnsi="Times" w:cs="Times"/>
-        </w:rPr>
-        <w:t xml:space="preserve"> in Medicine: </w:t>
-      </w:r>
-      <w:proofErr w:type="spellStart"/>
-      <w:r>
-        <w:rPr>
-          <w:rFonts w:ascii="Times" w:eastAsia="Times" w:hAnsi="Times" w:cs="Times"/>
-        </w:rPr>
-        <w:t>Methods</w:t>
-      </w:r>
-      <w:proofErr w:type="spellEnd"/>
-      <w:r>
-        <w:rPr>
-          <w:rFonts w:ascii="Times" w:eastAsia="Times" w:hAnsi="Times" w:cs="Times"/>
-        </w:rPr>
-        <w:t xml:space="preserve"> </w:t>
-      </w:r>
-      <w:proofErr w:type="spellStart"/>
-      <w:r>
-        <w:rPr>
-          <w:rFonts w:ascii="Times" w:eastAsia="Times" w:hAnsi="Times" w:cs="Times"/>
-        </w:rPr>
-        <w:t>and</w:t>
-      </w:r>
-      <w:proofErr w:type="spellEnd"/>
-      <w:r>
-        <w:rPr>
-          <w:rFonts w:ascii="Times" w:eastAsia="Times" w:hAnsi="Times" w:cs="Times"/>
-        </w:rPr>
-        <w:t xml:space="preserve"> </w:t>
-      </w:r>
-      <w:proofErr w:type="spellStart"/>
-      <w:r>
-        <w:rPr>
-          <w:rFonts w:ascii="Times" w:eastAsia="Times" w:hAnsi="Times" w:cs="Times"/>
-        </w:rPr>
-        <w:t>Applications</w:t>
-      </w:r>
-      <w:proofErr w:type="spellEnd"/>
-      <w:r>
-        <w:rPr>
-          <w:rFonts w:ascii="Times" w:eastAsia="Times" w:hAnsi="Times" w:cs="Times"/>
-        </w:rPr>
-        <w:t xml:space="preserve">. </w:t>
-      </w:r>
-      <w:proofErr w:type="spellStart"/>
-      <w:r>
-        <w:rPr>
-          <w:rFonts w:ascii="Times" w:eastAsia="Times" w:hAnsi="Times" w:cs="Times"/>
-        </w:rPr>
-        <w:t>Englewood</w:t>
-      </w:r>
-      <w:proofErr w:type="spellEnd"/>
-      <w:r>
-        <w:rPr>
-          <w:rFonts w:ascii="Times" w:eastAsia="Times" w:hAnsi="Times" w:cs="Times"/>
-        </w:rPr>
-        <w:t xml:space="preserve"> </w:t>
-      </w:r>
-      <w:proofErr w:type="spellStart"/>
-      <w:r>
-        <w:rPr>
-          <w:rFonts w:ascii="Times" w:eastAsia="Times" w:hAnsi="Times" w:cs="Times"/>
-        </w:rPr>
-        <w:t>Cliffs</w:t>
-      </w:r>
-      <w:proofErr w:type="spellEnd"/>
-      <w:r>
-        <w:rPr>
-          <w:rFonts w:ascii="Times" w:eastAsia="Times" w:hAnsi="Times" w:cs="Times"/>
-        </w:rPr>
-        <w:t>, NJ: Prentice-Hall.</w:t>
+      <w:r>
+        <w:rPr>
+          <w:rFonts w:ascii="Times" w:eastAsia="Times" w:hAnsi="Times" w:cs="Times"/>
+        </w:rPr>
+        <w:t>Decision Analysis in Medicine: Methods and Applications. Englewood Cliffs, NJ: Prentice-Hall.</w:t>
       </w:r>
     </w:p>
     <w:sectPr>
@@ -4652,7 +2701,6 @@
         </w:rPr>
         <w:t>” é a tradução em inglês da palavra “Orientador”. Já o nome “</w:t>
       </w:r>
-      <w:proofErr w:type="spellStart"/>
       <w:r>
         <w:rPr>
           <w:rFonts w:ascii="Times" w:eastAsia="Times" w:hAnsi="Times" w:cs="Times"/>
@@ -4662,7 +2710,6 @@
         </w:rPr>
         <w:t>Pi</w:t>
       </w:r>
-      <w:proofErr w:type="spellEnd"/>
       <w:r>
         <w:rPr>
           <w:rFonts w:ascii="Times" w:eastAsia="Times" w:hAnsi="Times" w:cs="Times"/>
@@ -5270,6 +3317,7 @@
   <w:style w:type="character" w:default="1" w:styleId="Fontepargpadro">
     <w:name w:val="Default Paragraph Font"/>
     <w:uiPriority w:val="1"/>
+    <w:semiHidden/>
     <w:unhideWhenUsed/>
   </w:style>
   <w:style w:type="table" w:default="1" w:styleId="Tabelanormal">
